--- a/azuredockercontainerregistry.docx
+++ b/azuredockercontainerregistry.docx
@@ -1,6 +1,6 @@
 
 <file path=word/document.xml><?xml version="1.0" encoding="utf-8"?>
-<w:document xmlns:wpc="http://schemas.microsoft.com/office/word/2010/wordprocessingCanvas" xmlns:mc="http://schemas.openxmlformats.org/markup-compatibility/2006" xmlns:o="urn:schemas-microsoft-com:office:office" xmlns:r="http://schemas.openxmlformats.org/officeDocument/2006/relationships" xmlns:m="http://schemas.openxmlformats.org/officeDocument/2006/math" xmlns:v="urn:schemas-microsoft-com:vml" xmlns:wp14="http://schemas.microsoft.com/office/word/2010/wordprocessingDrawing" xmlns:wp="http://schemas.openxmlformats.org/drawingml/2006/wordprocessingDrawing" xmlns:w10="urn:schemas-microsoft-com:office:word" xmlns:w="http://schemas.openxmlformats.org/wordprocessingml/2006/main" xmlns:w14="http://schemas.microsoft.com/office/word/2010/wordml" xmlns:w15="http://schemas.microsoft.com/office/word/2012/wordml" xmlns:wpg="http://schemas.microsoft.com/office/word/2010/wordprocessingGroup" xmlns:wpi="http://schemas.microsoft.com/office/word/2010/wordprocessingInk" xmlns:wne="http://schemas.microsoft.com/office/word/2006/wordml" xmlns:wps="http://schemas.microsoft.com/office/word/2010/wordprocessingShape" mc:Ignorable="w14 w15 wp14">
+<w:document xmlns:wpc="http://schemas.microsoft.com/office/word/2010/wordprocessingCanvas" xmlns:cx="http://schemas.microsoft.com/office/drawing/2014/chartex" xmlns:cx1="http://schemas.microsoft.com/office/drawing/2015/9/8/chartex" xmlns:cx2="http://schemas.microsoft.com/office/drawing/2015/10/21/chartex" xmlns:cx3="http://schemas.microsoft.com/office/drawing/2016/5/9/chartex" xmlns:cx4="http://schemas.microsoft.com/office/drawing/2016/5/10/chartex" xmlns:cx5="http://schemas.microsoft.com/office/drawing/2016/5/11/chartex" xmlns:cx6="http://schemas.microsoft.com/office/drawing/2016/5/12/chartex" xmlns:cx7="http://schemas.microsoft.com/office/drawing/2016/5/13/chartex" xmlns:cx8="http://schemas.microsoft.com/office/drawing/2016/5/14/chartex" xmlns:mc="http://schemas.openxmlformats.org/markup-compatibility/2006" xmlns:aink="http://schemas.microsoft.com/office/drawing/2016/ink" xmlns:am3d="http://schemas.microsoft.com/office/drawing/2017/model3d" xmlns:o="urn:schemas-microsoft-com:office:office" xmlns:r="http://schemas.openxmlformats.org/officeDocument/2006/relationships" xmlns:m="http://schemas.openxmlformats.org/officeDocument/2006/math" xmlns:v="urn:schemas-microsoft-com:vml" xmlns:wp14="http://schemas.microsoft.com/office/word/2010/wordprocessingDrawing" xmlns:wp="http://schemas.openxmlformats.org/drawingml/2006/wordprocessingDrawing" xmlns:w10="urn:schemas-microsoft-com:office:word" xmlns:w="http://schemas.openxmlformats.org/wordprocessingml/2006/main" xmlns:w14="http://schemas.microsoft.com/office/word/2010/wordml" xmlns:w15="http://schemas.microsoft.com/office/word/2012/wordml" xmlns:w16cex="http://schemas.microsoft.com/office/word/2018/wordml/cex" xmlns:w16cid="http://schemas.microsoft.com/office/word/2016/wordml/cid" xmlns:w16="http://schemas.microsoft.com/office/word/2018/wordml" xmlns:w16se="http://schemas.microsoft.com/office/word/2015/wordml/symex" xmlns:wpg="http://schemas.microsoft.com/office/word/2010/wordprocessingGroup" xmlns:wpi="http://schemas.microsoft.com/office/word/2010/wordprocessingInk" xmlns:wne="http://schemas.microsoft.com/office/word/2006/wordml" xmlns:wps="http://schemas.microsoft.com/office/word/2010/wordprocessingShape" mc:Ignorable="w14 w15 w16se w16cid w16 w16cex wp14">
   <w:body>
     <w:p>
       <w:pPr>
@@ -317,20 +317,8 @@
           <w:szCs w:val="27"/>
           <w:lang w:eastAsia="en-IN"/>
         </w:rPr>
-        <w:t>This should display "Hello from Docker!</w:t>
-      </w:r>
-      <w:proofErr w:type="gramStart"/>
-      <w:r>
-        <w:rPr>
-          <w:rFonts w:ascii="Segoe UI" w:eastAsia="Times New Roman" w:hAnsi="Segoe UI" w:cs="Segoe UI"/>
-          <w:color w:val="555555"/>
-          <w:sz w:val="27"/>
-          <w:szCs w:val="27"/>
-          <w:lang w:eastAsia="en-IN"/>
-        </w:rPr>
-        <w:t>".</w:t>
-      </w:r>
-      <w:proofErr w:type="gramEnd"/>
+        <w:t>This should display "Hello from Docker!".</w:t>
+      </w:r>
     </w:p>
     <w:p>
       <w:pPr>
@@ -352,7 +340,6 @@
           <w:lang w:eastAsia="en-IN"/>
         </w:rPr>
       </w:pPr>
-      <w:proofErr w:type="spellStart"/>
       <w:r>
         <w:rPr>
           <w:rFonts w:ascii="Consolas" w:eastAsia="Times New Roman" w:hAnsi="Consolas" w:cs="Segoe UI"/>
@@ -363,20 +350,7 @@
           <w:szCs w:val="27"/>
           <w:lang w:eastAsia="en-IN"/>
         </w:rPr>
-        <w:t>docker</w:t>
-      </w:r>
-      <w:proofErr w:type="spellEnd"/>
-      <w:r>
-        <w:rPr>
-          <w:rFonts w:ascii="Consolas" w:eastAsia="Times New Roman" w:hAnsi="Consolas" w:cs="Segoe UI"/>
-          <w:b/>
-          <w:bCs/>
-          <w:color w:val="FFFFFF"/>
-          <w:sz w:val="27"/>
-          <w:szCs w:val="27"/>
-          <w:lang w:eastAsia="en-IN"/>
-        </w:rPr>
-        <w:t xml:space="preserve"> run -it hello-world</w:t>
+        <w:t>docker run -it hello-world</w:t>
       </w:r>
     </w:p>
     <w:p>
@@ -457,6 +431,167 @@
         </w:rPr>
         <w:t>Let's login to your container registry. You can get the login URI and credentials from Access keys blade.</w:t>
       </w:r>
+    </w:p>
+    <w:p>
+      <w:pPr>
+        <w:spacing w:before="100" w:beforeAutospacing="1" w:after="100" w:afterAutospacing="1" w:line="240" w:lineRule="auto"/>
+        <w:ind w:left="720"/>
+        <w:textAlignment w:val="top"/>
+        <w:rPr>
+          <w:rFonts w:ascii="Segoe UI" w:hAnsi="Segoe UI" w:cs="Segoe UI"/>
+          <w:color w:val="000000"/>
+          <w:shd w:val="clear" w:color="auto" w:fill="FFFFFF"/>
+        </w:rPr>
+      </w:pPr>
+      <w:r>
+        <w:rPr>
+          <w:rFonts w:ascii="Segoe UI" w:hAnsi="Segoe UI" w:cs="Segoe UI"/>
+          <w:color w:val="000000"/>
+          <w:shd w:val="clear" w:color="auto" w:fill="FFFFFF"/>
+        </w:rPr>
+        <w:t xml:space="preserve">  Reg name </w:t>
+      </w:r>
+      <w:proofErr w:type="spellStart"/>
+      <w:r>
+        <w:rPr>
+          <w:rFonts w:ascii="Segoe UI" w:hAnsi="Segoe UI" w:cs="Segoe UI"/>
+          <w:color w:val="000000"/>
+          <w:shd w:val="clear" w:color="auto" w:fill="FFFFFF"/>
+        </w:rPr>
+        <w:t>shippingregistry</w:t>
+      </w:r>
+      <w:proofErr w:type="spellEnd"/>
+    </w:p>
+    <w:p>
+      <w:pPr>
+        <w:spacing w:before="100" w:beforeAutospacing="1" w:after="100" w:afterAutospacing="1" w:line="240" w:lineRule="auto"/>
+        <w:ind w:left="720"/>
+        <w:textAlignment w:val="top"/>
+        <w:rPr>
+          <w:rFonts w:ascii="Segoe UI" w:hAnsi="Segoe UI" w:cs="Segoe UI"/>
+          <w:color w:val="000000"/>
+          <w:shd w:val="clear" w:color="auto" w:fill="FFFFFF"/>
+        </w:rPr>
+      </w:pPr>
+      <w:r>
+        <w:rPr>
+          <w:rFonts w:ascii="Segoe UI" w:hAnsi="Segoe UI" w:cs="Segoe UI"/>
+          <w:color w:val="000000"/>
+          <w:shd w:val="clear" w:color="auto" w:fill="FFFFFF"/>
+        </w:rPr>
+        <w:t xml:space="preserve">  Login server name shippingregistry.azurecr.io</w:t>
+      </w:r>
+    </w:p>
+    <w:p>
+      <w:pPr>
+        <w:spacing w:before="100" w:beforeAutospacing="1" w:after="100" w:afterAutospacing="1" w:line="240" w:lineRule="auto"/>
+        <w:ind w:left="720"/>
+        <w:textAlignment w:val="top"/>
+        <w:rPr>
+          <w:rFonts w:ascii="Segoe UI" w:hAnsi="Segoe UI" w:cs="Segoe UI"/>
+          <w:color w:val="000000"/>
+          <w:shd w:val="clear" w:color="auto" w:fill="FFFFFF"/>
+        </w:rPr>
+      </w:pPr>
+      <w:r>
+        <w:rPr>
+          <w:rFonts w:ascii="Segoe UI" w:hAnsi="Segoe UI" w:cs="Segoe UI"/>
+          <w:color w:val="000000"/>
+          <w:shd w:val="clear" w:color="auto" w:fill="FFFFFF"/>
+        </w:rPr>
+        <w:t xml:space="preserve">User name </w:t>
+      </w:r>
+      <w:proofErr w:type="spellStart"/>
+      <w:r>
+        <w:rPr>
+          <w:rFonts w:ascii="Segoe UI" w:hAnsi="Segoe UI" w:cs="Segoe UI"/>
+          <w:color w:val="000000"/>
+          <w:shd w:val="clear" w:color="auto" w:fill="FFFFFF"/>
+        </w:rPr>
+        <w:t>shippingregistry</w:t>
+      </w:r>
+      <w:proofErr w:type="spellEnd"/>
+    </w:p>
+    <w:p>
+      <w:pPr>
+        <w:spacing w:before="100" w:beforeAutospacing="1" w:after="100" w:afterAutospacing="1" w:line="240" w:lineRule="auto"/>
+        <w:ind w:left="720"/>
+        <w:textAlignment w:val="top"/>
+        <w:rPr>
+          <w:rFonts w:ascii="Segoe UI" w:hAnsi="Segoe UI" w:cs="Segoe UI"/>
+          <w:color w:val="000000"/>
+          <w:shd w:val="clear" w:color="auto" w:fill="FFFFFF"/>
+        </w:rPr>
+      </w:pPr>
+      <w:r>
+        <w:rPr>
+          <w:rFonts w:ascii="Segoe UI" w:hAnsi="Segoe UI" w:cs="Segoe UI"/>
+          <w:color w:val="000000"/>
+          <w:shd w:val="clear" w:color="auto" w:fill="FFFFFF"/>
+        </w:rPr>
+        <w:t xml:space="preserve"> Password1  wrpYA6Y7CMBt7QaDFwci7=+hDVY5lRpj</w:t>
+      </w:r>
+    </w:p>
+    <w:p>
+      <w:pPr>
+        <w:spacing w:before="100" w:beforeAutospacing="1" w:after="100" w:afterAutospacing="1" w:line="240" w:lineRule="auto"/>
+        <w:ind w:left="720"/>
+        <w:textAlignment w:val="top"/>
+        <w:rPr>
+          <w:rFonts w:ascii="Segoe UI" w:hAnsi="Segoe UI" w:cs="Segoe UI"/>
+          <w:color w:val="000000"/>
+          <w:shd w:val="clear" w:color="auto" w:fill="FFFFFF"/>
+        </w:rPr>
+      </w:pPr>
+      <w:r>
+        <w:rPr>
+          <w:rFonts w:ascii="Segoe UI" w:hAnsi="Segoe UI" w:cs="Segoe UI"/>
+          <w:color w:val="000000"/>
+          <w:shd w:val="clear" w:color="auto" w:fill="FFFFFF"/>
+        </w:rPr>
+        <w:lastRenderedPageBreak/>
+        <w:t>Password2 FT9iW=Q8iI8jWEhZG8=YbIlCfJbFS6x6</w:t>
+      </w:r>
+    </w:p>
+    <w:p>
+      <w:pPr>
+        <w:spacing w:before="100" w:beforeAutospacing="1" w:after="100" w:afterAutospacing="1" w:line="240" w:lineRule="auto"/>
+        <w:ind w:left="720"/>
+        <w:textAlignment w:val="top"/>
+        <w:rPr>
+          <w:rFonts w:ascii="Segoe UI" w:hAnsi="Segoe UI" w:cs="Segoe UI"/>
+          <w:color w:val="000000"/>
+          <w:shd w:val="clear" w:color="auto" w:fill="FFFFFF"/>
+        </w:rPr>
+      </w:pPr>
+    </w:p>
+    <w:p>
+      <w:pPr>
+        <w:spacing w:before="100" w:beforeAutospacing="1" w:after="100" w:afterAutospacing="1" w:line="240" w:lineRule="auto"/>
+        <w:ind w:left="720"/>
+        <w:textAlignment w:val="top"/>
+        <w:rPr>
+          <w:rFonts w:ascii="Segoe UI" w:eastAsia="Times New Roman" w:hAnsi="Segoe UI" w:cs="Segoe UI"/>
+          <w:color w:val="555555"/>
+          <w:sz w:val="27"/>
+          <w:szCs w:val="27"/>
+          <w:lang w:eastAsia="en-IN"/>
+        </w:rPr>
+      </w:pPr>
+    </w:p>
+    <w:p>
+      <w:pPr>
+        <w:spacing w:before="100" w:beforeAutospacing="1" w:after="100" w:afterAutospacing="1" w:line="240" w:lineRule="auto"/>
+        <w:ind w:left="720"/>
+        <w:textAlignment w:val="top"/>
+        <w:rPr>
+          <w:rFonts w:ascii="Segoe UI" w:eastAsia="Times New Roman" w:hAnsi="Segoe UI" w:cs="Segoe UI"/>
+          <w:color w:val="555555"/>
+          <w:sz w:val="27"/>
+          <w:szCs w:val="27"/>
+          <w:lang w:eastAsia="en-IN"/>
+        </w:rPr>
+      </w:pPr>
     </w:p>
     <w:p>
       <w:pPr>
@@ -478,7 +613,6 @@
           <w:lang w:eastAsia="en-IN"/>
         </w:rPr>
       </w:pPr>
-      <w:proofErr w:type="spellStart"/>
       <w:r>
         <w:rPr>
           <w:rFonts w:ascii="Consolas" w:eastAsia="Times New Roman" w:hAnsi="Consolas" w:cs="Segoe UI"/>
@@ -489,10 +623,16 @@
           <w:szCs w:val="27"/>
           <w:lang w:eastAsia="en-IN"/>
         </w:rPr>
-        <w:t>docker</w:t>
-      </w:r>
-      <w:proofErr w:type="spellEnd"/>
-      <w:r>
+        <w:t>docker login rpscontainer.azurecr.io</w:t>
+      </w:r>
+    </w:p>
+    <w:p>
+      <w:pPr>
+        <w:shd w:val="clear" w:color="auto" w:fill="000000"/>
+        <w:wordWrap w:val="0"/>
+        <w:spacing w:before="225" w:after="225" w:line="240" w:lineRule="auto"/>
+        <w:ind w:left="1080"/>
+        <w:textAlignment w:val="top"/>
         <w:rPr>
           <w:rFonts w:ascii="Consolas" w:eastAsia="Times New Roman" w:hAnsi="Consolas" w:cs="Segoe UI"/>
           <w:b/>
@@ -502,16 +642,8 @@
           <w:szCs w:val="27"/>
           <w:lang w:eastAsia="en-IN"/>
         </w:rPr>
-        <w:t xml:space="preserve"> login rpscontainer.azurecr.io</w:t>
-      </w:r>
-    </w:p>
-    <w:p>
-      <w:pPr>
-        <w:shd w:val="clear" w:color="auto" w:fill="000000"/>
-        <w:wordWrap w:val="0"/>
-        <w:spacing w:before="225" w:after="225" w:line="240" w:lineRule="auto"/>
-        <w:ind w:left="1080"/>
-        <w:textAlignment w:val="top"/>
+      </w:pPr>
+      <w:r>
         <w:rPr>
           <w:rFonts w:ascii="Consolas" w:eastAsia="Times New Roman" w:hAnsi="Consolas" w:cs="Segoe UI"/>
           <w:b/>
@@ -521,21 +653,8 @@
           <w:szCs w:val="27"/>
           <w:lang w:eastAsia="en-IN"/>
         </w:rPr>
-      </w:pPr>
-      <w:proofErr w:type="gramStart"/>
-      <w:r>
-        <w:rPr>
-          <w:rFonts w:ascii="Consolas" w:eastAsia="Times New Roman" w:hAnsi="Consolas" w:cs="Segoe UI"/>
-          <w:b/>
-          <w:bCs/>
-          <w:color w:val="FFFFFF"/>
-          <w:sz w:val="27"/>
-          <w:szCs w:val="27"/>
-          <w:lang w:eastAsia="en-IN"/>
-        </w:rPr>
         <w:t>or</w:t>
       </w:r>
-      <w:proofErr w:type="gramEnd"/>
     </w:p>
     <w:p>
       <w:pPr>
@@ -557,7 +676,6 @@
           <w:lang w:eastAsia="en-IN"/>
         </w:rPr>
       </w:pPr>
-      <w:proofErr w:type="spellStart"/>
       <w:r>
         <w:rPr>
           <w:rFonts w:ascii="Consolas" w:eastAsia="Times New Roman" w:hAnsi="Consolas" w:cs="Segoe UI"/>
@@ -568,20 +686,7 @@
           <w:szCs w:val="27"/>
           <w:lang w:eastAsia="en-IN"/>
         </w:rPr>
-        <w:t>Az</w:t>
-      </w:r>
-      <w:proofErr w:type="spellEnd"/>
-      <w:r>
-        <w:rPr>
-          <w:rFonts w:ascii="Consolas" w:eastAsia="Times New Roman" w:hAnsi="Consolas" w:cs="Segoe UI"/>
-          <w:b/>
-          <w:bCs/>
-          <w:color w:val="FFFFFF"/>
-          <w:sz w:val="27"/>
-          <w:szCs w:val="27"/>
-          <w:lang w:eastAsia="en-IN"/>
-        </w:rPr>
-        <w:t xml:space="preserve"> </w:t>
+        <w:t xml:space="preserve">Az </w:t>
       </w:r>
       <w:proofErr w:type="spellStart"/>
       <w:r>
@@ -675,7 +780,6 @@
           <w:bdr w:val="single" w:sz="18" w:space="0" w:color="5A6E8A" w:frame="1"/>
           <w:lang w:eastAsia="en-IN"/>
         </w:rPr>
-        <w:lastRenderedPageBreak/>
         <w:t>4</w:t>
       </w:r>
     </w:p>
@@ -778,8 +882,6 @@
           <w:lang w:eastAsia="en-IN"/>
         </w:rPr>
       </w:pPr>
-      <w:proofErr w:type="spellStart"/>
-      <w:proofErr w:type="gramStart"/>
       <w:r>
         <w:rPr>
           <w:rFonts w:ascii="Arial" w:eastAsia="Times New Roman" w:hAnsi="Arial" w:cs="Arial"/>
@@ -790,10 +892,9 @@
           <w:szCs w:val="24"/>
           <w:lang w:eastAsia="en-IN"/>
         </w:rPr>
-        <w:t>docker</w:t>
-      </w:r>
-      <w:proofErr w:type="spellEnd"/>
-      <w:proofErr w:type="gramEnd"/>
+        <w:t xml:space="preserve">docker tag </w:t>
+      </w:r>
+      <w:proofErr w:type="spellStart"/>
       <w:r>
         <w:rPr>
           <w:rFonts w:ascii="Arial" w:eastAsia="Times New Roman" w:hAnsi="Arial" w:cs="Arial"/>
@@ -804,9 +905,9 @@
           <w:szCs w:val="24"/>
           <w:lang w:eastAsia="en-IN"/>
         </w:rPr>
-        <w:t xml:space="preserve"> tag </w:t>
-      </w:r>
-      <w:proofErr w:type="spellStart"/>
+        <w:t>yourImageName</w:t>
+      </w:r>
+      <w:proofErr w:type="spellEnd"/>
       <w:r>
         <w:rPr>
           <w:rFonts w:ascii="Arial" w:eastAsia="Times New Roman" w:hAnsi="Arial" w:cs="Arial"/>
@@ -817,9 +918,9 @@
           <w:szCs w:val="24"/>
           <w:lang w:eastAsia="en-IN"/>
         </w:rPr>
-        <w:t>yourImageName</w:t>
-      </w:r>
-      <w:proofErr w:type="spellEnd"/>
+        <w:t xml:space="preserve"> </w:t>
+      </w:r>
+      <w:proofErr w:type="spellStart"/>
       <w:r>
         <w:rPr>
           <w:rFonts w:ascii="Arial" w:eastAsia="Times New Roman" w:hAnsi="Arial" w:cs="Arial"/>
@@ -830,9 +931,9 @@
           <w:szCs w:val="24"/>
           <w:lang w:eastAsia="en-IN"/>
         </w:rPr>
-        <w:t xml:space="preserve"> </w:t>
-      </w:r>
-      <w:proofErr w:type="spellStart"/>
+        <w:t>yourLoginServer</w:t>
+      </w:r>
+      <w:proofErr w:type="spellEnd"/>
       <w:r>
         <w:rPr>
           <w:rFonts w:ascii="Arial" w:eastAsia="Times New Roman" w:hAnsi="Arial" w:cs="Arial"/>
@@ -843,9 +944,9 @@
           <w:szCs w:val="24"/>
           <w:lang w:eastAsia="en-IN"/>
         </w:rPr>
-        <w:t>yourLoginServer</w:t>
-      </w:r>
-      <w:proofErr w:type="spellEnd"/>
+        <w:t>/</w:t>
+      </w:r>
+      <w:proofErr w:type="spellStart"/>
       <w:r>
         <w:rPr>
           <w:rFonts w:ascii="Arial" w:eastAsia="Times New Roman" w:hAnsi="Arial" w:cs="Arial"/>
@@ -856,10 +957,14 @@
           <w:szCs w:val="24"/>
           <w:lang w:eastAsia="en-IN"/>
         </w:rPr>
-        <w:t>/</w:t>
-      </w:r>
-      <w:proofErr w:type="spellStart"/>
-      <w:r>
+        <w:t>yourRegistryName:yourTag</w:t>
+      </w:r>
+      <w:proofErr w:type="spellEnd"/>
+    </w:p>
+    <w:p>
+      <w:pPr>
+        <w:shd w:val="clear" w:color="auto" w:fill="FFFFFF"/>
+        <w:spacing w:after="0" w:line="240" w:lineRule="auto"/>
         <w:rPr>
           <w:rFonts w:ascii="Arial" w:eastAsia="Times New Roman" w:hAnsi="Arial" w:cs="Arial"/>
           <w:i/>
@@ -869,14 +974,8 @@
           <w:szCs w:val="24"/>
           <w:lang w:eastAsia="en-IN"/>
         </w:rPr>
-        <w:t>yourRegistryName:yourTag</w:t>
-      </w:r>
-      <w:proofErr w:type="spellEnd"/>
-    </w:p>
-    <w:p>
-      <w:pPr>
-        <w:shd w:val="clear" w:color="auto" w:fill="FFFFFF"/>
-        <w:spacing w:after="0" w:line="240" w:lineRule="auto"/>
+      </w:pPr>
+      <w:r>
         <w:rPr>
           <w:rFonts w:ascii="Arial" w:eastAsia="Times New Roman" w:hAnsi="Arial" w:cs="Arial"/>
           <w:i/>
@@ -886,9 +985,9 @@
           <w:szCs w:val="24"/>
           <w:lang w:eastAsia="en-IN"/>
         </w:rPr>
-      </w:pPr>
-      <w:proofErr w:type="spellStart"/>
-      <w:proofErr w:type="gramStart"/>
+        <w:t xml:space="preserve">docker push </w:t>
+      </w:r>
+      <w:proofErr w:type="spellStart"/>
       <w:r>
         <w:rPr>
           <w:rFonts w:ascii="Arial" w:eastAsia="Times New Roman" w:hAnsi="Arial" w:cs="Arial"/>
@@ -899,10 +998,9 @@
           <w:szCs w:val="24"/>
           <w:lang w:eastAsia="en-IN"/>
         </w:rPr>
-        <w:t>docker</w:t>
-      </w:r>
-      <w:proofErr w:type="spellEnd"/>
-      <w:proofErr w:type="gramEnd"/>
+        <w:t>yourLoginServer</w:t>
+      </w:r>
+      <w:proofErr w:type="spellEnd"/>
       <w:r>
         <w:rPr>
           <w:rFonts w:ascii="Arial" w:eastAsia="Times New Roman" w:hAnsi="Arial" w:cs="Arial"/>
@@ -913,7 +1011,7 @@
           <w:szCs w:val="24"/>
           <w:lang w:eastAsia="en-IN"/>
         </w:rPr>
-        <w:t xml:space="preserve"> push </w:t>
+        <w:t>/</w:t>
       </w:r>
       <w:proofErr w:type="spellStart"/>
       <w:r>
@@ -926,7 +1024,7 @@
           <w:szCs w:val="24"/>
           <w:lang w:eastAsia="en-IN"/>
         </w:rPr>
-        <w:t>yourLoginServer</w:t>
+        <w:t>yourRegistryName:yourTag</w:t>
       </w:r>
       <w:proofErr w:type="spellEnd"/>
       <w:r>
@@ -939,10 +1037,13 @@
           <w:szCs w:val="24"/>
           <w:lang w:eastAsia="en-IN"/>
         </w:rPr>
-        <w:t>/</w:t>
-      </w:r>
-      <w:proofErr w:type="spellStart"/>
-      <w:r>
+        <w:t> </w:t>
+      </w:r>
+    </w:p>
+    <w:p>
+      <w:pPr>
+        <w:shd w:val="clear" w:color="auto" w:fill="FFFFFF"/>
+        <w:spacing w:after="0" w:line="240" w:lineRule="auto"/>
         <w:rPr>
           <w:rFonts w:ascii="Arial" w:eastAsia="Times New Roman" w:hAnsi="Arial" w:cs="Arial"/>
           <w:i/>
@@ -952,10 +1053,12 @@
           <w:szCs w:val="24"/>
           <w:lang w:eastAsia="en-IN"/>
         </w:rPr>
-        <w:t>yourRegistryName:yourTag</w:t>
-      </w:r>
-      <w:proofErr w:type="spellEnd"/>
-      <w:r>
+      </w:pPr>
+    </w:p>
+    <w:p>
+      <w:pPr>
+        <w:shd w:val="clear" w:color="auto" w:fill="FFFFFF"/>
+        <w:spacing w:after="0" w:line="240" w:lineRule="auto"/>
         <w:rPr>
           <w:rFonts w:ascii="Arial" w:eastAsia="Times New Roman" w:hAnsi="Arial" w:cs="Arial"/>
           <w:i/>
@@ -965,8 +1068,7 @@
           <w:szCs w:val="24"/>
           <w:lang w:eastAsia="en-IN"/>
         </w:rPr>
-        <w:t> </w:t>
-      </w:r>
+      </w:pPr>
     </w:p>
     <w:p>
       <w:pPr>
@@ -982,11 +1084,7 @@
           <w:lang w:eastAsia="en-IN"/>
         </w:rPr>
       </w:pPr>
-    </w:p>
-    <w:p>
-      <w:pPr>
-        <w:shd w:val="clear" w:color="auto" w:fill="FFFFFF"/>
-        <w:spacing w:after="0" w:line="240" w:lineRule="auto"/>
+      <w:r>
         <w:rPr>
           <w:rFonts w:ascii="Arial" w:eastAsia="Times New Roman" w:hAnsi="Arial" w:cs="Arial"/>
           <w:i/>
@@ -996,12 +1094,10 @@
           <w:szCs w:val="24"/>
           <w:lang w:eastAsia="en-IN"/>
         </w:rPr>
-      </w:pPr>
-    </w:p>
-    <w:p>
-      <w:pPr>
-        <w:shd w:val="clear" w:color="auto" w:fill="FFFFFF"/>
-        <w:spacing w:after="0" w:line="240" w:lineRule="auto"/>
+        <w:t xml:space="preserve">docker tag </w:t>
+      </w:r>
+      <w:proofErr w:type="spellStart"/>
+      <w:r>
         <w:rPr>
           <w:rFonts w:ascii="Arial" w:eastAsia="Times New Roman" w:hAnsi="Arial" w:cs="Arial"/>
           <w:i/>
@@ -1011,12 +1107,9 @@
           <w:szCs w:val="24"/>
           <w:lang w:eastAsia="en-IN"/>
         </w:rPr>
-      </w:pPr>
-    </w:p>
-    <w:p>
-      <w:pPr>
-        <w:shd w:val="clear" w:color="auto" w:fill="FFFFFF"/>
-        <w:spacing w:after="0" w:line="240" w:lineRule="auto"/>
+        <w:t>kubeclidemo</w:t>
+      </w:r>
+      <w:r>
         <w:rPr>
           <w:rFonts w:ascii="Arial" w:eastAsia="Times New Roman" w:hAnsi="Arial" w:cs="Arial"/>
           <w:i/>
@@ -1026,7 +1119,41 @@
           <w:szCs w:val="24"/>
           <w:lang w:eastAsia="en-IN"/>
         </w:rPr>
-      </w:pPr>
+        <w:t>:dev</w:t>
+      </w:r>
+      <w:proofErr w:type="spellEnd"/>
+      <w:r>
+        <w:rPr>
+          <w:rFonts w:ascii="Arial" w:eastAsia="Times New Roman" w:hAnsi="Arial" w:cs="Arial"/>
+          <w:i/>
+          <w:iCs/>
+          <w:color w:val="212121"/>
+          <w:sz w:val="24"/>
+          <w:szCs w:val="24"/>
+          <w:lang w:eastAsia="en-IN"/>
+        </w:rPr>
+        <w:t xml:space="preserve"> </w:t>
+      </w:r>
+      <w:bookmarkStart w:id="0" w:name="_Hlk49495921"/>
+      <w:r>
+        <w:rPr>
+          <w:rFonts w:ascii="Segoe UI" w:hAnsi="Segoe UI" w:cs="Segoe UI"/>
+          <w:color w:val="000000"/>
+          <w:shd w:val="clear" w:color="auto" w:fill="FFFFFF"/>
+        </w:rPr>
+        <w:t>shippingregistry.azurecr.io</w:t>
+      </w:r>
+      <w:r>
+        <w:rPr>
+          <w:rFonts w:ascii="Arial" w:eastAsia="Times New Roman" w:hAnsi="Arial" w:cs="Arial"/>
+          <w:color w:val="212121"/>
+          <w:sz w:val="24"/>
+          <w:szCs w:val="24"/>
+          <w:lang w:eastAsia="en-IN"/>
+        </w:rPr>
+        <w:t>/kubeclidemo:v1</w:t>
+      </w:r>
+      <w:bookmarkEnd w:id="0"/>
     </w:p>
     <w:p>
       <w:pPr>
@@ -1034,12 +1161,44 @@
         <w:spacing w:after="0" w:line="240" w:lineRule="auto"/>
         <w:rPr>
           <w:rFonts w:ascii="Arial" w:eastAsia="Times New Roman" w:hAnsi="Arial" w:cs="Arial"/>
-          <w:color w:val="212121"/>
-          <w:sz w:val="24"/>
-          <w:szCs w:val="24"/>
-          <w:lang w:eastAsia="en-IN"/>
-        </w:rPr>
-      </w:pPr>
+          <w:i/>
+          <w:iCs/>
+          <w:color w:val="212121"/>
+          <w:sz w:val="24"/>
+          <w:szCs w:val="24"/>
+          <w:lang w:eastAsia="en-IN"/>
+        </w:rPr>
+      </w:pPr>
+      <w:r>
+        <w:rPr>
+          <w:rFonts w:ascii="Arial" w:eastAsia="Times New Roman" w:hAnsi="Arial" w:cs="Arial"/>
+          <w:i/>
+          <w:iCs/>
+          <w:color w:val="212121"/>
+          <w:sz w:val="24"/>
+          <w:szCs w:val="24"/>
+          <w:lang w:eastAsia="en-IN"/>
+        </w:rPr>
+        <w:t xml:space="preserve">docker push </w:t>
+      </w:r>
+      <w:r>
+        <w:rPr>
+          <w:rFonts w:ascii="Segoe UI" w:hAnsi="Segoe UI" w:cs="Segoe UI"/>
+          <w:color w:val="000000"/>
+          <w:shd w:val="clear" w:color="auto" w:fill="FFFFFF"/>
+        </w:rPr>
+        <w:t>shippingregistry.azurecr.io</w:t>
+      </w:r>
+      <w:r>
+        <w:rPr>
+          <w:rFonts w:ascii="Arial" w:eastAsia="Times New Roman" w:hAnsi="Arial" w:cs="Arial"/>
+          <w:color w:val="212121"/>
+          <w:sz w:val="24"/>
+          <w:szCs w:val="24"/>
+          <w:lang w:eastAsia="en-IN"/>
+        </w:rPr>
+        <w:t>/kubeclidemo:v1</w:t>
+      </w:r>
     </w:p>
     <w:p>
       <w:pPr>
@@ -1053,6 +1212,19 @@
           <w:lang w:eastAsia="en-IN"/>
         </w:rPr>
       </w:pPr>
+    </w:p>
+    <w:p>
+      <w:pPr>
+        <w:shd w:val="clear" w:color="auto" w:fill="FFFFFF"/>
+        <w:spacing w:after="0" w:line="240" w:lineRule="auto"/>
+        <w:rPr>
+          <w:rFonts w:ascii="Arial" w:eastAsia="Times New Roman" w:hAnsi="Arial" w:cs="Arial"/>
+          <w:color w:val="212121"/>
+          <w:sz w:val="24"/>
+          <w:szCs w:val="24"/>
+          <w:lang w:eastAsia="en-IN"/>
+        </w:rPr>
+      </w:pPr>
       <w:r>
         <w:rPr>
           <w:rFonts w:ascii="Arial" w:eastAsia="Times New Roman" w:hAnsi="Arial" w:cs="Arial"/>
@@ -1076,29 +1248,15 @@
           <w:lang w:eastAsia="en-IN"/>
         </w:rPr>
       </w:pPr>
-      <w:proofErr w:type="spellStart"/>
-      <w:proofErr w:type="gramStart"/>
-      <w:r>
-        <w:rPr>
-          <w:rFonts w:ascii="Arial" w:eastAsia="Times New Roman" w:hAnsi="Arial" w:cs="Arial"/>
-          <w:color w:val="212121"/>
-          <w:sz w:val="24"/>
-          <w:szCs w:val="24"/>
-          <w:lang w:eastAsia="en-IN"/>
-        </w:rPr>
-        <w:t>docker</w:t>
-      </w:r>
-      <w:proofErr w:type="spellEnd"/>
-      <w:proofErr w:type="gramEnd"/>
-      <w:r>
-        <w:rPr>
-          <w:rFonts w:ascii="Arial" w:eastAsia="Times New Roman" w:hAnsi="Arial" w:cs="Arial"/>
-          <w:color w:val="212121"/>
-          <w:sz w:val="24"/>
-          <w:szCs w:val="24"/>
-          <w:lang w:eastAsia="en-IN"/>
-        </w:rPr>
-        <w:t xml:space="preserve"> tag </w:t>
+      <w:r>
+        <w:rPr>
+          <w:rFonts w:ascii="Arial" w:eastAsia="Times New Roman" w:hAnsi="Arial" w:cs="Arial"/>
+          <w:color w:val="212121"/>
+          <w:sz w:val="24"/>
+          <w:szCs w:val="24"/>
+          <w:lang w:eastAsia="en-IN"/>
+        </w:rPr>
+        <w:t xml:space="preserve">docker tag </w:t>
       </w:r>
       <w:proofErr w:type="spellStart"/>
       <w:r>
@@ -1160,29 +1318,15 @@
           <w:lang w:eastAsia="en-IN"/>
         </w:rPr>
       </w:pPr>
-      <w:proofErr w:type="spellStart"/>
-      <w:proofErr w:type="gramStart"/>
-      <w:r>
-        <w:rPr>
-          <w:rFonts w:ascii="Arial" w:eastAsia="Times New Roman" w:hAnsi="Arial" w:cs="Arial"/>
-          <w:color w:val="212121"/>
-          <w:sz w:val="24"/>
-          <w:szCs w:val="24"/>
-          <w:lang w:eastAsia="en-IN"/>
-        </w:rPr>
-        <w:t>docker</w:t>
-      </w:r>
-      <w:proofErr w:type="spellEnd"/>
-      <w:proofErr w:type="gramEnd"/>
-      <w:r>
-        <w:rPr>
-          <w:rFonts w:ascii="Arial" w:eastAsia="Times New Roman" w:hAnsi="Arial" w:cs="Arial"/>
-          <w:color w:val="212121"/>
-          <w:sz w:val="24"/>
-          <w:szCs w:val="24"/>
-          <w:lang w:eastAsia="en-IN"/>
-        </w:rPr>
-        <w:t xml:space="preserve"> tag </w:t>
+      <w:r>
+        <w:rPr>
+          <w:rFonts w:ascii="Arial" w:eastAsia="Times New Roman" w:hAnsi="Arial" w:cs="Arial"/>
+          <w:color w:val="212121"/>
+          <w:sz w:val="24"/>
+          <w:szCs w:val="24"/>
+          <w:lang w:eastAsia="en-IN"/>
+        </w:rPr>
+        <w:t xml:space="preserve">docker tag </w:t>
       </w:r>
       <w:proofErr w:type="spellStart"/>
       <w:r>
@@ -1251,29 +1395,15 @@
           <w:lang w:eastAsia="en-IN"/>
         </w:rPr>
       </w:pPr>
-      <w:proofErr w:type="spellStart"/>
-      <w:proofErr w:type="gramStart"/>
-      <w:r>
-        <w:rPr>
-          <w:rFonts w:ascii="Arial" w:eastAsia="Times New Roman" w:hAnsi="Arial" w:cs="Arial"/>
-          <w:color w:val="212121"/>
-          <w:sz w:val="24"/>
-          <w:szCs w:val="24"/>
-          <w:lang w:eastAsia="en-IN"/>
-        </w:rPr>
-        <w:t>docker</w:t>
-      </w:r>
-      <w:proofErr w:type="spellEnd"/>
-      <w:proofErr w:type="gramEnd"/>
-      <w:r>
-        <w:rPr>
-          <w:rFonts w:ascii="Arial" w:eastAsia="Times New Roman" w:hAnsi="Arial" w:cs="Arial"/>
-          <w:color w:val="212121"/>
-          <w:sz w:val="24"/>
-          <w:szCs w:val="24"/>
-          <w:lang w:eastAsia="en-IN"/>
-        </w:rPr>
-        <w:t xml:space="preserve"> tag </w:t>
+      <w:r>
+        <w:rPr>
+          <w:rFonts w:ascii="Arial" w:eastAsia="Times New Roman" w:hAnsi="Arial" w:cs="Arial"/>
+          <w:color w:val="212121"/>
+          <w:sz w:val="24"/>
+          <w:szCs w:val="24"/>
+          <w:lang w:eastAsia="en-IN"/>
+        </w:rPr>
+        <w:t xml:space="preserve">docker tag </w:t>
       </w:r>
       <w:r>
         <w:rPr>
@@ -1352,29 +1482,15 @@
           <w:lang w:eastAsia="en-IN"/>
         </w:rPr>
       </w:pPr>
-      <w:proofErr w:type="spellStart"/>
-      <w:proofErr w:type="gramStart"/>
-      <w:r>
-        <w:rPr>
-          <w:rFonts w:ascii="Arial" w:eastAsia="Times New Roman" w:hAnsi="Arial" w:cs="Arial"/>
-          <w:color w:val="212121"/>
-          <w:sz w:val="24"/>
-          <w:szCs w:val="24"/>
-          <w:lang w:eastAsia="en-IN"/>
-        </w:rPr>
-        <w:t>docker</w:t>
-      </w:r>
-      <w:proofErr w:type="spellEnd"/>
-      <w:proofErr w:type="gramEnd"/>
-      <w:r>
-        <w:rPr>
-          <w:rFonts w:ascii="Arial" w:eastAsia="Times New Roman" w:hAnsi="Arial" w:cs="Arial"/>
-          <w:color w:val="212121"/>
-          <w:sz w:val="24"/>
-          <w:szCs w:val="24"/>
-          <w:lang w:eastAsia="en-IN"/>
-        </w:rPr>
-        <w:t xml:space="preserve"> tag </w:t>
+      <w:r>
+        <w:rPr>
+          <w:rFonts w:ascii="Arial" w:eastAsia="Times New Roman" w:hAnsi="Arial" w:cs="Arial"/>
+          <w:color w:val="212121"/>
+          <w:sz w:val="24"/>
+          <w:szCs w:val="24"/>
+          <w:lang w:eastAsia="en-IN"/>
+        </w:rPr>
+        <w:t xml:space="preserve">docker tag </w:t>
       </w:r>
       <w:proofErr w:type="spellStart"/>
       <w:r>
@@ -1481,29 +1597,15 @@
           <w:lang w:eastAsia="en-IN"/>
         </w:rPr>
       </w:pPr>
-      <w:proofErr w:type="spellStart"/>
-      <w:proofErr w:type="gramStart"/>
-      <w:r>
-        <w:rPr>
-          <w:rFonts w:ascii="Arial" w:eastAsia="Times New Roman" w:hAnsi="Arial" w:cs="Arial"/>
-          <w:color w:val="212121"/>
-          <w:sz w:val="24"/>
-          <w:szCs w:val="24"/>
-          <w:lang w:eastAsia="en-IN"/>
-        </w:rPr>
-        <w:t>docker</w:t>
-      </w:r>
-      <w:proofErr w:type="spellEnd"/>
-      <w:proofErr w:type="gramEnd"/>
-      <w:r>
-        <w:rPr>
-          <w:rFonts w:ascii="Arial" w:eastAsia="Times New Roman" w:hAnsi="Arial" w:cs="Arial"/>
-          <w:color w:val="212121"/>
-          <w:sz w:val="24"/>
-          <w:szCs w:val="24"/>
-          <w:lang w:eastAsia="en-IN"/>
-        </w:rPr>
-        <w:t xml:space="preserve"> tag </w:t>
+      <w:r>
+        <w:rPr>
+          <w:rFonts w:ascii="Arial" w:eastAsia="Times New Roman" w:hAnsi="Arial" w:cs="Arial"/>
+          <w:color w:val="212121"/>
+          <w:sz w:val="24"/>
+          <w:szCs w:val="24"/>
+          <w:lang w:eastAsia="en-IN"/>
+        </w:rPr>
+        <w:t xml:space="preserve">docker tag </w:t>
       </w:r>
       <w:proofErr w:type="spellStart"/>
       <w:r>
@@ -1585,6 +1687,50 @@
           <w:lang w:eastAsia="en-IN"/>
         </w:rPr>
       </w:pPr>
+      <w:r>
+        <w:rPr>
+          <w:rFonts w:ascii="Arial" w:eastAsia="Times New Roman" w:hAnsi="Arial" w:cs="Arial"/>
+          <w:color w:val="212121"/>
+          <w:sz w:val="24"/>
+          <w:szCs w:val="24"/>
+          <w:lang w:eastAsia="en-IN"/>
+        </w:rPr>
+        <w:t xml:space="preserve">docker tag </w:t>
+      </w:r>
+      <w:proofErr w:type="spellStart"/>
+      <w:r>
+        <w:rPr>
+          <w:rFonts w:ascii="Arial" w:eastAsia="Times New Roman" w:hAnsi="Arial" w:cs="Arial"/>
+          <w:color w:val="212121"/>
+          <w:sz w:val="24"/>
+          <w:szCs w:val="24"/>
+          <w:lang w:eastAsia="en-IN"/>
+        </w:rPr>
+        <w:t>aksdemo:dev</w:t>
+      </w:r>
+      <w:proofErr w:type="spellEnd"/>
+      <w:r>
+        <w:rPr>
+          <w:rFonts w:ascii="Arial" w:eastAsia="Times New Roman" w:hAnsi="Arial" w:cs="Arial"/>
+          <w:color w:val="212121"/>
+          <w:sz w:val="24"/>
+          <w:szCs w:val="24"/>
+          <w:lang w:eastAsia="en-IN"/>
+        </w:rPr>
+        <w:t xml:space="preserve"> shippingregistry.azurecr.io/</w:t>
+      </w:r>
+      <w:proofErr w:type="spellStart"/>
+      <w:r>
+        <w:rPr>
+          <w:rFonts w:ascii="Arial" w:eastAsia="Times New Roman" w:hAnsi="Arial" w:cs="Arial"/>
+          <w:color w:val="212121"/>
+          <w:sz w:val="24"/>
+          <w:szCs w:val="24"/>
+          <w:lang w:eastAsia="en-IN"/>
+        </w:rPr>
+        <w:t>aksdemo:dev</w:t>
+      </w:r>
+      <w:proofErr w:type="spellEnd"/>
     </w:p>
     <w:p>
       <w:pPr>
@@ -1637,29 +1783,28 @@
           <w:lang w:eastAsia="en-IN"/>
         </w:rPr>
       </w:pPr>
-      <w:proofErr w:type="spellStart"/>
-      <w:proofErr w:type="gramStart"/>
-      <w:r>
-        <w:rPr>
-          <w:rFonts w:ascii="Arial" w:eastAsia="Times New Roman" w:hAnsi="Arial" w:cs="Arial"/>
-          <w:color w:val="212121"/>
-          <w:sz w:val="24"/>
-          <w:szCs w:val="24"/>
-          <w:lang w:eastAsia="en-IN"/>
-        </w:rPr>
-        <w:t>docker</w:t>
-      </w:r>
-      <w:proofErr w:type="spellEnd"/>
-      <w:proofErr w:type="gramEnd"/>
-      <w:r>
-        <w:rPr>
-          <w:rFonts w:ascii="Arial" w:eastAsia="Times New Roman" w:hAnsi="Arial" w:cs="Arial"/>
-          <w:color w:val="212121"/>
-          <w:sz w:val="24"/>
-          <w:szCs w:val="24"/>
-          <w:lang w:eastAsia="en-IN"/>
-        </w:rPr>
-        <w:t xml:space="preserve"> tag </w:t>
+    </w:p>
+    <w:p>
+      <w:pPr>
+        <w:shd w:val="clear" w:color="auto" w:fill="FFFFFF"/>
+        <w:spacing w:after="0" w:line="240" w:lineRule="auto"/>
+        <w:rPr>
+          <w:rFonts w:ascii="Arial" w:eastAsia="Times New Roman" w:hAnsi="Arial" w:cs="Arial"/>
+          <w:color w:val="212121"/>
+          <w:sz w:val="24"/>
+          <w:szCs w:val="24"/>
+          <w:lang w:eastAsia="en-IN"/>
+        </w:rPr>
+      </w:pPr>
+      <w:r>
+        <w:rPr>
+          <w:rFonts w:ascii="Arial" w:eastAsia="Times New Roman" w:hAnsi="Arial" w:cs="Arial"/>
+          <w:color w:val="212121"/>
+          <w:sz w:val="24"/>
+          <w:szCs w:val="24"/>
+          <w:lang w:eastAsia="en-IN"/>
+        </w:rPr>
+        <w:t xml:space="preserve">docker tag </w:t>
       </w:r>
       <w:proofErr w:type="spellStart"/>
       <w:r>
@@ -1731,29 +1876,15 @@
           <w:lang w:eastAsia="en-IN"/>
         </w:rPr>
       </w:pPr>
-      <w:proofErr w:type="spellStart"/>
-      <w:proofErr w:type="gramStart"/>
-      <w:r>
-        <w:rPr>
-          <w:rFonts w:ascii="Arial" w:eastAsia="Times New Roman" w:hAnsi="Arial" w:cs="Arial"/>
-          <w:color w:val="212121"/>
-          <w:sz w:val="24"/>
-          <w:szCs w:val="24"/>
-          <w:lang w:eastAsia="en-IN"/>
-        </w:rPr>
-        <w:t>docker</w:t>
-      </w:r>
-      <w:proofErr w:type="spellEnd"/>
-      <w:proofErr w:type="gramEnd"/>
-      <w:r>
-        <w:rPr>
-          <w:rFonts w:ascii="Arial" w:eastAsia="Times New Roman" w:hAnsi="Arial" w:cs="Arial"/>
-          <w:color w:val="212121"/>
-          <w:sz w:val="24"/>
-          <w:szCs w:val="24"/>
-          <w:lang w:eastAsia="en-IN"/>
-        </w:rPr>
-        <w:t xml:space="preserve"> tag </w:t>
+      <w:r>
+        <w:rPr>
+          <w:rFonts w:ascii="Arial" w:eastAsia="Times New Roman" w:hAnsi="Arial" w:cs="Arial"/>
+          <w:color w:val="212121"/>
+          <w:sz w:val="24"/>
+          <w:szCs w:val="24"/>
+          <w:lang w:eastAsia="en-IN"/>
+        </w:rPr>
+        <w:t xml:space="preserve">docker tag </w:t>
       </w:r>
       <w:proofErr w:type="spellStart"/>
       <w:r>
@@ -1835,29 +1966,15 @@
           <w:lang w:eastAsia="en-IN"/>
         </w:rPr>
       </w:pPr>
-      <w:proofErr w:type="spellStart"/>
-      <w:proofErr w:type="gramStart"/>
-      <w:r>
-        <w:rPr>
-          <w:rFonts w:ascii="Arial" w:eastAsia="Times New Roman" w:hAnsi="Arial" w:cs="Arial"/>
-          <w:color w:val="212121"/>
-          <w:sz w:val="24"/>
-          <w:szCs w:val="24"/>
-          <w:lang w:eastAsia="en-IN"/>
-        </w:rPr>
-        <w:t>docker</w:t>
-      </w:r>
-      <w:proofErr w:type="spellEnd"/>
-      <w:proofErr w:type="gramEnd"/>
-      <w:r>
-        <w:rPr>
-          <w:rFonts w:ascii="Arial" w:eastAsia="Times New Roman" w:hAnsi="Arial" w:cs="Arial"/>
-          <w:color w:val="212121"/>
-          <w:sz w:val="24"/>
-          <w:szCs w:val="24"/>
-          <w:lang w:eastAsia="en-IN"/>
-        </w:rPr>
-        <w:t xml:space="preserve"> tag </w:t>
+      <w:r>
+        <w:rPr>
+          <w:rFonts w:ascii="Arial" w:eastAsia="Times New Roman" w:hAnsi="Arial" w:cs="Arial"/>
+          <w:color w:val="212121"/>
+          <w:sz w:val="24"/>
+          <w:szCs w:val="24"/>
+          <w:lang w:eastAsia="en-IN"/>
+        </w:rPr>
+        <w:t xml:space="preserve">docker tag </w:t>
       </w:r>
       <w:r>
         <w:rPr>
@@ -1937,29 +2054,15 @@
           <w:lang w:eastAsia="en-IN"/>
         </w:rPr>
       </w:pPr>
-      <w:proofErr w:type="spellStart"/>
-      <w:proofErr w:type="gramStart"/>
-      <w:r>
-        <w:rPr>
-          <w:rFonts w:ascii="Arial" w:eastAsia="Times New Roman" w:hAnsi="Arial" w:cs="Arial"/>
-          <w:color w:val="212121"/>
-          <w:sz w:val="24"/>
-          <w:szCs w:val="24"/>
-          <w:lang w:eastAsia="en-IN"/>
-        </w:rPr>
-        <w:t>docker</w:t>
-      </w:r>
-      <w:proofErr w:type="spellEnd"/>
-      <w:proofErr w:type="gramEnd"/>
-      <w:r>
-        <w:rPr>
-          <w:rFonts w:ascii="Arial" w:eastAsia="Times New Roman" w:hAnsi="Arial" w:cs="Arial"/>
-          <w:color w:val="212121"/>
-          <w:sz w:val="24"/>
-          <w:szCs w:val="24"/>
-          <w:lang w:eastAsia="en-IN"/>
-        </w:rPr>
-        <w:t xml:space="preserve"> tag </w:t>
+      <w:r>
+        <w:rPr>
+          <w:rFonts w:ascii="Arial" w:eastAsia="Times New Roman" w:hAnsi="Arial" w:cs="Arial"/>
+          <w:color w:val="212121"/>
+          <w:sz w:val="24"/>
+          <w:szCs w:val="24"/>
+          <w:lang w:eastAsia="en-IN"/>
+        </w:rPr>
+        <w:t xml:space="preserve">docker tag </w:t>
       </w:r>
       <w:proofErr w:type="spellStart"/>
       <w:r>
@@ -1981,17 +2084,7 @@
           <w:szCs w:val="24"/>
           <w:lang w:eastAsia="en-IN"/>
         </w:rPr>
-        <w:t xml:space="preserve"> claimregistry.</w:t>
-      </w:r>
-      <w:r>
-        <w:rPr>
-          <w:rFonts w:ascii="Arial" w:eastAsia="Times New Roman" w:hAnsi="Arial" w:cs="Arial"/>
-          <w:color w:val="212121"/>
-          <w:sz w:val="24"/>
-          <w:szCs w:val="24"/>
-          <w:lang w:eastAsia="en-IN"/>
-        </w:rPr>
-        <w:t>azurecr.io/v1</w:t>
+        <w:t xml:space="preserve"> claimregistry.azurecr.io/v1</w:t>
       </w:r>
     </w:p>
     <w:p>
@@ -2029,39 +2122,15 @@
         </w:rPr>
         <w:t xml:space="preserve"> </w:t>
       </w:r>
-      <w:proofErr w:type="spellStart"/>
-      <w:proofErr w:type="gramStart"/>
-      <w:r>
-        <w:rPr>
-          <w:rFonts w:ascii="Arial" w:eastAsia="Times New Roman" w:hAnsi="Arial" w:cs="Arial"/>
-          <w:color w:val="212121"/>
-          <w:sz w:val="24"/>
-          <w:szCs w:val="24"/>
-          <w:lang w:eastAsia="en-IN"/>
-        </w:rPr>
-        <w:t>docker</w:t>
-      </w:r>
-      <w:proofErr w:type="spellEnd"/>
-      <w:proofErr w:type="gramEnd"/>
-      <w:r>
-        <w:rPr>
-          <w:rFonts w:ascii="Arial" w:eastAsia="Times New Roman" w:hAnsi="Arial" w:cs="Arial"/>
-          <w:color w:val="212121"/>
-          <w:sz w:val="24"/>
-          <w:szCs w:val="24"/>
-          <w:lang w:eastAsia="en-IN"/>
-        </w:rPr>
-        <w:t xml:space="preserve"> push </w:t>
-      </w:r>
-      <w:r>
-        <w:rPr>
-          <w:rFonts w:ascii="Arial" w:eastAsia="Times New Roman" w:hAnsi="Arial" w:cs="Arial"/>
-          <w:color w:val="212121"/>
-          <w:sz w:val="24"/>
-          <w:szCs w:val="24"/>
-          <w:lang w:eastAsia="en-IN"/>
-        </w:rPr>
-        <w:t>claimregistry.azurecr.io/v1</w:t>
+      <w:r>
+        <w:rPr>
+          <w:rFonts w:ascii="Arial" w:eastAsia="Times New Roman" w:hAnsi="Arial" w:cs="Arial"/>
+          <w:color w:val="212121"/>
+          <w:sz w:val="24"/>
+          <w:szCs w:val="24"/>
+          <w:lang w:eastAsia="en-IN"/>
+        </w:rPr>
+        <w:t>docker push claimregistry.azurecr.io/v1</w:t>
       </w:r>
     </w:p>
     <w:p>
@@ -2089,29 +2158,15 @@
           <w:lang w:eastAsia="en-IN"/>
         </w:rPr>
       </w:pPr>
-      <w:proofErr w:type="spellStart"/>
-      <w:proofErr w:type="gramStart"/>
-      <w:r>
-        <w:rPr>
-          <w:rFonts w:ascii="Arial" w:eastAsia="Times New Roman" w:hAnsi="Arial" w:cs="Arial"/>
-          <w:color w:val="212121"/>
-          <w:sz w:val="24"/>
-          <w:szCs w:val="24"/>
-          <w:lang w:eastAsia="en-IN"/>
-        </w:rPr>
-        <w:t>docker</w:t>
-      </w:r>
-      <w:proofErr w:type="spellEnd"/>
-      <w:proofErr w:type="gramEnd"/>
-      <w:r>
-        <w:rPr>
-          <w:rFonts w:ascii="Arial" w:eastAsia="Times New Roman" w:hAnsi="Arial" w:cs="Arial"/>
-          <w:color w:val="212121"/>
-          <w:sz w:val="24"/>
-          <w:szCs w:val="24"/>
-          <w:lang w:eastAsia="en-IN"/>
-        </w:rPr>
-        <w:t xml:space="preserve"> push </w:t>
+      <w:r>
+        <w:rPr>
+          <w:rFonts w:ascii="Arial" w:eastAsia="Times New Roman" w:hAnsi="Arial" w:cs="Arial"/>
+          <w:color w:val="212121"/>
+          <w:sz w:val="24"/>
+          <w:szCs w:val="24"/>
+          <w:lang w:eastAsia="en-IN"/>
+        </w:rPr>
+        <w:t xml:space="preserve">docker push </w:t>
       </w:r>
       <w:r>
         <w:rPr>
@@ -2168,29 +2223,15 @@
           <w:lang w:eastAsia="en-IN"/>
         </w:rPr>
       </w:pPr>
-      <w:proofErr w:type="spellStart"/>
-      <w:proofErr w:type="gramStart"/>
-      <w:r>
-        <w:rPr>
-          <w:rFonts w:ascii="Arial" w:eastAsia="Times New Roman" w:hAnsi="Arial" w:cs="Arial"/>
-          <w:color w:val="212121"/>
-          <w:sz w:val="24"/>
-          <w:szCs w:val="24"/>
-          <w:lang w:eastAsia="en-IN"/>
-        </w:rPr>
-        <w:t>docker</w:t>
-      </w:r>
-      <w:proofErr w:type="spellEnd"/>
-      <w:proofErr w:type="gramEnd"/>
-      <w:r>
-        <w:rPr>
-          <w:rFonts w:ascii="Arial" w:eastAsia="Times New Roman" w:hAnsi="Arial" w:cs="Arial"/>
-          <w:color w:val="212121"/>
-          <w:sz w:val="24"/>
-          <w:szCs w:val="24"/>
-          <w:lang w:eastAsia="en-IN"/>
-        </w:rPr>
-        <w:t xml:space="preserve"> push </w:t>
+      <w:r>
+        <w:rPr>
+          <w:rFonts w:ascii="Arial" w:eastAsia="Times New Roman" w:hAnsi="Arial" w:cs="Arial"/>
+          <w:color w:val="212121"/>
+          <w:sz w:val="24"/>
+          <w:szCs w:val="24"/>
+          <w:lang w:eastAsia="en-IN"/>
+        </w:rPr>
+        <w:t xml:space="preserve">docker push </w:t>
       </w:r>
       <w:r>
         <w:rPr>
@@ -2237,30 +2278,15 @@
           <w:lang w:eastAsia="en-IN"/>
         </w:rPr>
       </w:pPr>
-      <w:proofErr w:type="spellStart"/>
-      <w:proofErr w:type="gramStart"/>
-      <w:r>
-        <w:rPr>
-          <w:rFonts w:ascii="Arial" w:eastAsia="Times New Roman" w:hAnsi="Arial" w:cs="Arial"/>
-          <w:color w:val="212121"/>
-          <w:sz w:val="24"/>
-          <w:szCs w:val="24"/>
-          <w:lang w:eastAsia="en-IN"/>
-        </w:rPr>
-        <w:lastRenderedPageBreak/>
-        <w:t>docker</w:t>
-      </w:r>
-      <w:proofErr w:type="spellEnd"/>
-      <w:proofErr w:type="gramEnd"/>
-      <w:r>
-        <w:rPr>
-          <w:rFonts w:ascii="Arial" w:eastAsia="Times New Roman" w:hAnsi="Arial" w:cs="Arial"/>
-          <w:color w:val="212121"/>
-          <w:sz w:val="24"/>
-          <w:szCs w:val="24"/>
-          <w:lang w:eastAsia="en-IN"/>
-        </w:rPr>
-        <w:t xml:space="preserve"> push </w:t>
+      <w:r>
+        <w:rPr>
+          <w:rFonts w:ascii="Arial" w:eastAsia="Times New Roman" w:hAnsi="Arial" w:cs="Arial"/>
+          <w:color w:val="212121"/>
+          <w:sz w:val="24"/>
+          <w:szCs w:val="24"/>
+          <w:lang w:eastAsia="en-IN"/>
+        </w:rPr>
+        <w:t xml:space="preserve">docker push </w:t>
       </w:r>
       <w:r>
         <w:rPr>
@@ -2307,29 +2333,15 @@
           <w:lang w:eastAsia="en-IN"/>
         </w:rPr>
       </w:pPr>
-      <w:proofErr w:type="spellStart"/>
-      <w:proofErr w:type="gramStart"/>
-      <w:r>
-        <w:rPr>
-          <w:rFonts w:ascii="Arial" w:eastAsia="Times New Roman" w:hAnsi="Arial" w:cs="Arial"/>
-          <w:color w:val="212121"/>
-          <w:sz w:val="24"/>
-          <w:szCs w:val="24"/>
-          <w:lang w:eastAsia="en-IN"/>
-        </w:rPr>
-        <w:t>docker</w:t>
-      </w:r>
-      <w:proofErr w:type="spellEnd"/>
-      <w:proofErr w:type="gramEnd"/>
-      <w:r>
-        <w:rPr>
-          <w:rFonts w:ascii="Arial" w:eastAsia="Times New Roman" w:hAnsi="Arial" w:cs="Arial"/>
-          <w:color w:val="212121"/>
-          <w:sz w:val="24"/>
-          <w:szCs w:val="24"/>
-          <w:lang w:eastAsia="en-IN"/>
-        </w:rPr>
-        <w:t xml:space="preserve"> push </w:t>
+      <w:r>
+        <w:rPr>
+          <w:rFonts w:ascii="Arial" w:eastAsia="Times New Roman" w:hAnsi="Arial" w:cs="Arial"/>
+          <w:color w:val="212121"/>
+          <w:sz w:val="24"/>
+          <w:szCs w:val="24"/>
+          <w:lang w:eastAsia="en-IN"/>
+        </w:rPr>
+        <w:t xml:space="preserve">docker push </w:t>
       </w:r>
       <w:r>
         <w:rPr>
@@ -2401,29 +2413,15 @@
           <w:lang w:eastAsia="en-IN"/>
         </w:rPr>
       </w:pPr>
-      <w:proofErr w:type="spellStart"/>
-      <w:proofErr w:type="gramStart"/>
-      <w:r>
-        <w:rPr>
-          <w:rFonts w:ascii="Arial" w:eastAsia="Times New Roman" w:hAnsi="Arial" w:cs="Arial"/>
-          <w:color w:val="212121"/>
-          <w:sz w:val="24"/>
-          <w:szCs w:val="24"/>
-          <w:lang w:eastAsia="en-IN"/>
-        </w:rPr>
-        <w:t>docker</w:t>
-      </w:r>
-      <w:proofErr w:type="spellEnd"/>
-      <w:proofErr w:type="gramEnd"/>
-      <w:r>
-        <w:rPr>
-          <w:rFonts w:ascii="Arial" w:eastAsia="Times New Roman" w:hAnsi="Arial" w:cs="Arial"/>
-          <w:color w:val="212121"/>
-          <w:sz w:val="24"/>
-          <w:szCs w:val="24"/>
-          <w:lang w:eastAsia="en-IN"/>
-        </w:rPr>
-        <w:t xml:space="preserve"> push </w:t>
+      <w:r>
+        <w:rPr>
+          <w:rFonts w:ascii="Arial" w:eastAsia="Times New Roman" w:hAnsi="Arial" w:cs="Arial"/>
+          <w:color w:val="212121"/>
+          <w:sz w:val="24"/>
+          <w:szCs w:val="24"/>
+          <w:lang w:eastAsia="en-IN"/>
+        </w:rPr>
+        <w:t xml:space="preserve">docker push </w:t>
       </w:r>
       <w:r>
         <w:rPr>
@@ -2505,29 +2503,15 @@
           <w:lang w:eastAsia="en-IN"/>
         </w:rPr>
       </w:pPr>
-      <w:proofErr w:type="spellStart"/>
-      <w:proofErr w:type="gramStart"/>
-      <w:r>
-        <w:rPr>
-          <w:rFonts w:ascii="Arial" w:eastAsia="Times New Roman" w:hAnsi="Arial" w:cs="Arial"/>
-          <w:color w:val="212121"/>
-          <w:sz w:val="24"/>
-          <w:szCs w:val="24"/>
-          <w:lang w:eastAsia="en-IN"/>
-        </w:rPr>
-        <w:t>docker</w:t>
-      </w:r>
-      <w:proofErr w:type="spellEnd"/>
-      <w:proofErr w:type="gramEnd"/>
-      <w:r>
-        <w:rPr>
-          <w:rFonts w:ascii="Arial" w:eastAsia="Times New Roman" w:hAnsi="Arial" w:cs="Arial"/>
-          <w:color w:val="212121"/>
-          <w:sz w:val="24"/>
-          <w:szCs w:val="24"/>
-          <w:lang w:eastAsia="en-IN"/>
-        </w:rPr>
-        <w:t xml:space="preserve"> push </w:t>
+      <w:r>
+        <w:rPr>
+          <w:rFonts w:ascii="Arial" w:eastAsia="Times New Roman" w:hAnsi="Arial" w:cs="Arial"/>
+          <w:color w:val="212121"/>
+          <w:sz w:val="24"/>
+          <w:szCs w:val="24"/>
+          <w:lang w:eastAsia="en-IN"/>
+        </w:rPr>
+        <w:t xml:space="preserve">docker push </w:t>
       </w:r>
       <w:r>
         <w:rPr>
@@ -2587,29 +2571,15 @@
           <w:lang w:eastAsia="en-IN"/>
         </w:rPr>
       </w:pPr>
-      <w:proofErr w:type="spellStart"/>
-      <w:proofErr w:type="gramStart"/>
-      <w:r>
-        <w:rPr>
-          <w:rFonts w:ascii="Arial" w:eastAsia="Times New Roman" w:hAnsi="Arial" w:cs="Arial"/>
-          <w:color w:val="212121"/>
-          <w:sz w:val="24"/>
-          <w:szCs w:val="24"/>
-          <w:lang w:eastAsia="en-IN"/>
-        </w:rPr>
-        <w:t>docker</w:t>
-      </w:r>
-      <w:proofErr w:type="spellEnd"/>
-      <w:proofErr w:type="gramEnd"/>
-      <w:r>
-        <w:rPr>
-          <w:rFonts w:ascii="Arial" w:eastAsia="Times New Roman" w:hAnsi="Arial" w:cs="Arial"/>
-          <w:color w:val="212121"/>
-          <w:sz w:val="24"/>
-          <w:szCs w:val="24"/>
-          <w:lang w:eastAsia="en-IN"/>
-        </w:rPr>
-        <w:t xml:space="preserve"> push </w:t>
+      <w:r>
+        <w:rPr>
+          <w:rFonts w:ascii="Arial" w:eastAsia="Times New Roman" w:hAnsi="Arial" w:cs="Arial"/>
+          <w:color w:val="212121"/>
+          <w:sz w:val="24"/>
+          <w:szCs w:val="24"/>
+          <w:lang w:eastAsia="en-IN"/>
+        </w:rPr>
+        <w:t xml:space="preserve">docker push </w:t>
       </w:r>
       <w:r>
         <w:rPr>
@@ -2689,27 +2659,15 @@
           <w:lang w:eastAsia="en-IN"/>
         </w:rPr>
       </w:pPr>
-      <w:proofErr w:type="spellStart"/>
-      <w:r>
-        <w:rPr>
-          <w:rFonts w:ascii="Arial" w:eastAsia="Times New Roman" w:hAnsi="Arial" w:cs="Arial"/>
-          <w:color w:val="212121"/>
-          <w:sz w:val="24"/>
-          <w:szCs w:val="24"/>
-          <w:lang w:eastAsia="en-IN"/>
-        </w:rPr>
-        <w:t>docker</w:t>
-      </w:r>
-      <w:proofErr w:type="spellEnd"/>
-      <w:r>
-        <w:rPr>
-          <w:rFonts w:ascii="Arial" w:eastAsia="Times New Roman" w:hAnsi="Arial" w:cs="Arial"/>
-          <w:color w:val="212121"/>
-          <w:sz w:val="24"/>
-          <w:szCs w:val="24"/>
-          <w:lang w:eastAsia="en-IN"/>
-        </w:rPr>
-        <w:t xml:space="preserve"> push </w:t>
+      <w:r>
+        <w:rPr>
+          <w:rFonts w:ascii="Arial" w:eastAsia="Times New Roman" w:hAnsi="Arial" w:cs="Arial"/>
+          <w:color w:val="212121"/>
+          <w:sz w:val="24"/>
+          <w:szCs w:val="24"/>
+          <w:lang w:eastAsia="en-IN"/>
+        </w:rPr>
+        <w:t xml:space="preserve">docker push </w:t>
       </w:r>
       <w:r>
         <w:rPr>
@@ -2765,7 +2723,6 @@
           <w:lang w:eastAsia="en-IN"/>
         </w:rPr>
       </w:pPr>
-      <w:proofErr w:type="spellStart"/>
       <w:r>
         <w:rPr>
           <w:rFonts w:ascii="Consolas" w:eastAsia="Times New Roman" w:hAnsi="Consolas" w:cs="Segoe UI"/>
@@ -2776,20 +2733,7 @@
           <w:szCs w:val="27"/>
           <w:lang w:eastAsia="en-IN"/>
         </w:rPr>
-        <w:t>docker</w:t>
-      </w:r>
-      <w:proofErr w:type="spellEnd"/>
-      <w:r>
-        <w:rPr>
-          <w:rFonts w:ascii="Consolas" w:eastAsia="Times New Roman" w:hAnsi="Consolas" w:cs="Segoe UI"/>
-          <w:b/>
-          <w:bCs/>
-          <w:color w:val="FFFFFF"/>
-          <w:sz w:val="27"/>
-          <w:szCs w:val="27"/>
-          <w:lang w:eastAsia="en-IN"/>
-        </w:rPr>
-        <w:t xml:space="preserve"> tag hello-world rpscontainer.azurecr.io/hello-world</w:t>
+        <w:t>docker tag hello-world rpscontainer.azurecr.io/hello-world</w:t>
       </w:r>
     </w:p>
     <w:p>
@@ -2812,7 +2756,6 @@
           <w:lang w:eastAsia="en-IN"/>
         </w:rPr>
       </w:pPr>
-      <w:proofErr w:type="spellStart"/>
       <w:r>
         <w:rPr>
           <w:rFonts w:ascii="Consolas" w:eastAsia="Times New Roman" w:hAnsi="Consolas" w:cs="Segoe UI"/>
@@ -2823,20 +2766,7 @@
           <w:szCs w:val="27"/>
           <w:lang w:eastAsia="en-IN"/>
         </w:rPr>
-        <w:t>docker</w:t>
-      </w:r>
-      <w:proofErr w:type="spellEnd"/>
-      <w:r>
-        <w:rPr>
-          <w:rFonts w:ascii="Consolas" w:eastAsia="Times New Roman" w:hAnsi="Consolas" w:cs="Segoe UI"/>
-          <w:b/>
-          <w:bCs/>
-          <w:color w:val="FFFFFF"/>
-          <w:sz w:val="27"/>
-          <w:szCs w:val="27"/>
-          <w:lang w:eastAsia="en-IN"/>
-        </w:rPr>
-        <w:t xml:space="preserve"> push rpscontainer.azurecr.io/hello-world</w:t>
+        <w:t>docker push rpscontainer.azurecr.io/hello-world</w:t>
       </w:r>
     </w:p>
     <w:p>
@@ -2938,7 +2868,6 @@
           <w:lang w:eastAsia="en-IN"/>
         </w:rPr>
       </w:pPr>
-      <w:proofErr w:type="spellStart"/>
       <w:r>
         <w:rPr>
           <w:rFonts w:ascii="Consolas" w:eastAsia="Times New Roman" w:hAnsi="Consolas" w:cs="Segoe UI"/>
@@ -2949,20 +2878,7 @@
           <w:szCs w:val="27"/>
           <w:lang w:eastAsia="en-IN"/>
         </w:rPr>
-        <w:t>docker</w:t>
-      </w:r>
-      <w:proofErr w:type="spellEnd"/>
-      <w:r>
-        <w:rPr>
-          <w:rFonts w:ascii="Consolas" w:eastAsia="Times New Roman" w:hAnsi="Consolas" w:cs="Segoe UI"/>
-          <w:b/>
-          <w:bCs/>
-          <w:color w:val="FFFFFF"/>
-          <w:sz w:val="27"/>
-          <w:szCs w:val="27"/>
-          <w:lang w:eastAsia="en-IN"/>
-        </w:rPr>
-        <w:t xml:space="preserve"> pull rpscontainer.azurecr.io/hello-world</w:t>
+        <w:t>docker pull rpscontainer.azurecr.io/hello-world</w:t>
       </w:r>
     </w:p>
     <w:p>
@@ -3014,6 +2930,7 @@
           <w:szCs w:val="27"/>
           <w:lang w:eastAsia="en-IN"/>
         </w:rPr>
+        <w:lastRenderedPageBreak/>
         <w:t>You now have a working Azure Container Registry for your applications!</w:t>
       </w:r>
     </w:p>
@@ -3190,12 +3107,10 @@
         <w:t xml:space="preserve">1. </w:t>
       </w:r>
       <w:proofErr w:type="spellStart"/>
-      <w:proofErr w:type="gramStart"/>
       <w:r>
         <w:t>az</w:t>
       </w:r>
       <w:proofErr w:type="spellEnd"/>
-      <w:proofErr w:type="gramEnd"/>
       <w:r>
         <w:t xml:space="preserve"> </w:t>
       </w:r>
@@ -3211,7 +3126,6 @@
     <w:p/>
     <w:p>
       <w:r>
-        <w:lastRenderedPageBreak/>
         <w:t>Downloading client to "C:\Users\Balasubramaniam\.azure-kubectl\kubectl.exe" from "https://storage.googleapis.com/kubernetes-release/release/v1.14.1/bin/windows/amd64/kubectl.exe"</w:t>
       </w:r>
     </w:p>
@@ -3234,14 +3148,9 @@
       </w:r>
       <w:proofErr w:type="spellStart"/>
       <w:r>
-        <w:t>env</w:t>
-      </w:r>
-      <w:proofErr w:type="gramStart"/>
-      <w:r>
-        <w:t>:path</w:t>
-      </w:r>
-      <w:proofErr w:type="spellEnd"/>
-      <w:proofErr w:type="gramEnd"/>
+        <w:t>env:path</w:t>
+      </w:r>
+      <w:proofErr w:type="spellEnd"/>
       <w:r>
         <w:t xml:space="preserve"> += 'C:\Users\Balasubramaniam\.azure-</w:t>
       </w:r>
@@ -3273,7 +3182,6 @@
           <w:shd w:val="clear" w:color="auto" w:fill="FFFFFF"/>
         </w:rPr>
       </w:pPr>
-      <w:proofErr w:type="gramStart"/>
       <w:r>
         <w:rPr>
           <w:rStyle w:val="Emphasis"/>
@@ -3281,17 +3189,7 @@
           <w:color w:val="212121"/>
           <w:shd w:val="clear" w:color="auto" w:fill="FFFFFF"/>
         </w:rPr>
-        <w:t>2.az</w:t>
-      </w:r>
-      <w:proofErr w:type="gramEnd"/>
-      <w:r>
-        <w:rPr>
-          <w:rStyle w:val="Emphasis"/>
-          <w:rFonts w:ascii="Arial" w:hAnsi="Arial" w:cs="Arial"/>
-          <w:color w:val="212121"/>
-          <w:shd w:val="clear" w:color="auto" w:fill="FFFFFF"/>
-        </w:rPr>
-        <w:t xml:space="preserve"> login</w:t>
+        <w:t>2.az login</w:t>
       </w:r>
     </w:p>
     <w:p>
@@ -3335,7 +3233,6 @@
         <w:t xml:space="preserve">3. </w:t>
       </w:r>
       <w:proofErr w:type="spellStart"/>
-      <w:proofErr w:type="gramStart"/>
       <w:r>
         <w:rPr>
           <w:rStyle w:val="Emphasis"/>
@@ -3346,7 +3243,6 @@
         <w:t>az</w:t>
       </w:r>
       <w:proofErr w:type="spellEnd"/>
-      <w:proofErr w:type="gramEnd"/>
       <w:r>
         <w:rPr>
           <w:rStyle w:val="Emphasis"/>
@@ -3439,7 +3335,6 @@
         </w:rPr>
       </w:pPr>
       <w:proofErr w:type="spellStart"/>
-      <w:proofErr w:type="gramStart"/>
       <w:r>
         <w:rPr>
           <w:rStyle w:val="Emphasis"/>
@@ -3450,7 +3345,6 @@
         <w:t>az</w:t>
       </w:r>
       <w:proofErr w:type="spellEnd"/>
-      <w:proofErr w:type="gramEnd"/>
       <w:r>
         <w:rPr>
           <w:rStyle w:val="Emphasis"/>
@@ -3505,7 +3399,6 @@
         </w:rPr>
       </w:pPr>
       <w:proofErr w:type="spellStart"/>
-      <w:proofErr w:type="gramStart"/>
       <w:r>
         <w:rPr>
           <w:rStyle w:val="Emphasis"/>
@@ -3516,7 +3409,6 @@
         <w:t>az</w:t>
       </w:r>
       <w:proofErr w:type="spellEnd"/>
-      <w:proofErr w:type="gramEnd"/>
       <w:r>
         <w:rPr>
           <w:rStyle w:val="Emphasis"/>
@@ -3591,7 +3483,6 @@
         </w:rPr>
       </w:pPr>
       <w:proofErr w:type="spellStart"/>
-      <w:proofErr w:type="gramStart"/>
       <w:r>
         <w:rPr>
           <w:rStyle w:val="Emphasis"/>
@@ -3602,7 +3493,6 @@
         <w:t>az</w:t>
       </w:r>
       <w:proofErr w:type="spellEnd"/>
-      <w:proofErr w:type="gramEnd"/>
       <w:r>
         <w:rPr>
           <w:rStyle w:val="Emphasis"/>
@@ -3660,16 +3550,7 @@
           <w:color w:val="212121"/>
           <w:shd w:val="clear" w:color="auto" w:fill="FFFFFF"/>
         </w:rPr>
-        <w:t>claim</w:t>
-      </w:r>
-      <w:r>
-        <w:rPr>
-          <w:rStyle w:val="Emphasis"/>
-          <w:rFonts w:ascii="Arial" w:hAnsi="Arial" w:cs="Arial"/>
-          <w:color w:val="212121"/>
-          <w:shd w:val="clear" w:color="auto" w:fill="FFFFFF"/>
-        </w:rPr>
-        <w:t>cluster</w:t>
+        <w:t>claimcluster</w:t>
       </w:r>
       <w:proofErr w:type="spellEnd"/>
     </w:p>
@@ -3705,7 +3586,6 @@
         </w:rPr>
       </w:pPr>
       <w:proofErr w:type="spellStart"/>
-      <w:proofErr w:type="gramStart"/>
       <w:r>
         <w:rPr>
           <w:rFonts w:ascii="Consolas" w:eastAsia="Times New Roman" w:hAnsi="Consolas" w:cs="Times New Roman"/>
@@ -3718,113 +3598,16 @@
         <w:t>kubectl</w:t>
       </w:r>
       <w:proofErr w:type="spellEnd"/>
-      <w:proofErr w:type="gramEnd"/>
-      <w:r>
-        <w:rPr>
-          <w:rFonts w:ascii="Consolas" w:eastAsia="Times New Roman" w:hAnsi="Consolas" w:cs="Times New Roman"/>
-          <w:color w:val="000000"/>
-          <w:sz w:val="24"/>
-          <w:szCs w:val="24"/>
-          <w:bdr w:val="none" w:sz="0" w:space="0" w:color="auto" w:frame="1"/>
-          <w:lang w:eastAsia="en-IN"/>
-        </w:rPr>
-        <w:t> create secret </w:t>
-      </w:r>
-      <w:proofErr w:type="spellStart"/>
-      <w:r>
-        <w:rPr>
-          <w:rFonts w:ascii="Consolas" w:eastAsia="Times New Roman" w:hAnsi="Consolas" w:cs="Times New Roman"/>
-          <w:color w:val="000000"/>
-          <w:sz w:val="24"/>
-          <w:szCs w:val="24"/>
-          <w:bdr w:val="none" w:sz="0" w:space="0" w:color="auto" w:frame="1"/>
-          <w:lang w:eastAsia="en-IN"/>
-        </w:rPr>
-        <w:t>docker</w:t>
-      </w:r>
-      <w:proofErr w:type="spellEnd"/>
-      <w:r>
-        <w:rPr>
-          <w:rFonts w:ascii="Consolas" w:eastAsia="Times New Roman" w:hAnsi="Consolas" w:cs="Times New Roman"/>
-          <w:color w:val="000000"/>
-          <w:sz w:val="24"/>
-          <w:szCs w:val="24"/>
-          <w:bdr w:val="none" w:sz="0" w:space="0" w:color="auto" w:frame="1"/>
-          <w:lang w:eastAsia="en-IN"/>
-        </w:rPr>
-        <w:t>-registry SECRET_NAME --docker-server=REGISTRY_NAME.azurecr.io --</w:t>
-      </w:r>
-      <w:proofErr w:type="spellStart"/>
-      <w:r>
-        <w:rPr>
-          <w:rFonts w:ascii="Consolas" w:eastAsia="Times New Roman" w:hAnsi="Consolas" w:cs="Times New Roman"/>
-          <w:color w:val="000000"/>
-          <w:sz w:val="24"/>
-          <w:szCs w:val="24"/>
-          <w:bdr w:val="none" w:sz="0" w:space="0" w:color="auto" w:frame="1"/>
-          <w:lang w:eastAsia="en-IN"/>
-        </w:rPr>
-        <w:t>docker</w:t>
-      </w:r>
-      <w:proofErr w:type="spellEnd"/>
-      <w:r>
-        <w:rPr>
-          <w:rFonts w:ascii="Consolas" w:eastAsia="Times New Roman" w:hAnsi="Consolas" w:cs="Times New Roman"/>
-          <w:color w:val="000000"/>
-          <w:sz w:val="24"/>
-          <w:szCs w:val="24"/>
-          <w:bdr w:val="none" w:sz="0" w:space="0" w:color="auto" w:frame="1"/>
-          <w:lang w:eastAsia="en-IN"/>
-        </w:rPr>
-        <w:t>-username=USERNAME --</w:t>
-      </w:r>
-      <w:proofErr w:type="spellStart"/>
-      <w:r>
-        <w:rPr>
-          <w:rFonts w:ascii="Consolas" w:eastAsia="Times New Roman" w:hAnsi="Consolas" w:cs="Times New Roman"/>
-          <w:color w:val="000000"/>
-          <w:sz w:val="24"/>
-          <w:szCs w:val="24"/>
-          <w:bdr w:val="none" w:sz="0" w:space="0" w:color="auto" w:frame="1"/>
-          <w:lang w:eastAsia="en-IN"/>
-        </w:rPr>
-        <w:t>docker</w:t>
-      </w:r>
-      <w:proofErr w:type="spellEnd"/>
-      <w:r>
-        <w:rPr>
-          <w:rFonts w:ascii="Consolas" w:eastAsia="Times New Roman" w:hAnsi="Consolas" w:cs="Times New Roman"/>
-          <w:color w:val="000000"/>
-          <w:sz w:val="24"/>
-          <w:szCs w:val="24"/>
-          <w:bdr w:val="none" w:sz="0" w:space="0" w:color="auto" w:frame="1"/>
-          <w:lang w:eastAsia="en-IN"/>
-        </w:rPr>
-        <w:t>-password=PASSWORD --</w:t>
-      </w:r>
-      <w:proofErr w:type="spellStart"/>
-      <w:r>
-        <w:rPr>
-          <w:rFonts w:ascii="Consolas" w:eastAsia="Times New Roman" w:hAnsi="Consolas" w:cs="Times New Roman"/>
-          <w:color w:val="000000"/>
-          <w:sz w:val="24"/>
-          <w:szCs w:val="24"/>
-          <w:bdr w:val="none" w:sz="0" w:space="0" w:color="auto" w:frame="1"/>
-          <w:lang w:eastAsia="en-IN"/>
-        </w:rPr>
-        <w:t>docker</w:t>
-      </w:r>
-      <w:proofErr w:type="spellEnd"/>
-      <w:r>
-        <w:rPr>
-          <w:rFonts w:ascii="Consolas" w:eastAsia="Times New Roman" w:hAnsi="Consolas" w:cs="Times New Roman"/>
-          <w:color w:val="000000"/>
-          <w:sz w:val="24"/>
-          <w:szCs w:val="24"/>
-          <w:bdr w:val="none" w:sz="0" w:space="0" w:color="auto" w:frame="1"/>
-          <w:lang w:eastAsia="en-IN"/>
-        </w:rPr>
-        <w:t>-email=ANY_VALID_EMAIL  </w:t>
+      <w:r>
+        <w:rPr>
+          <w:rFonts w:ascii="Consolas" w:eastAsia="Times New Roman" w:hAnsi="Consolas" w:cs="Times New Roman"/>
+          <w:color w:val="000000"/>
+          <w:sz w:val="24"/>
+          <w:szCs w:val="24"/>
+          <w:bdr w:val="none" w:sz="0" w:space="0" w:color="auto" w:frame="1"/>
+          <w:lang w:eastAsia="en-IN"/>
+        </w:rPr>
+        <w:t> create secret docker-registry SECRET_NAME --docker-server=REGISTRY_NAME.azurecr.io --docker-username=USERNAME --docker-password=PASSWORD --docker-email=ANY_VALID_EMAIL  </w:t>
       </w:r>
     </w:p>
     <w:p>
@@ -3844,7 +3627,6 @@
         </w:rPr>
       </w:pPr>
       <w:proofErr w:type="spellStart"/>
-      <w:proofErr w:type="gramStart"/>
       <w:r>
         <w:rPr>
           <w:rFonts w:ascii="Consolas" w:eastAsia="Times New Roman" w:hAnsi="Consolas" w:cs="Times New Roman"/>
@@ -3857,63 +3639,27 @@
         <w:t>kubectl</w:t>
       </w:r>
       <w:proofErr w:type="spellEnd"/>
-      <w:proofErr w:type="gramEnd"/>
-      <w:r>
-        <w:rPr>
-          <w:rFonts w:ascii="Consolas" w:eastAsia="Times New Roman" w:hAnsi="Consolas" w:cs="Times New Roman"/>
-          <w:color w:val="000000"/>
-          <w:sz w:val="24"/>
-          <w:szCs w:val="24"/>
-          <w:bdr w:val="none" w:sz="0" w:space="0" w:color="auto" w:frame="1"/>
-          <w:lang w:eastAsia="en-IN"/>
-        </w:rPr>
-        <w:t> create secret </w:t>
-      </w:r>
-      <w:proofErr w:type="spellStart"/>
-      <w:r>
-        <w:rPr>
-          <w:rFonts w:ascii="Consolas" w:eastAsia="Times New Roman" w:hAnsi="Consolas" w:cs="Times New Roman"/>
-          <w:color w:val="000000"/>
-          <w:sz w:val="24"/>
-          <w:szCs w:val="24"/>
-          <w:bdr w:val="none" w:sz="0" w:space="0" w:color="auto" w:frame="1"/>
-          <w:lang w:eastAsia="en-IN"/>
-        </w:rPr>
-        <w:t>docker</w:t>
-      </w:r>
-      <w:proofErr w:type="spellEnd"/>
-      <w:r>
-        <w:rPr>
-          <w:rFonts w:ascii="Consolas" w:eastAsia="Times New Roman" w:hAnsi="Consolas" w:cs="Times New Roman"/>
-          <w:color w:val="000000"/>
-          <w:sz w:val="24"/>
-          <w:szCs w:val="24"/>
-          <w:bdr w:val="none" w:sz="0" w:space="0" w:color="auto" w:frame="1"/>
-          <w:lang w:eastAsia="en-IN"/>
-        </w:rPr>
-        <w:t>-registr</w:t>
-      </w:r>
-      <w:r>
-        <w:rPr>
-          <w:rFonts w:ascii="Consolas" w:eastAsia="Times New Roman" w:hAnsi="Consolas" w:cs="Times New Roman"/>
-          <w:color w:val="000000"/>
-          <w:sz w:val="24"/>
-          <w:szCs w:val="24"/>
-          <w:bdr w:val="none" w:sz="0" w:space="0" w:color="auto" w:frame="1"/>
-          <w:lang w:eastAsia="en-IN"/>
-        </w:rPr>
-        <w:t>y claim</w:t>
-      </w:r>
-      <w:r>
-        <w:rPr>
-          <w:rFonts w:ascii="Consolas" w:eastAsia="Times New Roman" w:hAnsi="Consolas" w:cs="Times New Roman"/>
-          <w:color w:val="000000"/>
-          <w:sz w:val="24"/>
-          <w:szCs w:val="24"/>
-          <w:bdr w:val="none" w:sz="0" w:space="0" w:color="auto" w:frame="1"/>
-          <w:lang w:eastAsia="en-IN"/>
-        </w:rPr>
-        <w:t xml:space="preserve">-key </w:t>
+      <w:r>
+        <w:rPr>
+          <w:rFonts w:ascii="Consolas" w:eastAsia="Times New Roman" w:hAnsi="Consolas" w:cs="Times New Roman"/>
+          <w:color w:val="000000"/>
+          <w:sz w:val="24"/>
+          <w:szCs w:val="24"/>
+          <w:bdr w:val="none" w:sz="0" w:space="0" w:color="auto" w:frame="1"/>
+          <w:lang w:eastAsia="en-IN"/>
+        </w:rPr>
+        <w:t> create secret docker-registr</w:t>
+      </w:r>
+      <w:r>
+        <w:rPr>
+          <w:rFonts w:ascii="Consolas" w:eastAsia="Times New Roman" w:hAnsi="Consolas" w:cs="Times New Roman"/>
+          <w:color w:val="000000"/>
+          <w:sz w:val="24"/>
+          <w:szCs w:val="24"/>
+          <w:bdr w:val="none" w:sz="0" w:space="0" w:color="auto" w:frame="1"/>
+          <w:lang w:eastAsia="en-IN"/>
+        </w:rPr>
+        <w:t xml:space="preserve">y claim-key </w:t>
       </w:r>
       <w:r>
         <w:rPr>
@@ -3923,95 +3669,75 @@
           <w:szCs w:val="21"/>
           <w:shd w:val="clear" w:color="auto" w:fill="FAFAFA"/>
         </w:rPr>
-        <w:t>--</w:t>
-      </w:r>
-      <w:proofErr w:type="spellStart"/>
-      <w:r>
-        <w:rPr>
-          <w:rFonts w:ascii="Consolas" w:hAnsi="Consolas"/>
-          <w:color w:val="000000"/>
-          <w:sz w:val="21"/>
-          <w:szCs w:val="21"/>
-          <w:shd w:val="clear" w:color="auto" w:fill="FAFAFA"/>
-        </w:rPr>
-        <w:t>docker</w:t>
-      </w:r>
-      <w:proofErr w:type="spellEnd"/>
-      <w:r>
-        <w:rPr>
-          <w:rFonts w:ascii="Consolas" w:hAnsi="Consolas"/>
-          <w:color w:val="000000"/>
-          <w:sz w:val="21"/>
-          <w:szCs w:val="21"/>
-          <w:shd w:val="clear" w:color="auto" w:fill="FAFAFA"/>
-        </w:rPr>
-        <w:t>-server</w:t>
-      </w:r>
-      <w:r>
-        <w:rPr>
-          <w:rFonts w:ascii="Consolas" w:hAnsi="Consolas"/>
-          <w:color w:val="000000"/>
-          <w:sz w:val="21"/>
-          <w:szCs w:val="21"/>
-          <w:shd w:val="clear" w:color="auto" w:fill="FAFAFA"/>
+        <w:t xml:space="preserve">--docker-server=  </w:t>
+      </w:r>
+      <w:r>
+        <w:rPr>
+          <w:rFonts w:ascii="Consolas" w:eastAsia="Times New Roman" w:hAnsi="Consolas" w:cs="Times New Roman"/>
+          <w:color w:val="000000"/>
+          <w:sz w:val="24"/>
+          <w:szCs w:val="24"/>
+          <w:bdr w:val="none" w:sz="0" w:space="0" w:color="auto" w:frame="1"/>
+          <w:lang w:eastAsia="en-IN"/>
+        </w:rPr>
+        <w:t>claimregistry.</w:t>
+      </w:r>
+      <w:r>
+        <w:rPr>
+          <w:rFonts w:ascii="Consolas" w:eastAsia="Times New Roman" w:hAnsi="Consolas" w:cs="Times New Roman"/>
+          <w:color w:val="000000"/>
+          <w:sz w:val="24"/>
+          <w:szCs w:val="24"/>
+          <w:bdr w:val="none" w:sz="0" w:space="0" w:color="auto" w:frame="1"/>
+          <w:lang w:eastAsia="en-IN"/>
+        </w:rPr>
+        <w:t>azurecr.io --docker-username</w:t>
+      </w:r>
+      <w:r>
+        <w:rPr>
+          <w:rFonts w:ascii="Consolas" w:eastAsia="Times New Roman" w:hAnsi="Consolas" w:cs="Times New Roman"/>
+          <w:color w:val="000000"/>
+          <w:sz w:val="24"/>
+          <w:szCs w:val="24"/>
+          <w:bdr w:val="none" w:sz="0" w:space="0" w:color="auto" w:frame="1"/>
+          <w:lang w:eastAsia="en-IN"/>
         </w:rPr>
         <w:t>=</w:t>
       </w:r>
-      <w:r>
-        <w:rPr>
-          <w:rFonts w:ascii="Consolas" w:hAnsi="Consolas"/>
-          <w:color w:val="000000"/>
-          <w:sz w:val="21"/>
-          <w:szCs w:val="21"/>
-          <w:shd w:val="clear" w:color="auto" w:fill="FAFAFA"/>
-        </w:rPr>
-        <w:t xml:space="preserve">  </w:t>
-      </w:r>
-      <w:r>
-        <w:rPr>
-          <w:rFonts w:ascii="Consolas" w:eastAsia="Times New Roman" w:hAnsi="Consolas" w:cs="Times New Roman"/>
-          <w:color w:val="000000"/>
-          <w:sz w:val="24"/>
-          <w:szCs w:val="24"/>
-          <w:bdr w:val="none" w:sz="0" w:space="0" w:color="auto" w:frame="1"/>
-          <w:lang w:eastAsia="en-IN"/>
-        </w:rPr>
-        <w:t>claimregistry.</w:t>
-      </w:r>
-      <w:r>
-        <w:rPr>
-          <w:rFonts w:ascii="Consolas" w:eastAsia="Times New Roman" w:hAnsi="Consolas" w:cs="Times New Roman"/>
-          <w:color w:val="000000"/>
-          <w:sz w:val="24"/>
-          <w:szCs w:val="24"/>
-          <w:bdr w:val="none" w:sz="0" w:space="0" w:color="auto" w:frame="1"/>
-          <w:lang w:eastAsia="en-IN"/>
-        </w:rPr>
-        <w:t>azurecr.io --</w:t>
-      </w:r>
-      <w:proofErr w:type="spellStart"/>
-      <w:r>
-        <w:rPr>
-          <w:rFonts w:ascii="Consolas" w:eastAsia="Times New Roman" w:hAnsi="Consolas" w:cs="Times New Roman"/>
-          <w:color w:val="000000"/>
-          <w:sz w:val="24"/>
-          <w:szCs w:val="24"/>
-          <w:bdr w:val="none" w:sz="0" w:space="0" w:color="auto" w:frame="1"/>
-          <w:lang w:eastAsia="en-IN"/>
-        </w:rPr>
-        <w:t>docker</w:t>
-      </w:r>
-      <w:proofErr w:type="spellEnd"/>
-      <w:r>
-        <w:rPr>
-          <w:rFonts w:ascii="Consolas" w:eastAsia="Times New Roman" w:hAnsi="Consolas" w:cs="Times New Roman"/>
-          <w:color w:val="000000"/>
-          <w:sz w:val="24"/>
-          <w:szCs w:val="24"/>
-          <w:bdr w:val="none" w:sz="0" w:space="0" w:color="auto" w:frame="1"/>
-          <w:lang w:eastAsia="en-IN"/>
-        </w:rPr>
-        <w:t>-username</w:t>
+      <w:proofErr w:type="spellStart"/>
+      <w:r>
+        <w:rPr>
+          <w:rFonts w:ascii="Consolas" w:eastAsia="Times New Roman" w:hAnsi="Consolas" w:cs="Times New Roman"/>
+          <w:color w:val="000000"/>
+          <w:sz w:val="24"/>
+          <w:szCs w:val="24"/>
+          <w:bdr w:val="none" w:sz="0" w:space="0" w:color="auto" w:frame="1"/>
+          <w:lang w:eastAsia="en-IN"/>
+        </w:rPr>
+        <w:t>claimregistry</w:t>
+      </w:r>
+      <w:proofErr w:type="spellEnd"/>
+      <w:r>
+        <w:rPr>
+          <w:rFonts w:ascii="Consolas" w:eastAsia="Times New Roman" w:hAnsi="Consolas" w:cs="Times New Roman"/>
+          <w:color w:val="000000"/>
+          <w:sz w:val="24"/>
+          <w:szCs w:val="24"/>
+          <w:bdr w:val="none" w:sz="0" w:space="0" w:color="auto" w:frame="1"/>
+          <w:lang w:eastAsia="en-IN"/>
+        </w:rPr>
+        <w:t xml:space="preserve"> </w:t>
+      </w:r>
+      <w:r>
+        <w:rPr>
+          <w:rFonts w:ascii="Consolas" w:eastAsia="Times New Roman" w:hAnsi="Consolas" w:cs="Times New Roman"/>
+          <w:color w:val="000000"/>
+          <w:sz w:val="24"/>
+          <w:szCs w:val="24"/>
+          <w:bdr w:val="none" w:sz="0" w:space="0" w:color="auto" w:frame="1"/>
+          <w:lang w:eastAsia="en-IN"/>
+        </w:rPr>
+        <w:t>--docker-password</w:t>
       </w:r>
       <w:r>
         <w:rPr>
@@ -4024,91 +3750,13 @@
         </w:rPr>
         <w:t>=</w:t>
       </w:r>
-      <w:proofErr w:type="spellStart"/>
-      <w:r>
-        <w:rPr>
-          <w:rFonts w:ascii="Consolas" w:eastAsia="Times New Roman" w:hAnsi="Consolas" w:cs="Times New Roman"/>
-          <w:color w:val="000000"/>
-          <w:sz w:val="24"/>
-          <w:szCs w:val="24"/>
-          <w:bdr w:val="none" w:sz="0" w:space="0" w:color="auto" w:frame="1"/>
-          <w:lang w:eastAsia="en-IN"/>
-        </w:rPr>
-        <w:t>claimregistry</w:t>
-      </w:r>
-      <w:proofErr w:type="spellEnd"/>
-      <w:r>
-        <w:rPr>
-          <w:rFonts w:ascii="Consolas" w:eastAsia="Times New Roman" w:hAnsi="Consolas" w:cs="Times New Roman"/>
-          <w:color w:val="000000"/>
-          <w:sz w:val="24"/>
-          <w:szCs w:val="24"/>
-          <w:bdr w:val="none" w:sz="0" w:space="0" w:color="auto" w:frame="1"/>
-          <w:lang w:eastAsia="en-IN"/>
-        </w:rPr>
-        <w:t xml:space="preserve"> </w:t>
-      </w:r>
-      <w:r>
-        <w:rPr>
-          <w:rFonts w:ascii="Consolas" w:eastAsia="Times New Roman" w:hAnsi="Consolas" w:cs="Times New Roman"/>
-          <w:color w:val="000000"/>
-          <w:sz w:val="24"/>
-          <w:szCs w:val="24"/>
-          <w:bdr w:val="none" w:sz="0" w:space="0" w:color="auto" w:frame="1"/>
-          <w:lang w:eastAsia="en-IN"/>
-        </w:rPr>
-        <w:t>--</w:t>
-      </w:r>
-      <w:proofErr w:type="spellStart"/>
-      <w:r>
-        <w:rPr>
-          <w:rFonts w:ascii="Consolas" w:eastAsia="Times New Roman" w:hAnsi="Consolas" w:cs="Times New Roman"/>
-          <w:color w:val="000000"/>
-          <w:sz w:val="24"/>
-          <w:szCs w:val="24"/>
-          <w:bdr w:val="none" w:sz="0" w:space="0" w:color="auto" w:frame="1"/>
-          <w:lang w:eastAsia="en-IN"/>
-        </w:rPr>
-        <w:t>docker</w:t>
-      </w:r>
-      <w:proofErr w:type="spellEnd"/>
-      <w:r>
-        <w:rPr>
-          <w:rFonts w:ascii="Consolas" w:eastAsia="Times New Roman" w:hAnsi="Consolas" w:cs="Times New Roman"/>
-          <w:color w:val="000000"/>
-          <w:sz w:val="24"/>
-          <w:szCs w:val="24"/>
-          <w:bdr w:val="none" w:sz="0" w:space="0" w:color="auto" w:frame="1"/>
-          <w:lang w:eastAsia="en-IN"/>
-        </w:rPr>
-        <w:t>-password</w:t>
-      </w:r>
-      <w:r>
-        <w:rPr>
-          <w:rFonts w:ascii="Consolas" w:eastAsia="Times New Roman" w:hAnsi="Consolas" w:cs="Times New Roman"/>
-          <w:color w:val="000000"/>
-          <w:sz w:val="24"/>
-          <w:szCs w:val="24"/>
-          <w:bdr w:val="none" w:sz="0" w:space="0" w:color="auto" w:frame="1"/>
-          <w:lang w:eastAsia="en-IN"/>
-        </w:rPr>
-        <w:t>=</w:t>
-      </w:r>
       <w:r>
         <w:rPr>
           <w:rFonts w:ascii="Segoe UI" w:hAnsi="Segoe UI" w:cs="Segoe UI"/>
           <w:color w:val="000000"/>
           <w:shd w:val="clear" w:color="auto" w:fill="FFFFFF"/>
         </w:rPr>
-        <w:t>Di+U7Lscbv2E01IHyG3Asgp8e0JM28F4</w:t>
-      </w:r>
-      <w:r>
-        <w:rPr>
-          <w:rFonts w:ascii="Segoe UI" w:hAnsi="Segoe UI" w:cs="Segoe UI"/>
-          <w:color w:val="000000"/>
-          <w:shd w:val="clear" w:color="auto" w:fill="FFFFFF"/>
-        </w:rPr>
-        <w:t xml:space="preserve">  </w:t>
+        <w:t xml:space="preserve">Di+U7Lscbv2E01IHyG3Asgp8e0JM28F4  </w:t>
       </w:r>
       <w:r>
         <w:rPr>
@@ -4160,7 +3808,6 @@
         </w:rPr>
       </w:pPr>
       <w:proofErr w:type="spellStart"/>
-      <w:proofErr w:type="gramStart"/>
       <w:r>
         <w:rPr>
           <w:rFonts w:ascii="Consolas" w:eastAsia="Times New Roman" w:hAnsi="Consolas" w:cs="Times New Roman"/>
@@ -4173,41 +3820,16 @@
         <w:t>kubectl</w:t>
       </w:r>
       <w:proofErr w:type="spellEnd"/>
-      <w:proofErr w:type="gramEnd"/>
-      <w:r>
-        <w:rPr>
-          <w:rFonts w:ascii="Consolas" w:eastAsia="Times New Roman" w:hAnsi="Consolas" w:cs="Times New Roman"/>
-          <w:color w:val="000000"/>
-          <w:sz w:val="24"/>
-          <w:szCs w:val="24"/>
-          <w:bdr w:val="none" w:sz="0" w:space="0" w:color="auto" w:frame="1"/>
-          <w:lang w:eastAsia="en-IN"/>
-        </w:rPr>
-        <w:t> create secret </w:t>
-      </w:r>
-      <w:proofErr w:type="spellStart"/>
-      <w:r>
-        <w:rPr>
-          <w:rFonts w:ascii="Consolas" w:eastAsia="Times New Roman" w:hAnsi="Consolas" w:cs="Times New Roman"/>
-          <w:color w:val="000000"/>
-          <w:sz w:val="24"/>
-          <w:szCs w:val="24"/>
-          <w:bdr w:val="none" w:sz="0" w:space="0" w:color="auto" w:frame="1"/>
-          <w:lang w:eastAsia="en-IN"/>
-        </w:rPr>
-        <w:t>docker</w:t>
-      </w:r>
-      <w:proofErr w:type="spellEnd"/>
-      <w:r>
-        <w:rPr>
-          <w:rFonts w:ascii="Consolas" w:eastAsia="Times New Roman" w:hAnsi="Consolas" w:cs="Times New Roman"/>
-          <w:color w:val="000000"/>
-          <w:sz w:val="24"/>
-          <w:szCs w:val="24"/>
-          <w:bdr w:val="none" w:sz="0" w:space="0" w:color="auto" w:frame="1"/>
-          <w:lang w:eastAsia="en-IN"/>
-        </w:rPr>
-        <w:t>-registry</w:t>
+      <w:r>
+        <w:rPr>
+          <w:rFonts w:ascii="Consolas" w:eastAsia="Times New Roman" w:hAnsi="Consolas" w:cs="Times New Roman"/>
+          <w:color w:val="000000"/>
+          <w:sz w:val="24"/>
+          <w:szCs w:val="24"/>
+          <w:bdr w:val="none" w:sz="0" w:space="0" w:color="auto" w:frame="1"/>
+          <w:lang w:eastAsia="en-IN"/>
+        </w:rPr>
+        <w:t> create secret docker-registry</w:t>
       </w:r>
       <w:r>
         <w:rPr>
@@ -4239,31 +3861,7 @@
           <w:bdr w:val="none" w:sz="0" w:space="0" w:color="auto" w:frame="1"/>
           <w:lang w:eastAsia="en-IN"/>
         </w:rPr>
-        <w:t>.azurecr.io --</w:t>
-      </w:r>
-      <w:proofErr w:type="spellStart"/>
-      <w:r>
-        <w:rPr>
-          <w:rFonts w:ascii="Consolas" w:eastAsia="Times New Roman" w:hAnsi="Consolas" w:cs="Times New Roman"/>
-          <w:color w:val="000000"/>
-          <w:sz w:val="24"/>
-          <w:szCs w:val="24"/>
-          <w:bdr w:val="none" w:sz="0" w:space="0" w:color="auto" w:frame="1"/>
-          <w:lang w:eastAsia="en-IN"/>
-        </w:rPr>
-        <w:t>docker</w:t>
-      </w:r>
-      <w:proofErr w:type="spellEnd"/>
-      <w:r>
-        <w:rPr>
-          <w:rFonts w:ascii="Consolas" w:eastAsia="Times New Roman" w:hAnsi="Consolas" w:cs="Times New Roman"/>
-          <w:color w:val="000000"/>
-          <w:sz w:val="24"/>
-          <w:szCs w:val="24"/>
-          <w:bdr w:val="none" w:sz="0" w:space="0" w:color="auto" w:frame="1"/>
-          <w:lang w:eastAsia="en-IN"/>
-        </w:rPr>
-        <w:t>-username=</w:t>
+        <w:t>.azurecr.io --docker-username=</w:t>
       </w:r>
       <w:r>
         <w:rPr>
@@ -4294,31 +3892,7 @@
           <w:bdr w:val="none" w:sz="0" w:space="0" w:color="auto" w:frame="1"/>
           <w:lang w:eastAsia="en-IN"/>
         </w:rPr>
-        <w:t> --</w:t>
-      </w:r>
-      <w:proofErr w:type="spellStart"/>
-      <w:r>
-        <w:rPr>
-          <w:rFonts w:ascii="Consolas" w:eastAsia="Times New Roman" w:hAnsi="Consolas" w:cs="Times New Roman"/>
-          <w:color w:val="000000"/>
-          <w:sz w:val="24"/>
-          <w:szCs w:val="24"/>
-          <w:bdr w:val="none" w:sz="0" w:space="0" w:color="auto" w:frame="1"/>
-          <w:lang w:eastAsia="en-IN"/>
-        </w:rPr>
-        <w:t>docker</w:t>
-      </w:r>
-      <w:proofErr w:type="spellEnd"/>
-      <w:r>
-        <w:rPr>
-          <w:rFonts w:ascii="Consolas" w:eastAsia="Times New Roman" w:hAnsi="Consolas" w:cs="Times New Roman"/>
-          <w:color w:val="000000"/>
-          <w:sz w:val="24"/>
-          <w:szCs w:val="24"/>
-          <w:bdr w:val="none" w:sz="0" w:space="0" w:color="auto" w:frame="1"/>
-          <w:lang w:eastAsia="en-IN"/>
-        </w:rPr>
-        <w:t>-password=</w:t>
+        <w:t> --docker-password=</w:t>
       </w:r>
       <w:r>
         <w:rPr>
@@ -4378,7 +3952,6 @@
         </w:rPr>
       </w:pPr>
       <w:proofErr w:type="spellStart"/>
-      <w:proofErr w:type="gramStart"/>
       <w:r>
         <w:rPr>
           <w:rFonts w:ascii="Consolas" w:hAnsi="Consolas"/>
@@ -4390,7 +3963,6 @@
         <w:t>kubectl</w:t>
       </w:r>
       <w:proofErr w:type="spellEnd"/>
-      <w:proofErr w:type="gramEnd"/>
       <w:r>
         <w:rPr>
           <w:rFonts w:ascii="Consolas" w:hAnsi="Consolas"/>
@@ -4399,7 +3971,7 @@
           <w:szCs w:val="21"/>
           <w:shd w:val="clear" w:color="auto" w:fill="FAFAFA"/>
         </w:rPr>
-        <w:t xml:space="preserve"> create secret </w:t>
+        <w:t xml:space="preserve"> create secret docker-registry </w:t>
       </w:r>
       <w:proofErr w:type="spellStart"/>
       <w:r>
@@ -4410,7 +3982,7 @@
           <w:szCs w:val="21"/>
           <w:shd w:val="clear" w:color="auto" w:fill="FAFAFA"/>
         </w:rPr>
-        <w:t>docker</w:t>
+        <w:t>acr</w:t>
       </w:r>
       <w:proofErr w:type="spellEnd"/>
       <w:r>
@@ -4421,7 +3993,7 @@
           <w:szCs w:val="21"/>
           <w:shd w:val="clear" w:color="auto" w:fill="FAFAFA"/>
         </w:rPr>
-        <w:t xml:space="preserve">-registry </w:t>
+        <w:t>-auth --docker-server &lt;</w:t>
       </w:r>
       <w:proofErr w:type="spellStart"/>
       <w:r>
@@ -4432,7 +4004,7 @@
           <w:szCs w:val="21"/>
           <w:shd w:val="clear" w:color="auto" w:fill="FAFAFA"/>
         </w:rPr>
-        <w:t>acr-auth</w:t>
+        <w:t>acr</w:t>
       </w:r>
       <w:proofErr w:type="spellEnd"/>
       <w:r>
@@ -4443,9 +4015,84 @@
           <w:szCs w:val="21"/>
           <w:shd w:val="clear" w:color="auto" w:fill="FAFAFA"/>
         </w:rPr>
-        <w:t xml:space="preserve"> --</w:t>
-      </w:r>
-      <w:proofErr w:type="spellStart"/>
+        <w:t>-login-server&gt; --docker-username &lt;service-principal-ID&gt; --docker-password &lt;service-principal-password&gt; --docker-email &lt;email-address&gt;</w:t>
+      </w:r>
+    </w:p>
+    <w:p>
+      <w:pPr>
+        <w:pBdr>
+          <w:left w:val="single" w:sz="18" w:space="0" w:color="6CE26C"/>
+        </w:pBdr>
+        <w:shd w:val="clear" w:color="auto" w:fill="FFFFFF"/>
+        <w:spacing w:beforeAutospacing="1" w:after="0" w:afterAutospacing="1" w:line="270" w:lineRule="atLeast"/>
+        <w:rPr>
+          <w:rFonts w:ascii="Consolas" w:eastAsia="Times New Roman" w:hAnsi="Consolas" w:cs="Times New Roman"/>
+          <w:color w:val="000000"/>
+          <w:sz w:val="24"/>
+          <w:szCs w:val="24"/>
+          <w:bdr w:val="none" w:sz="0" w:space="0" w:color="auto" w:frame="1"/>
+          <w:lang w:eastAsia="en-IN"/>
+        </w:rPr>
+      </w:pPr>
+      <w:proofErr w:type="spellStart"/>
+      <w:r>
+        <w:rPr>
+          <w:rFonts w:ascii="Consolas" w:eastAsia="Times New Roman" w:hAnsi="Consolas" w:cs="Times New Roman"/>
+          <w:color w:val="000000"/>
+          <w:sz w:val="24"/>
+          <w:szCs w:val="24"/>
+          <w:bdr w:val="none" w:sz="0" w:space="0" w:color="auto" w:frame="1"/>
+          <w:lang w:eastAsia="en-IN"/>
+        </w:rPr>
+        <w:t>kubectl</w:t>
+      </w:r>
+      <w:proofErr w:type="spellEnd"/>
+      <w:r>
+        <w:rPr>
+          <w:rFonts w:ascii="Consolas" w:eastAsia="Times New Roman" w:hAnsi="Consolas" w:cs="Times New Roman"/>
+          <w:color w:val="000000"/>
+          <w:sz w:val="24"/>
+          <w:szCs w:val="24"/>
+          <w:bdr w:val="none" w:sz="0" w:space="0" w:color="auto" w:frame="1"/>
+          <w:lang w:eastAsia="en-IN"/>
+        </w:rPr>
+        <w:t> create secret docker-registry</w:t>
+      </w:r>
+      <w:r>
+        <w:rPr>
+          <w:rFonts w:ascii="Consolas" w:eastAsia="Times New Roman" w:hAnsi="Consolas" w:cs="Times New Roman"/>
+          <w:color w:val="000000"/>
+          <w:sz w:val="24"/>
+          <w:szCs w:val="24"/>
+          <w:bdr w:val="none" w:sz="0" w:space="0" w:color="auto" w:frame="1"/>
+          <w:lang w:eastAsia="en-IN"/>
+        </w:rPr>
+        <w:t xml:space="preserve"> </w:t>
+      </w:r>
+      <w:proofErr w:type="spellStart"/>
+      <w:r>
+        <w:rPr>
+          <w:rFonts w:ascii="Consolas" w:eastAsia="Times New Roman" w:hAnsi="Consolas" w:cs="Times New Roman"/>
+          <w:color w:val="000000"/>
+          <w:sz w:val="24"/>
+          <w:szCs w:val="24"/>
+          <w:bdr w:val="none" w:sz="0" w:space="0" w:color="auto" w:frame="1"/>
+          <w:lang w:eastAsia="en-IN"/>
+        </w:rPr>
+        <w:t>acr</w:t>
+      </w:r>
+      <w:proofErr w:type="spellEnd"/>
+      <w:r>
+        <w:rPr>
+          <w:rFonts w:ascii="Consolas" w:eastAsia="Times New Roman" w:hAnsi="Consolas" w:cs="Times New Roman"/>
+          <w:color w:val="000000"/>
+          <w:sz w:val="24"/>
+          <w:szCs w:val="24"/>
+          <w:bdr w:val="none" w:sz="0" w:space="0" w:color="auto" w:frame="1"/>
+          <w:lang w:eastAsia="en-IN"/>
+        </w:rPr>
+        <w:t xml:space="preserve">-auth </w:t>
+      </w:r>
       <w:r>
         <w:rPr>
           <w:rFonts w:ascii="Consolas" w:hAnsi="Consolas"/>
@@ -4454,367 +4101,85 @@
           <w:szCs w:val="21"/>
           <w:shd w:val="clear" w:color="auto" w:fill="FAFAFA"/>
         </w:rPr>
-        <w:t>docker</w:t>
-      </w:r>
-      <w:proofErr w:type="spellEnd"/>
-      <w:r>
-        <w:rPr>
-          <w:rFonts w:ascii="Consolas" w:hAnsi="Consolas"/>
-          <w:color w:val="000000"/>
-          <w:sz w:val="21"/>
-          <w:szCs w:val="21"/>
-          <w:shd w:val="clear" w:color="auto" w:fill="FAFAFA"/>
-        </w:rPr>
-        <w:t>-server &lt;</w:t>
-      </w:r>
-      <w:proofErr w:type="spellStart"/>
-      <w:r>
-        <w:rPr>
-          <w:rFonts w:ascii="Consolas" w:hAnsi="Consolas"/>
-          <w:color w:val="000000"/>
-          <w:sz w:val="21"/>
-          <w:szCs w:val="21"/>
-          <w:shd w:val="clear" w:color="auto" w:fill="FAFAFA"/>
-        </w:rPr>
-        <w:t>acr</w:t>
-      </w:r>
-      <w:proofErr w:type="spellEnd"/>
-      <w:r>
-        <w:rPr>
-          <w:rFonts w:ascii="Consolas" w:hAnsi="Consolas"/>
-          <w:color w:val="000000"/>
-          <w:sz w:val="21"/>
-          <w:szCs w:val="21"/>
-          <w:shd w:val="clear" w:color="auto" w:fill="FAFAFA"/>
-        </w:rPr>
-        <w:t>-login-server&gt; --</w:t>
-      </w:r>
-      <w:proofErr w:type="spellStart"/>
-      <w:r>
-        <w:rPr>
-          <w:rFonts w:ascii="Consolas" w:hAnsi="Consolas"/>
-          <w:color w:val="000000"/>
-          <w:sz w:val="21"/>
-          <w:szCs w:val="21"/>
-          <w:shd w:val="clear" w:color="auto" w:fill="FAFAFA"/>
-        </w:rPr>
-        <w:t>docker</w:t>
-      </w:r>
-      <w:proofErr w:type="spellEnd"/>
-      <w:r>
-        <w:rPr>
-          <w:rFonts w:ascii="Consolas" w:hAnsi="Consolas"/>
-          <w:color w:val="000000"/>
-          <w:sz w:val="21"/>
-          <w:szCs w:val="21"/>
-          <w:shd w:val="clear" w:color="auto" w:fill="FAFAFA"/>
-        </w:rPr>
-        <w:t>-username &lt;service-principal-ID&gt; --</w:t>
-      </w:r>
-      <w:proofErr w:type="spellStart"/>
-      <w:r>
-        <w:rPr>
-          <w:rFonts w:ascii="Consolas" w:hAnsi="Consolas"/>
-          <w:color w:val="000000"/>
-          <w:sz w:val="21"/>
-          <w:szCs w:val="21"/>
-          <w:shd w:val="clear" w:color="auto" w:fill="FAFAFA"/>
-        </w:rPr>
-        <w:t>docker</w:t>
-      </w:r>
-      <w:proofErr w:type="spellEnd"/>
-      <w:r>
-        <w:rPr>
-          <w:rFonts w:ascii="Consolas" w:hAnsi="Consolas"/>
-          <w:color w:val="000000"/>
-          <w:sz w:val="21"/>
-          <w:szCs w:val="21"/>
-          <w:shd w:val="clear" w:color="auto" w:fill="FAFAFA"/>
-        </w:rPr>
-        <w:t>-password &lt;service-principal-password&gt; --</w:t>
-      </w:r>
-      <w:proofErr w:type="spellStart"/>
-      <w:r>
-        <w:rPr>
-          <w:rFonts w:ascii="Consolas" w:hAnsi="Consolas"/>
-          <w:color w:val="000000"/>
-          <w:sz w:val="21"/>
-          <w:szCs w:val="21"/>
-          <w:shd w:val="clear" w:color="auto" w:fill="FAFAFA"/>
-        </w:rPr>
-        <w:t>docker</w:t>
-      </w:r>
-      <w:proofErr w:type="spellEnd"/>
-      <w:r>
-        <w:rPr>
-          <w:rFonts w:ascii="Consolas" w:hAnsi="Consolas"/>
-          <w:color w:val="000000"/>
-          <w:sz w:val="21"/>
-          <w:szCs w:val="21"/>
-          <w:shd w:val="clear" w:color="auto" w:fill="FAFAFA"/>
-        </w:rPr>
-        <w:t>-email &lt;email-address&gt;</w:t>
-      </w:r>
-    </w:p>
-    <w:p>
-      <w:pPr>
-        <w:pBdr>
-          <w:left w:val="single" w:sz="18" w:space="0" w:color="6CE26C"/>
-        </w:pBdr>
-        <w:shd w:val="clear" w:color="auto" w:fill="FFFFFF"/>
-        <w:spacing w:beforeAutospacing="1" w:after="0" w:afterAutospacing="1" w:line="270" w:lineRule="atLeast"/>
-        <w:rPr>
-          <w:rFonts w:ascii="Consolas" w:eastAsia="Times New Roman" w:hAnsi="Consolas" w:cs="Times New Roman"/>
-          <w:color w:val="000000"/>
-          <w:sz w:val="24"/>
-          <w:szCs w:val="24"/>
-          <w:bdr w:val="none" w:sz="0" w:space="0" w:color="auto" w:frame="1"/>
-          <w:lang w:eastAsia="en-IN"/>
-        </w:rPr>
-      </w:pPr>
-      <w:proofErr w:type="spellStart"/>
-      <w:proofErr w:type="gramStart"/>
-      <w:r>
-        <w:rPr>
-          <w:rFonts w:ascii="Consolas" w:eastAsia="Times New Roman" w:hAnsi="Consolas" w:cs="Times New Roman"/>
-          <w:color w:val="000000"/>
-          <w:sz w:val="24"/>
-          <w:szCs w:val="24"/>
-          <w:bdr w:val="none" w:sz="0" w:space="0" w:color="auto" w:frame="1"/>
-          <w:lang w:eastAsia="en-IN"/>
-        </w:rPr>
-        <w:t>kubectl</w:t>
-      </w:r>
-      <w:proofErr w:type="spellEnd"/>
-      <w:proofErr w:type="gramEnd"/>
-      <w:r>
-        <w:rPr>
-          <w:rFonts w:ascii="Consolas" w:eastAsia="Times New Roman" w:hAnsi="Consolas" w:cs="Times New Roman"/>
-          <w:color w:val="000000"/>
-          <w:sz w:val="24"/>
-          <w:szCs w:val="24"/>
-          <w:bdr w:val="none" w:sz="0" w:space="0" w:color="auto" w:frame="1"/>
-          <w:lang w:eastAsia="en-IN"/>
-        </w:rPr>
-        <w:t> create secret </w:t>
-      </w:r>
-      <w:proofErr w:type="spellStart"/>
-      <w:r>
-        <w:rPr>
-          <w:rFonts w:ascii="Consolas" w:eastAsia="Times New Roman" w:hAnsi="Consolas" w:cs="Times New Roman"/>
-          <w:color w:val="000000"/>
-          <w:sz w:val="24"/>
-          <w:szCs w:val="24"/>
-          <w:bdr w:val="none" w:sz="0" w:space="0" w:color="auto" w:frame="1"/>
-          <w:lang w:eastAsia="en-IN"/>
-        </w:rPr>
-        <w:t>docker</w:t>
-      </w:r>
-      <w:proofErr w:type="spellEnd"/>
-      <w:r>
-        <w:rPr>
-          <w:rFonts w:ascii="Consolas" w:eastAsia="Times New Roman" w:hAnsi="Consolas" w:cs="Times New Roman"/>
-          <w:color w:val="000000"/>
-          <w:sz w:val="24"/>
-          <w:szCs w:val="24"/>
-          <w:bdr w:val="none" w:sz="0" w:space="0" w:color="auto" w:frame="1"/>
-          <w:lang w:eastAsia="en-IN"/>
-        </w:rPr>
-        <w:t>-registry</w:t>
-      </w:r>
-      <w:r>
-        <w:rPr>
-          <w:rFonts w:ascii="Consolas" w:eastAsia="Times New Roman" w:hAnsi="Consolas" w:cs="Times New Roman"/>
-          <w:color w:val="000000"/>
-          <w:sz w:val="24"/>
-          <w:szCs w:val="24"/>
-          <w:bdr w:val="none" w:sz="0" w:space="0" w:color="auto" w:frame="1"/>
+        <w:t xml:space="preserve">--docker-server  </w:t>
+      </w:r>
+      <w:r>
+        <w:rPr>
+          <w:rFonts w:ascii="Consolas" w:eastAsia="Times New Roman" w:hAnsi="Consolas" w:cs="Times New Roman"/>
+          <w:color w:val="000000"/>
+          <w:sz w:val="24"/>
+          <w:szCs w:val="24"/>
+          <w:bdr w:val="none" w:sz="0" w:space="0" w:color="auto" w:frame="1"/>
+          <w:lang w:eastAsia="en-IN"/>
+        </w:rPr>
+        <w:t>e</w:t>
+      </w:r>
+      <w:r>
+        <w:rPr>
+          <w:rFonts w:ascii="Arial" w:eastAsia="Times New Roman" w:hAnsi="Arial" w:cs="Arial"/>
+          <w:color w:val="212121"/>
+          <w:sz w:val="24"/>
+          <w:szCs w:val="24"/>
+          <w:lang w:eastAsia="en-IN"/>
+        </w:rPr>
+        <w:t>ycontainerregistry2019</w:t>
+      </w:r>
+      <w:r>
+        <w:rPr>
+          <w:rFonts w:ascii="Consolas" w:eastAsia="Times New Roman" w:hAnsi="Consolas" w:cs="Times New Roman"/>
+          <w:color w:val="000000"/>
+          <w:sz w:val="24"/>
+          <w:szCs w:val="24"/>
+          <w:bdr w:val="none" w:sz="0" w:space="0" w:color="auto" w:frame="1"/>
+          <w:lang w:eastAsia="en-IN"/>
+        </w:rPr>
+        <w:t>.azurecr.io --docker-username=</w:t>
+      </w:r>
+      <w:r>
+        <w:rPr>
+          <w:rFonts w:ascii="Arial" w:eastAsia="Times New Roman" w:hAnsi="Arial" w:cs="Arial"/>
+          <w:color w:val="212121"/>
+          <w:sz w:val="24"/>
+          <w:szCs w:val="24"/>
           <w:lang w:eastAsia="en-IN"/>
         </w:rPr>
         <w:t xml:space="preserve"> </w:t>
       </w:r>
-      <w:proofErr w:type="spellStart"/>
-      <w:r>
-        <w:rPr>
-          <w:rFonts w:ascii="Consolas" w:eastAsia="Times New Roman" w:hAnsi="Consolas" w:cs="Times New Roman"/>
-          <w:color w:val="000000"/>
-          <w:sz w:val="24"/>
-          <w:szCs w:val="24"/>
-          <w:bdr w:val="none" w:sz="0" w:space="0" w:color="auto" w:frame="1"/>
-          <w:lang w:eastAsia="en-IN"/>
-        </w:rPr>
-        <w:t>acr-auth</w:t>
-      </w:r>
-      <w:proofErr w:type="spellEnd"/>
-      <w:r>
-        <w:rPr>
-          <w:rFonts w:ascii="Consolas" w:eastAsia="Times New Roman" w:hAnsi="Consolas" w:cs="Times New Roman"/>
-          <w:color w:val="000000"/>
-          <w:sz w:val="24"/>
-          <w:szCs w:val="24"/>
-          <w:bdr w:val="none" w:sz="0" w:space="0" w:color="auto" w:frame="1"/>
-          <w:lang w:eastAsia="en-IN"/>
+      <w:r>
+        <w:rPr>
+          <w:rFonts w:ascii="Arial" w:eastAsia="Times New Roman" w:hAnsi="Arial" w:cs="Arial"/>
+          <w:color w:val="212121"/>
+          <w:sz w:val="24"/>
+          <w:szCs w:val="24"/>
+          <w:lang w:eastAsia="en-IN"/>
+        </w:rPr>
+        <w:t>eycontainerregistry2019</w:t>
+      </w:r>
+      <w:r>
+        <w:rPr>
+          <w:rFonts w:ascii="Consolas" w:eastAsia="Times New Roman" w:hAnsi="Consolas" w:cs="Times New Roman"/>
+          <w:color w:val="000000"/>
+          <w:sz w:val="24"/>
+          <w:szCs w:val="24"/>
+          <w:bdr w:val="none" w:sz="0" w:space="0" w:color="auto" w:frame="1"/>
+          <w:lang w:eastAsia="en-IN"/>
+        </w:rPr>
+        <w:t> --docker-password=</w:t>
+      </w:r>
+      <w:r>
+        <w:rPr>
+          <w:rFonts w:ascii="Segoe UI" w:hAnsi="Segoe UI" w:cs="Segoe UI"/>
+          <w:color w:val="000000"/>
+          <w:shd w:val="clear" w:color="auto" w:fill="FFFFFF"/>
         </w:rPr>
         <w:t xml:space="preserve"> </w:t>
       </w:r>
       <w:r>
         <w:rPr>
-          <w:rFonts w:ascii="Consolas" w:hAnsi="Consolas"/>
-          <w:color w:val="000000"/>
-          <w:sz w:val="21"/>
-          <w:szCs w:val="21"/>
-          <w:shd w:val="clear" w:color="auto" w:fill="FAFAFA"/>
-        </w:rPr>
-        <w:t>--</w:t>
-      </w:r>
-      <w:proofErr w:type="spellStart"/>
-      <w:r>
-        <w:rPr>
-          <w:rFonts w:ascii="Consolas" w:hAnsi="Consolas"/>
-          <w:color w:val="000000"/>
-          <w:sz w:val="21"/>
-          <w:szCs w:val="21"/>
-          <w:shd w:val="clear" w:color="auto" w:fill="FAFAFA"/>
-        </w:rPr>
-        <w:t>docker</w:t>
-      </w:r>
-      <w:proofErr w:type="spellEnd"/>
-      <w:r>
-        <w:rPr>
-          <w:rFonts w:ascii="Consolas" w:hAnsi="Consolas"/>
-          <w:color w:val="000000"/>
-          <w:sz w:val="21"/>
-          <w:szCs w:val="21"/>
-          <w:shd w:val="clear" w:color="auto" w:fill="FAFAFA"/>
-        </w:rPr>
-        <w:t xml:space="preserve">-server  </w:t>
-      </w:r>
-      <w:r>
-        <w:rPr>
-          <w:rFonts w:ascii="Consolas" w:eastAsia="Times New Roman" w:hAnsi="Consolas" w:cs="Times New Roman"/>
-          <w:color w:val="000000"/>
-          <w:sz w:val="24"/>
-          <w:szCs w:val="24"/>
-          <w:bdr w:val="none" w:sz="0" w:space="0" w:color="auto" w:frame="1"/>
-          <w:lang w:eastAsia="en-IN"/>
-        </w:rPr>
-        <w:t>e</w:t>
-      </w:r>
-      <w:r>
-        <w:rPr>
-          <w:rFonts w:ascii="Arial" w:eastAsia="Times New Roman" w:hAnsi="Arial" w:cs="Arial"/>
-          <w:color w:val="212121"/>
-          <w:sz w:val="24"/>
-          <w:szCs w:val="24"/>
-          <w:lang w:eastAsia="en-IN"/>
-        </w:rPr>
-        <w:t>ycontainerregistry2019</w:t>
-      </w:r>
-      <w:r>
-        <w:rPr>
-          <w:rFonts w:ascii="Consolas" w:eastAsia="Times New Roman" w:hAnsi="Consolas" w:cs="Times New Roman"/>
-          <w:color w:val="000000"/>
-          <w:sz w:val="24"/>
-          <w:szCs w:val="24"/>
-          <w:bdr w:val="none" w:sz="0" w:space="0" w:color="auto" w:frame="1"/>
-          <w:lang w:eastAsia="en-IN"/>
-        </w:rPr>
-        <w:t>.azurecr.io --</w:t>
-      </w:r>
-      <w:proofErr w:type="spellStart"/>
-      <w:r>
-        <w:rPr>
-          <w:rFonts w:ascii="Consolas" w:eastAsia="Times New Roman" w:hAnsi="Consolas" w:cs="Times New Roman"/>
-          <w:color w:val="000000"/>
-          <w:sz w:val="24"/>
-          <w:szCs w:val="24"/>
-          <w:bdr w:val="none" w:sz="0" w:space="0" w:color="auto" w:frame="1"/>
-          <w:lang w:eastAsia="en-IN"/>
-        </w:rPr>
-        <w:t>docker</w:t>
-      </w:r>
-      <w:proofErr w:type="spellEnd"/>
-      <w:r>
-        <w:rPr>
-          <w:rFonts w:ascii="Consolas" w:eastAsia="Times New Roman" w:hAnsi="Consolas" w:cs="Times New Roman"/>
-          <w:color w:val="000000"/>
-          <w:sz w:val="24"/>
-          <w:szCs w:val="24"/>
-          <w:bdr w:val="none" w:sz="0" w:space="0" w:color="auto" w:frame="1"/>
-          <w:lang w:eastAsia="en-IN"/>
-        </w:rPr>
-        <w:t>-username=</w:t>
-      </w:r>
-      <w:r>
-        <w:rPr>
-          <w:rFonts w:ascii="Arial" w:eastAsia="Times New Roman" w:hAnsi="Arial" w:cs="Arial"/>
-          <w:color w:val="212121"/>
-          <w:sz w:val="24"/>
-          <w:szCs w:val="24"/>
-          <w:lang w:eastAsia="en-IN"/>
-        </w:rPr>
-        <w:t xml:space="preserve"> </w:t>
-      </w:r>
-      <w:r>
-        <w:rPr>
-          <w:rFonts w:ascii="Arial" w:eastAsia="Times New Roman" w:hAnsi="Arial" w:cs="Arial"/>
-          <w:color w:val="212121"/>
-          <w:sz w:val="24"/>
-          <w:szCs w:val="24"/>
-          <w:lang w:eastAsia="en-IN"/>
-        </w:rPr>
-        <w:t>eycontainerregistry2019</w:t>
-      </w:r>
-      <w:r>
-        <w:rPr>
-          <w:rFonts w:ascii="Consolas" w:eastAsia="Times New Roman" w:hAnsi="Consolas" w:cs="Times New Roman"/>
-          <w:color w:val="000000"/>
-          <w:sz w:val="24"/>
-          <w:szCs w:val="24"/>
-          <w:bdr w:val="none" w:sz="0" w:space="0" w:color="auto" w:frame="1"/>
-          <w:lang w:eastAsia="en-IN"/>
-        </w:rPr>
-        <w:t> --</w:t>
-      </w:r>
-      <w:proofErr w:type="spellStart"/>
-      <w:r>
-        <w:rPr>
-          <w:rFonts w:ascii="Consolas" w:eastAsia="Times New Roman" w:hAnsi="Consolas" w:cs="Times New Roman"/>
-          <w:color w:val="000000"/>
-          <w:sz w:val="24"/>
-          <w:szCs w:val="24"/>
-          <w:bdr w:val="none" w:sz="0" w:space="0" w:color="auto" w:frame="1"/>
-          <w:lang w:eastAsia="en-IN"/>
-        </w:rPr>
-        <w:t>docker</w:t>
-      </w:r>
-      <w:proofErr w:type="spellEnd"/>
-      <w:r>
-        <w:rPr>
-          <w:rFonts w:ascii="Consolas" w:eastAsia="Times New Roman" w:hAnsi="Consolas" w:cs="Times New Roman"/>
-          <w:color w:val="000000"/>
-          <w:sz w:val="24"/>
-          <w:szCs w:val="24"/>
-          <w:bdr w:val="none" w:sz="0" w:space="0" w:color="auto" w:frame="1"/>
-          <w:lang w:eastAsia="en-IN"/>
-        </w:rPr>
-        <w:t>-password=</w:t>
-      </w:r>
-      <w:r>
-        <w:rPr>
           <w:rFonts w:ascii="Segoe UI" w:hAnsi="Segoe UI" w:cs="Segoe UI"/>
           <w:color w:val="000000"/>
           <w:shd w:val="clear" w:color="auto" w:fill="FFFFFF"/>
         </w:rPr>
-        <w:t xml:space="preserve"> </w:t>
-      </w:r>
-      <w:r>
-        <w:rPr>
-          <w:rFonts w:ascii="Segoe UI" w:hAnsi="Segoe UI" w:cs="Segoe UI"/>
-          <w:color w:val="000000"/>
-          <w:shd w:val="clear" w:color="auto" w:fill="FFFFFF"/>
-        </w:rPr>
-        <w:lastRenderedPageBreak/>
         <w:t>Z2m1pqVuf1p1Y0iAEWiAVjoJ/CDckq9C</w:t>
       </w:r>
       <w:r>
@@ -4859,7 +4224,6 @@
         </w:rPr>
       </w:pPr>
       <w:proofErr w:type="spellStart"/>
-      <w:proofErr w:type="gramStart"/>
       <w:r>
         <w:rPr>
           <w:rFonts w:ascii="Consolas" w:eastAsia="Times New Roman" w:hAnsi="Consolas" w:cs="Times New Roman"/>
@@ -4872,41 +4236,16 @@
         <w:t>kubectl</w:t>
       </w:r>
       <w:proofErr w:type="spellEnd"/>
-      <w:proofErr w:type="gramEnd"/>
-      <w:r>
-        <w:rPr>
-          <w:rFonts w:ascii="Consolas" w:eastAsia="Times New Roman" w:hAnsi="Consolas" w:cs="Times New Roman"/>
-          <w:color w:val="000000"/>
-          <w:sz w:val="24"/>
-          <w:szCs w:val="24"/>
-          <w:bdr w:val="none" w:sz="0" w:space="0" w:color="auto" w:frame="1"/>
-          <w:lang w:eastAsia="en-IN"/>
-        </w:rPr>
-        <w:t> create secret </w:t>
-      </w:r>
-      <w:proofErr w:type="spellStart"/>
-      <w:r>
-        <w:rPr>
-          <w:rFonts w:ascii="Consolas" w:eastAsia="Times New Roman" w:hAnsi="Consolas" w:cs="Times New Roman"/>
-          <w:color w:val="000000"/>
-          <w:sz w:val="24"/>
-          <w:szCs w:val="24"/>
-          <w:bdr w:val="none" w:sz="0" w:space="0" w:color="auto" w:frame="1"/>
-          <w:lang w:eastAsia="en-IN"/>
-        </w:rPr>
-        <w:t>docker</w:t>
-      </w:r>
-      <w:proofErr w:type="spellEnd"/>
-      <w:r>
-        <w:rPr>
-          <w:rFonts w:ascii="Consolas" w:eastAsia="Times New Roman" w:hAnsi="Consolas" w:cs="Times New Roman"/>
-          <w:color w:val="000000"/>
-          <w:sz w:val="24"/>
-          <w:szCs w:val="24"/>
-          <w:bdr w:val="none" w:sz="0" w:space="0" w:color="auto" w:frame="1"/>
-          <w:lang w:eastAsia="en-IN"/>
-        </w:rPr>
-        <w:t>-registry</w:t>
+      <w:r>
+        <w:rPr>
+          <w:rFonts w:ascii="Consolas" w:eastAsia="Times New Roman" w:hAnsi="Consolas" w:cs="Times New Roman"/>
+          <w:color w:val="000000"/>
+          <w:sz w:val="24"/>
+          <w:szCs w:val="24"/>
+          <w:bdr w:val="none" w:sz="0" w:space="0" w:color="auto" w:frame="1"/>
+          <w:lang w:eastAsia="en-IN"/>
+        </w:rPr>
+        <w:t> create secret docker-registry</w:t>
       </w:r>
       <w:r>
         <w:rPr>
@@ -4951,29 +4290,7 @@
           <w:szCs w:val="21"/>
           <w:shd w:val="clear" w:color="auto" w:fill="FAFAFA"/>
         </w:rPr>
-        <w:t>--</w:t>
-      </w:r>
-      <w:proofErr w:type="spellStart"/>
-      <w:r>
-        <w:rPr>
-          <w:rFonts w:ascii="Consolas" w:hAnsi="Consolas"/>
-          <w:color w:val="000000"/>
-          <w:sz w:val="21"/>
-          <w:szCs w:val="21"/>
-          <w:shd w:val="clear" w:color="auto" w:fill="FAFAFA"/>
-        </w:rPr>
-        <w:t>docker</w:t>
-      </w:r>
-      <w:proofErr w:type="spellEnd"/>
-      <w:r>
-        <w:rPr>
-          <w:rFonts w:ascii="Consolas" w:hAnsi="Consolas"/>
-          <w:color w:val="000000"/>
-          <w:sz w:val="21"/>
-          <w:szCs w:val="21"/>
-          <w:shd w:val="clear" w:color="auto" w:fill="FAFAFA"/>
-        </w:rPr>
-        <w:t xml:space="preserve">-server  </w:t>
+        <w:t xml:space="preserve">--docker-server  </w:t>
       </w:r>
       <w:r>
         <w:rPr>
@@ -4994,31 +4311,7 @@
           <w:bdr w:val="none" w:sz="0" w:space="0" w:color="auto" w:frame="1"/>
           <w:lang w:eastAsia="en-IN"/>
         </w:rPr>
-        <w:t>.azurecr.io --</w:t>
-      </w:r>
-      <w:proofErr w:type="spellStart"/>
-      <w:r>
-        <w:rPr>
-          <w:rFonts w:ascii="Consolas" w:eastAsia="Times New Roman" w:hAnsi="Consolas" w:cs="Times New Roman"/>
-          <w:color w:val="000000"/>
-          <w:sz w:val="24"/>
-          <w:szCs w:val="24"/>
-          <w:bdr w:val="none" w:sz="0" w:space="0" w:color="auto" w:frame="1"/>
-          <w:lang w:eastAsia="en-IN"/>
-        </w:rPr>
-        <w:t>docker</w:t>
-      </w:r>
-      <w:proofErr w:type="spellEnd"/>
-      <w:r>
-        <w:rPr>
-          <w:rFonts w:ascii="Consolas" w:eastAsia="Times New Roman" w:hAnsi="Consolas" w:cs="Times New Roman"/>
-          <w:color w:val="000000"/>
-          <w:sz w:val="24"/>
-          <w:szCs w:val="24"/>
-          <w:bdr w:val="none" w:sz="0" w:space="0" w:color="auto" w:frame="1"/>
-          <w:lang w:eastAsia="en-IN"/>
-        </w:rPr>
-        <w:t>-username=</w:t>
+        <w:t>.azurecr.io --docker-username=</w:t>
       </w:r>
       <w:r>
         <w:rPr>
@@ -5051,31 +4344,7 @@
           <w:bdr w:val="none" w:sz="0" w:space="0" w:color="auto" w:frame="1"/>
           <w:lang w:eastAsia="en-IN"/>
         </w:rPr>
-        <w:t> --</w:t>
-      </w:r>
-      <w:proofErr w:type="spellStart"/>
-      <w:r>
-        <w:rPr>
-          <w:rFonts w:ascii="Consolas" w:eastAsia="Times New Roman" w:hAnsi="Consolas" w:cs="Times New Roman"/>
-          <w:color w:val="000000"/>
-          <w:sz w:val="24"/>
-          <w:szCs w:val="24"/>
-          <w:bdr w:val="none" w:sz="0" w:space="0" w:color="auto" w:frame="1"/>
-          <w:lang w:eastAsia="en-IN"/>
-        </w:rPr>
-        <w:t>docker</w:t>
-      </w:r>
-      <w:proofErr w:type="spellEnd"/>
-      <w:r>
-        <w:rPr>
-          <w:rFonts w:ascii="Consolas" w:eastAsia="Times New Roman" w:hAnsi="Consolas" w:cs="Times New Roman"/>
-          <w:color w:val="000000"/>
-          <w:sz w:val="24"/>
-          <w:szCs w:val="24"/>
-          <w:bdr w:val="none" w:sz="0" w:space="0" w:color="auto" w:frame="1"/>
-          <w:lang w:eastAsia="en-IN"/>
-        </w:rPr>
-        <w:t>-password=</w:t>
+        <w:t> --docker-password=</w:t>
       </w:r>
       <w:r>
         <w:rPr>
@@ -5135,7 +4404,6 @@
         </w:rPr>
       </w:pPr>
       <w:proofErr w:type="spellStart"/>
-      <w:proofErr w:type="gramStart"/>
       <w:r>
         <w:rPr>
           <w:rFonts w:ascii="Consolas" w:eastAsia="Times New Roman" w:hAnsi="Consolas" w:cs="Times New Roman"/>
@@ -5148,41 +4416,16 @@
         <w:t>kubectl</w:t>
       </w:r>
       <w:proofErr w:type="spellEnd"/>
-      <w:proofErr w:type="gramEnd"/>
-      <w:r>
-        <w:rPr>
-          <w:rFonts w:ascii="Consolas" w:eastAsia="Times New Roman" w:hAnsi="Consolas" w:cs="Times New Roman"/>
-          <w:color w:val="000000"/>
-          <w:sz w:val="24"/>
-          <w:szCs w:val="24"/>
-          <w:bdr w:val="none" w:sz="0" w:space="0" w:color="auto" w:frame="1"/>
-          <w:lang w:eastAsia="en-IN"/>
-        </w:rPr>
-        <w:t> create secret </w:t>
-      </w:r>
-      <w:proofErr w:type="spellStart"/>
-      <w:r>
-        <w:rPr>
-          <w:rFonts w:ascii="Consolas" w:eastAsia="Times New Roman" w:hAnsi="Consolas" w:cs="Times New Roman"/>
-          <w:color w:val="000000"/>
-          <w:sz w:val="24"/>
-          <w:szCs w:val="24"/>
-          <w:bdr w:val="none" w:sz="0" w:space="0" w:color="auto" w:frame="1"/>
-          <w:lang w:eastAsia="en-IN"/>
-        </w:rPr>
-        <w:t>docker</w:t>
-      </w:r>
-      <w:proofErr w:type="spellEnd"/>
-      <w:r>
-        <w:rPr>
-          <w:rFonts w:ascii="Consolas" w:eastAsia="Times New Roman" w:hAnsi="Consolas" w:cs="Times New Roman"/>
-          <w:color w:val="000000"/>
-          <w:sz w:val="24"/>
-          <w:szCs w:val="24"/>
-          <w:bdr w:val="none" w:sz="0" w:space="0" w:color="auto" w:frame="1"/>
-          <w:lang w:eastAsia="en-IN"/>
-        </w:rPr>
-        <w:t>-registry</w:t>
+      <w:r>
+        <w:rPr>
+          <w:rFonts w:ascii="Consolas" w:eastAsia="Times New Roman" w:hAnsi="Consolas" w:cs="Times New Roman"/>
+          <w:color w:val="000000"/>
+          <w:sz w:val="24"/>
+          <w:szCs w:val="24"/>
+          <w:bdr w:val="none" w:sz="0" w:space="0" w:color="auto" w:frame="1"/>
+          <w:lang w:eastAsia="en-IN"/>
+        </w:rPr>
+        <w:t> create secret docker-registry</w:t>
       </w:r>
       <w:r>
         <w:rPr>
@@ -5227,29 +4470,7 @@
           <w:szCs w:val="21"/>
           <w:shd w:val="clear" w:color="auto" w:fill="FAFAFA"/>
         </w:rPr>
-        <w:t>--</w:t>
-      </w:r>
-      <w:proofErr w:type="spellStart"/>
-      <w:r>
-        <w:rPr>
-          <w:rFonts w:ascii="Consolas" w:hAnsi="Consolas"/>
-          <w:color w:val="000000"/>
-          <w:sz w:val="21"/>
-          <w:szCs w:val="21"/>
-          <w:shd w:val="clear" w:color="auto" w:fill="FAFAFA"/>
-        </w:rPr>
-        <w:t>docker</w:t>
-      </w:r>
-      <w:proofErr w:type="spellEnd"/>
-      <w:r>
-        <w:rPr>
-          <w:rFonts w:ascii="Consolas" w:hAnsi="Consolas"/>
-          <w:color w:val="000000"/>
-          <w:sz w:val="21"/>
-          <w:szCs w:val="21"/>
-          <w:shd w:val="clear" w:color="auto" w:fill="FAFAFA"/>
-        </w:rPr>
-        <w:t xml:space="preserve">-server  </w:t>
+        <w:t xml:space="preserve">--docker-server  </w:t>
       </w:r>
       <w:r>
         <w:rPr>
@@ -5270,31 +4491,7 @@
           <w:bdr w:val="none" w:sz="0" w:space="0" w:color="auto" w:frame="1"/>
           <w:lang w:eastAsia="en-IN"/>
         </w:rPr>
-        <w:t>.azurecr.io --</w:t>
-      </w:r>
-      <w:proofErr w:type="spellStart"/>
-      <w:r>
-        <w:rPr>
-          <w:rFonts w:ascii="Consolas" w:eastAsia="Times New Roman" w:hAnsi="Consolas" w:cs="Times New Roman"/>
-          <w:color w:val="000000"/>
-          <w:sz w:val="24"/>
-          <w:szCs w:val="24"/>
-          <w:bdr w:val="none" w:sz="0" w:space="0" w:color="auto" w:frame="1"/>
-          <w:lang w:eastAsia="en-IN"/>
-        </w:rPr>
-        <w:t>docker</w:t>
-      </w:r>
-      <w:proofErr w:type="spellEnd"/>
-      <w:r>
-        <w:rPr>
-          <w:rFonts w:ascii="Consolas" w:eastAsia="Times New Roman" w:hAnsi="Consolas" w:cs="Times New Roman"/>
-          <w:color w:val="000000"/>
-          <w:sz w:val="24"/>
-          <w:szCs w:val="24"/>
-          <w:bdr w:val="none" w:sz="0" w:space="0" w:color="auto" w:frame="1"/>
-          <w:lang w:eastAsia="en-IN"/>
-        </w:rPr>
-        <w:t>-username=</w:t>
+        <w:t>.azurecr.io --docker-username=</w:t>
       </w:r>
       <w:proofErr w:type="spellStart"/>
       <w:r>
@@ -5317,31 +4514,7 @@
           <w:bdr w:val="none" w:sz="0" w:space="0" w:color="auto" w:frame="1"/>
           <w:lang w:eastAsia="en-IN"/>
         </w:rPr>
-        <w:t> --</w:t>
-      </w:r>
-      <w:proofErr w:type="spellStart"/>
-      <w:r>
-        <w:rPr>
-          <w:rFonts w:ascii="Consolas" w:eastAsia="Times New Roman" w:hAnsi="Consolas" w:cs="Times New Roman"/>
-          <w:color w:val="000000"/>
-          <w:sz w:val="24"/>
-          <w:szCs w:val="24"/>
-          <w:bdr w:val="none" w:sz="0" w:space="0" w:color="auto" w:frame="1"/>
-          <w:lang w:eastAsia="en-IN"/>
-        </w:rPr>
-        <w:t>docker</w:t>
-      </w:r>
-      <w:proofErr w:type="spellEnd"/>
-      <w:r>
-        <w:rPr>
-          <w:rFonts w:ascii="Consolas" w:eastAsia="Times New Roman" w:hAnsi="Consolas" w:cs="Times New Roman"/>
-          <w:color w:val="000000"/>
-          <w:sz w:val="24"/>
-          <w:szCs w:val="24"/>
-          <w:bdr w:val="none" w:sz="0" w:space="0" w:color="auto" w:frame="1"/>
-          <w:lang w:eastAsia="en-IN"/>
-        </w:rPr>
-        <w:t>-password=</w:t>
+        <w:t> --docker-password=</w:t>
       </w:r>
       <w:r>
         <w:rPr>
@@ -5408,7 +4581,6 @@
         </w:rPr>
       </w:pPr>
       <w:proofErr w:type="spellStart"/>
-      <w:proofErr w:type="gramStart"/>
       <w:r>
         <w:rPr>
           <w:rFonts w:ascii="Consolas" w:eastAsia="Times New Roman" w:hAnsi="Consolas" w:cs="Times New Roman"/>
@@ -5421,41 +4593,16 @@
         <w:t>kubectl</w:t>
       </w:r>
       <w:proofErr w:type="spellEnd"/>
-      <w:proofErr w:type="gramEnd"/>
-      <w:r>
-        <w:rPr>
-          <w:rFonts w:ascii="Consolas" w:eastAsia="Times New Roman" w:hAnsi="Consolas" w:cs="Times New Roman"/>
-          <w:color w:val="000000"/>
-          <w:sz w:val="24"/>
-          <w:szCs w:val="24"/>
-          <w:bdr w:val="none" w:sz="0" w:space="0" w:color="auto" w:frame="1"/>
-          <w:lang w:eastAsia="en-IN"/>
-        </w:rPr>
-        <w:t> create secret </w:t>
-      </w:r>
-      <w:proofErr w:type="spellStart"/>
-      <w:r>
-        <w:rPr>
-          <w:rFonts w:ascii="Consolas" w:eastAsia="Times New Roman" w:hAnsi="Consolas" w:cs="Times New Roman"/>
-          <w:color w:val="000000"/>
-          <w:sz w:val="24"/>
-          <w:szCs w:val="24"/>
-          <w:bdr w:val="none" w:sz="0" w:space="0" w:color="auto" w:frame="1"/>
-          <w:lang w:eastAsia="en-IN"/>
-        </w:rPr>
-        <w:t>docker</w:t>
-      </w:r>
-      <w:proofErr w:type="spellEnd"/>
-      <w:r>
-        <w:rPr>
-          <w:rFonts w:ascii="Consolas" w:eastAsia="Times New Roman" w:hAnsi="Consolas" w:cs="Times New Roman"/>
-          <w:color w:val="000000"/>
-          <w:sz w:val="24"/>
-          <w:szCs w:val="24"/>
-          <w:bdr w:val="none" w:sz="0" w:space="0" w:color="auto" w:frame="1"/>
-          <w:lang w:eastAsia="en-IN"/>
-        </w:rPr>
-        <w:t>-registry</w:t>
+      <w:r>
+        <w:rPr>
+          <w:rFonts w:ascii="Consolas" w:eastAsia="Times New Roman" w:hAnsi="Consolas" w:cs="Times New Roman"/>
+          <w:color w:val="000000"/>
+          <w:sz w:val="24"/>
+          <w:szCs w:val="24"/>
+          <w:bdr w:val="none" w:sz="0" w:space="0" w:color="auto" w:frame="1"/>
+          <w:lang w:eastAsia="en-IN"/>
+        </w:rPr>
+        <w:t> create secret docker-registry</w:t>
       </w:r>
       <w:r>
         <w:rPr>
@@ -5476,29 +4623,7 @@
           <w:szCs w:val="21"/>
           <w:shd w:val="clear" w:color="auto" w:fill="FAFAFA"/>
         </w:rPr>
-        <w:t>--</w:t>
-      </w:r>
-      <w:proofErr w:type="spellStart"/>
-      <w:r>
-        <w:rPr>
-          <w:rFonts w:ascii="Consolas" w:hAnsi="Consolas"/>
-          <w:color w:val="000000"/>
-          <w:sz w:val="21"/>
-          <w:szCs w:val="21"/>
-          <w:shd w:val="clear" w:color="auto" w:fill="FAFAFA"/>
-        </w:rPr>
-        <w:t>docker</w:t>
-      </w:r>
-      <w:proofErr w:type="spellEnd"/>
-      <w:r>
-        <w:rPr>
-          <w:rFonts w:ascii="Consolas" w:hAnsi="Consolas"/>
-          <w:color w:val="000000"/>
-          <w:sz w:val="21"/>
-          <w:szCs w:val="21"/>
-          <w:shd w:val="clear" w:color="auto" w:fill="FAFAFA"/>
-        </w:rPr>
-        <w:t xml:space="preserve">-server  </w:t>
+        <w:t xml:space="preserve">--docker-server  </w:t>
       </w:r>
       <w:r>
         <w:rPr>
@@ -5519,31 +4644,7 @@
           <w:bdr w:val="none" w:sz="0" w:space="0" w:color="auto" w:frame="1"/>
           <w:lang w:eastAsia="en-IN"/>
         </w:rPr>
-        <w:t>.azurecr.io --</w:t>
-      </w:r>
-      <w:proofErr w:type="spellStart"/>
-      <w:r>
-        <w:rPr>
-          <w:rFonts w:ascii="Consolas" w:eastAsia="Times New Roman" w:hAnsi="Consolas" w:cs="Times New Roman"/>
-          <w:color w:val="000000"/>
-          <w:sz w:val="24"/>
-          <w:szCs w:val="24"/>
-          <w:bdr w:val="none" w:sz="0" w:space="0" w:color="auto" w:frame="1"/>
-          <w:lang w:eastAsia="en-IN"/>
-        </w:rPr>
-        <w:t>docker</w:t>
-      </w:r>
-      <w:proofErr w:type="spellEnd"/>
-      <w:r>
-        <w:rPr>
-          <w:rFonts w:ascii="Consolas" w:eastAsia="Times New Roman" w:hAnsi="Consolas" w:cs="Times New Roman"/>
-          <w:color w:val="000000"/>
-          <w:sz w:val="24"/>
-          <w:szCs w:val="24"/>
-          <w:bdr w:val="none" w:sz="0" w:space="0" w:color="auto" w:frame="1"/>
-          <w:lang w:eastAsia="en-IN"/>
-        </w:rPr>
-        <w:t>-username=</w:t>
+        <w:t>.azurecr.io --docker-username=</w:t>
       </w:r>
       <w:proofErr w:type="spellStart"/>
       <w:r>
@@ -5566,31 +4667,7 @@
           <w:bdr w:val="none" w:sz="0" w:space="0" w:color="auto" w:frame="1"/>
           <w:lang w:eastAsia="en-IN"/>
         </w:rPr>
-        <w:t> --</w:t>
-      </w:r>
-      <w:proofErr w:type="spellStart"/>
-      <w:r>
-        <w:rPr>
-          <w:rFonts w:ascii="Consolas" w:eastAsia="Times New Roman" w:hAnsi="Consolas" w:cs="Times New Roman"/>
-          <w:color w:val="000000"/>
-          <w:sz w:val="24"/>
-          <w:szCs w:val="24"/>
-          <w:bdr w:val="none" w:sz="0" w:space="0" w:color="auto" w:frame="1"/>
-          <w:lang w:eastAsia="en-IN"/>
-        </w:rPr>
-        <w:t>docker</w:t>
-      </w:r>
-      <w:proofErr w:type="spellEnd"/>
-      <w:r>
-        <w:rPr>
-          <w:rFonts w:ascii="Consolas" w:eastAsia="Times New Roman" w:hAnsi="Consolas" w:cs="Times New Roman"/>
-          <w:color w:val="000000"/>
-          <w:sz w:val="24"/>
-          <w:szCs w:val="24"/>
-          <w:bdr w:val="none" w:sz="0" w:space="0" w:color="auto" w:frame="1"/>
-          <w:lang w:eastAsia="en-IN"/>
-        </w:rPr>
-        <w:t>-password=</w:t>
+        <w:t> --docker-password=</w:t>
       </w:r>
       <w:r>
         <w:rPr>
@@ -5667,7 +4744,6 @@
         </w:rPr>
       </w:pPr>
       <w:proofErr w:type="spellStart"/>
-      <w:proofErr w:type="gramStart"/>
       <w:r>
         <w:rPr>
           <w:rFonts w:ascii="Consolas" w:eastAsia="Times New Roman" w:hAnsi="Consolas" w:cs="Times New Roman"/>
@@ -5680,41 +4756,16 @@
         <w:t>kubectl</w:t>
       </w:r>
       <w:proofErr w:type="spellEnd"/>
-      <w:proofErr w:type="gramEnd"/>
-      <w:r>
-        <w:rPr>
-          <w:rFonts w:ascii="Consolas" w:eastAsia="Times New Roman" w:hAnsi="Consolas" w:cs="Times New Roman"/>
-          <w:color w:val="000000"/>
-          <w:sz w:val="24"/>
-          <w:szCs w:val="24"/>
-          <w:bdr w:val="none" w:sz="0" w:space="0" w:color="auto" w:frame="1"/>
-          <w:lang w:eastAsia="en-IN"/>
-        </w:rPr>
-        <w:t> create secret </w:t>
-      </w:r>
-      <w:proofErr w:type="spellStart"/>
-      <w:r>
-        <w:rPr>
-          <w:rFonts w:ascii="Consolas" w:eastAsia="Times New Roman" w:hAnsi="Consolas" w:cs="Times New Roman"/>
-          <w:color w:val="000000"/>
-          <w:sz w:val="24"/>
-          <w:szCs w:val="24"/>
-          <w:bdr w:val="none" w:sz="0" w:space="0" w:color="auto" w:frame="1"/>
-          <w:lang w:eastAsia="en-IN"/>
-        </w:rPr>
-        <w:t>docker</w:t>
-      </w:r>
-      <w:proofErr w:type="spellEnd"/>
-      <w:r>
-        <w:rPr>
-          <w:rFonts w:ascii="Consolas" w:eastAsia="Times New Roman" w:hAnsi="Consolas" w:cs="Times New Roman"/>
-          <w:color w:val="000000"/>
-          <w:sz w:val="24"/>
-          <w:szCs w:val="24"/>
-          <w:bdr w:val="none" w:sz="0" w:space="0" w:color="auto" w:frame="1"/>
-          <w:lang w:eastAsia="en-IN"/>
-        </w:rPr>
-        <w:t>-registry</w:t>
+      <w:r>
+        <w:rPr>
+          <w:rFonts w:ascii="Consolas" w:eastAsia="Times New Roman" w:hAnsi="Consolas" w:cs="Times New Roman"/>
+          <w:color w:val="000000"/>
+          <w:sz w:val="24"/>
+          <w:szCs w:val="24"/>
+          <w:bdr w:val="none" w:sz="0" w:space="0" w:color="auto" w:frame="1"/>
+          <w:lang w:eastAsia="en-IN"/>
+        </w:rPr>
+        <w:t> create secret docker-registry</w:t>
       </w:r>
       <w:r>
         <w:rPr>
@@ -5735,29 +4786,7 @@
           <w:szCs w:val="21"/>
           <w:shd w:val="clear" w:color="auto" w:fill="FAFAFA"/>
         </w:rPr>
-        <w:t>--</w:t>
-      </w:r>
-      <w:proofErr w:type="spellStart"/>
-      <w:r>
-        <w:rPr>
-          <w:rFonts w:ascii="Consolas" w:hAnsi="Consolas"/>
-          <w:color w:val="000000"/>
-          <w:sz w:val="21"/>
-          <w:szCs w:val="21"/>
-          <w:shd w:val="clear" w:color="auto" w:fill="FAFAFA"/>
-        </w:rPr>
-        <w:t>docker</w:t>
-      </w:r>
-      <w:proofErr w:type="spellEnd"/>
-      <w:r>
-        <w:rPr>
-          <w:rFonts w:ascii="Consolas" w:hAnsi="Consolas"/>
-          <w:color w:val="000000"/>
-          <w:sz w:val="21"/>
-          <w:szCs w:val="21"/>
-          <w:shd w:val="clear" w:color="auto" w:fill="FAFAFA"/>
-        </w:rPr>
-        <w:t xml:space="preserve">-server  </w:t>
+        <w:t xml:space="preserve">--docker-server  </w:t>
       </w:r>
       <w:r>
         <w:rPr>
@@ -5778,31 +4807,7 @@
           <w:bdr w:val="none" w:sz="0" w:space="0" w:color="auto" w:frame="1"/>
           <w:lang w:eastAsia="en-IN"/>
         </w:rPr>
-        <w:t>.azurecr.io --</w:t>
-      </w:r>
-      <w:proofErr w:type="spellStart"/>
-      <w:r>
-        <w:rPr>
-          <w:rFonts w:ascii="Consolas" w:eastAsia="Times New Roman" w:hAnsi="Consolas" w:cs="Times New Roman"/>
-          <w:color w:val="000000"/>
-          <w:sz w:val="24"/>
-          <w:szCs w:val="24"/>
-          <w:bdr w:val="none" w:sz="0" w:space="0" w:color="auto" w:frame="1"/>
-          <w:lang w:eastAsia="en-IN"/>
-        </w:rPr>
-        <w:t>docker</w:t>
-      </w:r>
-      <w:proofErr w:type="spellEnd"/>
-      <w:r>
-        <w:rPr>
-          <w:rFonts w:ascii="Consolas" w:eastAsia="Times New Roman" w:hAnsi="Consolas" w:cs="Times New Roman"/>
-          <w:color w:val="000000"/>
-          <w:sz w:val="24"/>
-          <w:szCs w:val="24"/>
-          <w:bdr w:val="none" w:sz="0" w:space="0" w:color="auto" w:frame="1"/>
-          <w:lang w:eastAsia="en-IN"/>
-        </w:rPr>
-        <w:t>-username=</w:t>
+        <w:t>.azurecr.io --docker-username=</w:t>
       </w:r>
       <w:proofErr w:type="spellStart"/>
       <w:r>
@@ -5825,31 +4830,7 @@
           <w:bdr w:val="none" w:sz="0" w:space="0" w:color="auto" w:frame="1"/>
           <w:lang w:eastAsia="en-IN"/>
         </w:rPr>
-        <w:t> --</w:t>
-      </w:r>
-      <w:proofErr w:type="spellStart"/>
-      <w:r>
-        <w:rPr>
-          <w:rFonts w:ascii="Consolas" w:eastAsia="Times New Roman" w:hAnsi="Consolas" w:cs="Times New Roman"/>
-          <w:color w:val="000000"/>
-          <w:sz w:val="24"/>
-          <w:szCs w:val="24"/>
-          <w:bdr w:val="none" w:sz="0" w:space="0" w:color="auto" w:frame="1"/>
-          <w:lang w:eastAsia="en-IN"/>
-        </w:rPr>
-        <w:t>docker</w:t>
-      </w:r>
-      <w:proofErr w:type="spellEnd"/>
-      <w:r>
-        <w:rPr>
-          <w:rFonts w:ascii="Consolas" w:eastAsia="Times New Roman" w:hAnsi="Consolas" w:cs="Times New Roman"/>
-          <w:color w:val="000000"/>
-          <w:sz w:val="24"/>
-          <w:szCs w:val="24"/>
-          <w:bdr w:val="none" w:sz="0" w:space="0" w:color="auto" w:frame="1"/>
-          <w:lang w:eastAsia="en-IN"/>
-        </w:rPr>
-        <w:t>-password=</w:t>
+        <w:t> --docker-password=</w:t>
       </w:r>
       <w:r>
         <w:rPr>
@@ -5926,7 +4907,6 @@
         </w:rPr>
       </w:pPr>
       <w:proofErr w:type="spellStart"/>
-      <w:proofErr w:type="gramStart"/>
       <w:r>
         <w:rPr>
           <w:rFonts w:ascii="Consolas" w:eastAsia="Times New Roman" w:hAnsi="Consolas" w:cs="Times New Roman"/>
@@ -5939,41 +4919,16 @@
         <w:t>kubectl</w:t>
       </w:r>
       <w:proofErr w:type="spellEnd"/>
-      <w:proofErr w:type="gramEnd"/>
-      <w:r>
-        <w:rPr>
-          <w:rFonts w:ascii="Consolas" w:eastAsia="Times New Roman" w:hAnsi="Consolas" w:cs="Times New Roman"/>
-          <w:color w:val="000000"/>
-          <w:sz w:val="24"/>
-          <w:szCs w:val="24"/>
-          <w:bdr w:val="none" w:sz="0" w:space="0" w:color="auto" w:frame="1"/>
-          <w:lang w:eastAsia="en-IN"/>
-        </w:rPr>
-        <w:t> create secret </w:t>
-      </w:r>
-      <w:proofErr w:type="spellStart"/>
-      <w:r>
-        <w:rPr>
-          <w:rFonts w:ascii="Consolas" w:eastAsia="Times New Roman" w:hAnsi="Consolas" w:cs="Times New Roman"/>
-          <w:color w:val="000000"/>
-          <w:sz w:val="24"/>
-          <w:szCs w:val="24"/>
-          <w:bdr w:val="none" w:sz="0" w:space="0" w:color="auto" w:frame="1"/>
-          <w:lang w:eastAsia="en-IN"/>
-        </w:rPr>
-        <w:t>docker</w:t>
-      </w:r>
-      <w:proofErr w:type="spellEnd"/>
-      <w:r>
-        <w:rPr>
-          <w:rFonts w:ascii="Consolas" w:eastAsia="Times New Roman" w:hAnsi="Consolas" w:cs="Times New Roman"/>
-          <w:color w:val="000000"/>
-          <w:sz w:val="24"/>
-          <w:szCs w:val="24"/>
-          <w:bdr w:val="none" w:sz="0" w:space="0" w:color="auto" w:frame="1"/>
-          <w:lang w:eastAsia="en-IN"/>
-        </w:rPr>
-        <w:t>-registry</w:t>
+      <w:r>
+        <w:rPr>
+          <w:rFonts w:ascii="Consolas" w:eastAsia="Times New Roman" w:hAnsi="Consolas" w:cs="Times New Roman"/>
+          <w:color w:val="000000"/>
+          <w:sz w:val="24"/>
+          <w:szCs w:val="24"/>
+          <w:bdr w:val="none" w:sz="0" w:space="0" w:color="auto" w:frame="1"/>
+          <w:lang w:eastAsia="en-IN"/>
+        </w:rPr>
+        <w:t> create secret docker-registry</w:t>
       </w:r>
       <w:r>
         <w:rPr>
@@ -6018,29 +4973,7 @@
           <w:szCs w:val="21"/>
           <w:shd w:val="clear" w:color="auto" w:fill="FAFAFA"/>
         </w:rPr>
-        <w:t>--</w:t>
-      </w:r>
-      <w:proofErr w:type="spellStart"/>
-      <w:r>
-        <w:rPr>
-          <w:rFonts w:ascii="Consolas" w:hAnsi="Consolas"/>
-          <w:color w:val="000000"/>
-          <w:sz w:val="21"/>
-          <w:szCs w:val="21"/>
-          <w:shd w:val="clear" w:color="auto" w:fill="FAFAFA"/>
-        </w:rPr>
-        <w:t>docker</w:t>
-      </w:r>
-      <w:proofErr w:type="spellEnd"/>
-      <w:r>
-        <w:rPr>
-          <w:rFonts w:ascii="Consolas" w:hAnsi="Consolas"/>
-          <w:color w:val="000000"/>
-          <w:sz w:val="21"/>
-          <w:szCs w:val="21"/>
-          <w:shd w:val="clear" w:color="auto" w:fill="FAFAFA"/>
-        </w:rPr>
-        <w:t xml:space="preserve">-server  </w:t>
+        <w:t xml:space="preserve">--docker-server  </w:t>
       </w:r>
       <w:r>
         <w:rPr>
@@ -6061,31 +4994,7 @@
           <w:bdr w:val="none" w:sz="0" w:space="0" w:color="auto" w:frame="1"/>
           <w:lang w:eastAsia="en-IN"/>
         </w:rPr>
-        <w:t>.azurecr.io --</w:t>
-      </w:r>
-      <w:proofErr w:type="spellStart"/>
-      <w:r>
-        <w:rPr>
-          <w:rFonts w:ascii="Consolas" w:eastAsia="Times New Roman" w:hAnsi="Consolas" w:cs="Times New Roman"/>
-          <w:color w:val="000000"/>
-          <w:sz w:val="24"/>
-          <w:szCs w:val="24"/>
-          <w:bdr w:val="none" w:sz="0" w:space="0" w:color="auto" w:frame="1"/>
-          <w:lang w:eastAsia="en-IN"/>
-        </w:rPr>
-        <w:t>docker</w:t>
-      </w:r>
-      <w:proofErr w:type="spellEnd"/>
-      <w:r>
-        <w:rPr>
-          <w:rFonts w:ascii="Consolas" w:eastAsia="Times New Roman" w:hAnsi="Consolas" w:cs="Times New Roman"/>
-          <w:color w:val="000000"/>
-          <w:sz w:val="24"/>
-          <w:szCs w:val="24"/>
-          <w:bdr w:val="none" w:sz="0" w:space="0" w:color="auto" w:frame="1"/>
-          <w:lang w:eastAsia="en-IN"/>
-        </w:rPr>
-        <w:t>-username=</w:t>
+        <w:t>.azurecr.io --docker-username=</w:t>
       </w:r>
       <w:r>
         <w:rPr>
@@ -6118,31 +5027,7 @@
           <w:bdr w:val="none" w:sz="0" w:space="0" w:color="auto" w:frame="1"/>
           <w:lang w:eastAsia="en-IN"/>
         </w:rPr>
-        <w:t> --</w:t>
-      </w:r>
-      <w:proofErr w:type="spellStart"/>
-      <w:r>
-        <w:rPr>
-          <w:rFonts w:ascii="Consolas" w:eastAsia="Times New Roman" w:hAnsi="Consolas" w:cs="Times New Roman"/>
-          <w:color w:val="000000"/>
-          <w:sz w:val="24"/>
-          <w:szCs w:val="24"/>
-          <w:bdr w:val="none" w:sz="0" w:space="0" w:color="auto" w:frame="1"/>
-          <w:lang w:eastAsia="en-IN"/>
-        </w:rPr>
-        <w:t>docker</w:t>
-      </w:r>
-      <w:proofErr w:type="spellEnd"/>
-      <w:r>
-        <w:rPr>
-          <w:rFonts w:ascii="Consolas" w:eastAsia="Times New Roman" w:hAnsi="Consolas" w:cs="Times New Roman"/>
-          <w:color w:val="000000"/>
-          <w:sz w:val="24"/>
-          <w:szCs w:val="24"/>
-          <w:bdr w:val="none" w:sz="0" w:space="0" w:color="auto" w:frame="1"/>
-          <w:lang w:eastAsia="en-IN"/>
-        </w:rPr>
-        <w:t>-password=</w:t>
+        <w:t> --docker-password=</w:t>
       </w:r>
       <w:r>
         <w:rPr>
@@ -6213,7 +5098,6 @@
         </w:rPr>
       </w:pPr>
       <w:proofErr w:type="spellStart"/>
-      <w:proofErr w:type="gramStart"/>
       <w:r>
         <w:rPr>
           <w:rFonts w:ascii="Consolas" w:eastAsia="Times New Roman" w:hAnsi="Consolas" w:cs="Times New Roman"/>
@@ -6226,41 +5110,16 @@
         <w:t>kubectl</w:t>
       </w:r>
       <w:proofErr w:type="spellEnd"/>
-      <w:proofErr w:type="gramEnd"/>
-      <w:r>
-        <w:rPr>
-          <w:rFonts w:ascii="Consolas" w:eastAsia="Times New Roman" w:hAnsi="Consolas" w:cs="Times New Roman"/>
-          <w:color w:val="000000"/>
-          <w:sz w:val="24"/>
-          <w:szCs w:val="24"/>
-          <w:bdr w:val="none" w:sz="0" w:space="0" w:color="auto" w:frame="1"/>
-          <w:lang w:eastAsia="en-IN"/>
-        </w:rPr>
-        <w:t> create secret </w:t>
-      </w:r>
-      <w:proofErr w:type="spellStart"/>
-      <w:r>
-        <w:rPr>
-          <w:rFonts w:ascii="Consolas" w:eastAsia="Times New Roman" w:hAnsi="Consolas" w:cs="Times New Roman"/>
-          <w:color w:val="000000"/>
-          <w:sz w:val="24"/>
-          <w:szCs w:val="24"/>
-          <w:bdr w:val="none" w:sz="0" w:space="0" w:color="auto" w:frame="1"/>
-          <w:lang w:eastAsia="en-IN"/>
-        </w:rPr>
-        <w:t>docker</w:t>
-      </w:r>
-      <w:proofErr w:type="spellEnd"/>
-      <w:r>
-        <w:rPr>
-          <w:rFonts w:ascii="Consolas" w:eastAsia="Times New Roman" w:hAnsi="Consolas" w:cs="Times New Roman"/>
-          <w:color w:val="000000"/>
-          <w:sz w:val="24"/>
-          <w:szCs w:val="24"/>
-          <w:bdr w:val="none" w:sz="0" w:space="0" w:color="auto" w:frame="1"/>
-          <w:lang w:eastAsia="en-IN"/>
-        </w:rPr>
-        <w:t>-registry</w:t>
+      <w:r>
+        <w:rPr>
+          <w:rFonts w:ascii="Consolas" w:eastAsia="Times New Roman" w:hAnsi="Consolas" w:cs="Times New Roman"/>
+          <w:color w:val="000000"/>
+          <w:sz w:val="24"/>
+          <w:szCs w:val="24"/>
+          <w:bdr w:val="none" w:sz="0" w:space="0" w:color="auto" w:frame="1"/>
+          <w:lang w:eastAsia="en-IN"/>
+        </w:rPr>
+        <w:t> create secret docker-registry</w:t>
       </w:r>
       <w:r>
         <w:rPr>
@@ -6305,29 +5164,7 @@
           <w:szCs w:val="21"/>
           <w:shd w:val="clear" w:color="auto" w:fill="FAFAFA"/>
         </w:rPr>
-        <w:t>--</w:t>
-      </w:r>
-      <w:proofErr w:type="spellStart"/>
-      <w:r>
-        <w:rPr>
-          <w:rFonts w:ascii="Consolas" w:hAnsi="Consolas"/>
-          <w:color w:val="000000"/>
-          <w:sz w:val="21"/>
-          <w:szCs w:val="21"/>
-          <w:shd w:val="clear" w:color="auto" w:fill="FAFAFA"/>
-        </w:rPr>
-        <w:t>docker</w:t>
-      </w:r>
-      <w:proofErr w:type="spellEnd"/>
-      <w:r>
-        <w:rPr>
-          <w:rFonts w:ascii="Consolas" w:hAnsi="Consolas"/>
-          <w:color w:val="000000"/>
-          <w:sz w:val="21"/>
-          <w:szCs w:val="21"/>
-          <w:shd w:val="clear" w:color="auto" w:fill="FAFAFA"/>
-        </w:rPr>
-        <w:t xml:space="preserve">-server  </w:t>
+        <w:t xml:space="preserve">--docker-server  </w:t>
       </w:r>
       <w:r>
         <w:rPr>
@@ -6348,31 +5185,7 @@
           <w:bdr w:val="none" w:sz="0" w:space="0" w:color="auto" w:frame="1"/>
           <w:lang w:eastAsia="en-IN"/>
         </w:rPr>
-        <w:t>.azurecr.io --</w:t>
-      </w:r>
-      <w:proofErr w:type="spellStart"/>
-      <w:r>
-        <w:rPr>
-          <w:rFonts w:ascii="Consolas" w:eastAsia="Times New Roman" w:hAnsi="Consolas" w:cs="Times New Roman"/>
-          <w:color w:val="000000"/>
-          <w:sz w:val="24"/>
-          <w:szCs w:val="24"/>
-          <w:bdr w:val="none" w:sz="0" w:space="0" w:color="auto" w:frame="1"/>
-          <w:lang w:eastAsia="en-IN"/>
-        </w:rPr>
-        <w:t>docker</w:t>
-      </w:r>
-      <w:proofErr w:type="spellEnd"/>
-      <w:r>
-        <w:rPr>
-          <w:rFonts w:ascii="Consolas" w:eastAsia="Times New Roman" w:hAnsi="Consolas" w:cs="Times New Roman"/>
-          <w:color w:val="000000"/>
-          <w:sz w:val="24"/>
-          <w:szCs w:val="24"/>
-          <w:bdr w:val="none" w:sz="0" w:space="0" w:color="auto" w:frame="1"/>
-          <w:lang w:eastAsia="en-IN"/>
-        </w:rPr>
-        <w:t>-username=</w:t>
+        <w:t>.azurecr.io --docker-username=</w:t>
       </w:r>
       <w:r>
         <w:rPr>
@@ -6405,31 +5218,7 @@
           <w:bdr w:val="none" w:sz="0" w:space="0" w:color="auto" w:frame="1"/>
           <w:lang w:eastAsia="en-IN"/>
         </w:rPr>
-        <w:t> --</w:t>
-      </w:r>
-      <w:proofErr w:type="spellStart"/>
-      <w:r>
-        <w:rPr>
-          <w:rFonts w:ascii="Consolas" w:eastAsia="Times New Roman" w:hAnsi="Consolas" w:cs="Times New Roman"/>
-          <w:color w:val="000000"/>
-          <w:sz w:val="24"/>
-          <w:szCs w:val="24"/>
-          <w:bdr w:val="none" w:sz="0" w:space="0" w:color="auto" w:frame="1"/>
-          <w:lang w:eastAsia="en-IN"/>
-        </w:rPr>
-        <w:t>docker</w:t>
-      </w:r>
-      <w:proofErr w:type="spellEnd"/>
-      <w:r>
-        <w:rPr>
-          <w:rFonts w:ascii="Consolas" w:eastAsia="Times New Roman" w:hAnsi="Consolas" w:cs="Times New Roman"/>
-          <w:color w:val="000000"/>
-          <w:sz w:val="24"/>
-          <w:szCs w:val="24"/>
-          <w:bdr w:val="none" w:sz="0" w:space="0" w:color="auto" w:frame="1"/>
-          <w:lang w:eastAsia="en-IN"/>
-        </w:rPr>
-        <w:t>-password=</w:t>
+        <w:t> --docker-password=</w:t>
       </w:r>
       <w:r>
         <w:rPr>
@@ -6506,6 +5295,101 @@
           <w:lang w:eastAsia="en-IN"/>
         </w:rPr>
       </w:pPr>
+      <w:proofErr w:type="spellStart"/>
+      <w:r>
+        <w:rPr>
+          <w:rFonts w:ascii="Consolas" w:eastAsia="Times New Roman" w:hAnsi="Consolas" w:cs="Times New Roman"/>
+          <w:color w:val="000000"/>
+          <w:sz w:val="24"/>
+          <w:szCs w:val="24"/>
+          <w:bdr w:val="none" w:sz="0" w:space="0" w:color="auto" w:frame="1"/>
+          <w:lang w:eastAsia="en-IN"/>
+        </w:rPr>
+        <w:t>kubectl</w:t>
+      </w:r>
+      <w:proofErr w:type="spellEnd"/>
+      <w:r>
+        <w:rPr>
+          <w:rFonts w:ascii="Consolas" w:eastAsia="Times New Roman" w:hAnsi="Consolas" w:cs="Times New Roman"/>
+          <w:color w:val="000000"/>
+          <w:sz w:val="24"/>
+          <w:szCs w:val="24"/>
+          <w:bdr w:val="none" w:sz="0" w:space="0" w:color="auto" w:frame="1"/>
+          <w:lang w:eastAsia="en-IN"/>
+        </w:rPr>
+        <w:t xml:space="preserve"> create secret docker-registry </w:t>
+      </w:r>
+      <w:proofErr w:type="spellStart"/>
+      <w:r>
+        <w:rPr>
+          <w:rFonts w:ascii="Consolas" w:eastAsia="Times New Roman" w:hAnsi="Consolas" w:cs="Times New Roman"/>
+          <w:color w:val="000000"/>
+          <w:sz w:val="24"/>
+          <w:szCs w:val="24"/>
+          <w:bdr w:val="none" w:sz="0" w:space="0" w:color="auto" w:frame="1"/>
+          <w:lang w:eastAsia="en-IN"/>
+        </w:rPr>
+        <w:t>shoppingkey</w:t>
+      </w:r>
+      <w:proofErr w:type="spellEnd"/>
+      <w:r>
+        <w:rPr>
+          <w:rFonts w:ascii="Consolas" w:eastAsia="Times New Roman" w:hAnsi="Consolas" w:cs="Times New Roman"/>
+          <w:color w:val="000000"/>
+          <w:sz w:val="24"/>
+          <w:szCs w:val="24"/>
+          <w:bdr w:val="none" w:sz="0" w:space="0" w:color="auto" w:frame="1"/>
+          <w:lang w:eastAsia="en-IN"/>
+        </w:rPr>
+        <w:t xml:space="preserve"> --docker-server shippingregistry.azurecr.io --docker-username=</w:t>
+      </w:r>
+      <w:proofErr w:type="spellStart"/>
+      <w:r>
+        <w:rPr>
+          <w:rFonts w:ascii="Consolas" w:eastAsia="Times New Roman" w:hAnsi="Consolas" w:cs="Times New Roman"/>
+          <w:color w:val="000000"/>
+          <w:sz w:val="24"/>
+          <w:szCs w:val="24"/>
+          <w:bdr w:val="none" w:sz="0" w:space="0" w:color="auto" w:frame="1"/>
+          <w:lang w:eastAsia="en-IN"/>
+        </w:rPr>
+        <w:t>shippingregistry</w:t>
+      </w:r>
+      <w:proofErr w:type="spellEnd"/>
+      <w:r>
+        <w:rPr>
+          <w:rFonts w:ascii="Consolas" w:eastAsia="Times New Roman" w:hAnsi="Consolas" w:cs="Times New Roman"/>
+          <w:color w:val="000000"/>
+          <w:sz w:val="24"/>
+          <w:szCs w:val="24"/>
+          <w:bdr w:val="none" w:sz="0" w:space="0" w:color="auto" w:frame="1"/>
+          <w:lang w:eastAsia="en-IN"/>
+        </w:rPr>
+        <w:t xml:space="preserve"> </w:t>
+      </w:r>
+      <w:r>
+        <w:rPr>
+          <w:rFonts w:ascii="Consolas" w:eastAsia="Times New Roman" w:hAnsi="Consolas" w:cs="Times New Roman"/>
+          <w:color w:val="000000"/>
+          <w:sz w:val="24"/>
+          <w:szCs w:val="24"/>
+          <w:bdr w:val="none" w:sz="0" w:space="0" w:color="auto" w:frame="1"/>
+          <w:lang w:eastAsia="en-IN"/>
+        </w:rPr>
+        <w:t>--</w:t>
+      </w:r>
+      <w:r>
+        <w:rPr>
+          <w:rFonts w:ascii="Consolas" w:eastAsia="Times New Roman" w:hAnsi="Consolas" w:cs="Times New Roman"/>
+          <w:color w:val="000000"/>
+          <w:sz w:val="24"/>
+          <w:szCs w:val="24"/>
+          <w:bdr w:val="none" w:sz="0" w:space="0" w:color="auto" w:frame="1"/>
+          <w:lang w:eastAsia="en-IN"/>
+        </w:rPr>
+        <w:lastRenderedPageBreak/>
+        <w:t>docker-password=wrpYA6Y7CMBt7QaDFwci7=+hDVY5lRpj --docker-email=parameswari.bala@rpsconsulting.in</w:t>
+      </w:r>
     </w:p>
     <w:p>
       <w:pPr>
@@ -6523,6 +5407,41 @@
           <w:lang w:eastAsia="en-IN"/>
         </w:rPr>
       </w:pPr>
+      <w:r>
+        <w:rPr>
+          <w:rFonts w:ascii="Consolas" w:eastAsia="Times New Roman" w:hAnsi="Consolas" w:cs="Times New Roman"/>
+          <w:color w:val="000000"/>
+          <w:sz w:val="24"/>
+          <w:szCs w:val="24"/>
+          <w:bdr w:val="none" w:sz="0" w:space="0" w:color="auto" w:frame="1"/>
+          <w:lang w:eastAsia="en-IN"/>
+        </w:rPr>
+        <w:t>secret/</w:t>
+      </w:r>
+      <w:proofErr w:type="spellStart"/>
+      <w:r>
+        <w:rPr>
+          <w:rFonts w:ascii="Consolas" w:eastAsia="Times New Roman" w:hAnsi="Consolas" w:cs="Times New Roman"/>
+          <w:color w:val="000000"/>
+          <w:sz w:val="24"/>
+          <w:szCs w:val="24"/>
+          <w:bdr w:val="none" w:sz="0" w:space="0" w:color="auto" w:frame="1"/>
+          <w:lang w:eastAsia="en-IN"/>
+        </w:rPr>
+        <w:t>shoppingkey</w:t>
+      </w:r>
+      <w:proofErr w:type="spellEnd"/>
+      <w:r>
+        <w:rPr>
+          <w:rFonts w:ascii="Consolas" w:eastAsia="Times New Roman" w:hAnsi="Consolas" w:cs="Times New Roman"/>
+          <w:color w:val="000000"/>
+          <w:sz w:val="24"/>
+          <w:szCs w:val="24"/>
+          <w:bdr w:val="none" w:sz="0" w:space="0" w:color="auto" w:frame="1"/>
+          <w:lang w:eastAsia="en-IN"/>
+        </w:rPr>
+        <w:t xml:space="preserve"> created</w:t>
+      </w:r>
     </w:p>
     <w:p>
       <w:pPr>
@@ -6540,30 +5459,6 @@
           <w:lang w:eastAsia="en-IN"/>
         </w:rPr>
       </w:pPr>
-      <w:r>
-        <w:rPr>
-          <w:rFonts w:ascii="Consolas" w:eastAsia="Times New Roman" w:hAnsi="Consolas" w:cs="Times New Roman"/>
-          <w:color w:val="000000"/>
-          <w:sz w:val="24"/>
-          <w:szCs w:val="24"/>
-          <w:bdr w:val="none" w:sz="0" w:space="0" w:color="auto" w:frame="1"/>
-          <w:lang w:eastAsia="en-IN"/>
-        </w:rPr>
-        <w:t xml:space="preserve">F:\dotnetfidelity2019&gt;kubectl create -f </w:t>
-      </w:r>
-      <w:proofErr w:type="spellStart"/>
-      <w:r>
-        <w:rPr>
-          <w:rFonts w:ascii="Consolas" w:eastAsia="Times New Roman" w:hAnsi="Consolas" w:cs="Times New Roman"/>
-          <w:color w:val="000000"/>
-          <w:sz w:val="24"/>
-          <w:szCs w:val="24"/>
-          <w:bdr w:val="none" w:sz="0" w:space="0" w:color="auto" w:frame="1"/>
-          <w:lang w:eastAsia="en-IN"/>
-        </w:rPr>
-        <w:t>globalinsdeployment.yml</w:t>
-      </w:r>
-      <w:proofErr w:type="spellEnd"/>
     </w:p>
     <w:p>
       <w:pPr>
@@ -6573,14 +5468,195 @@
         <w:shd w:val="clear" w:color="auto" w:fill="FFFFFF"/>
         <w:spacing w:beforeAutospacing="1" w:after="0" w:afterAutospacing="1" w:line="270" w:lineRule="atLeast"/>
         <w:rPr>
-          <w:rFonts w:ascii="Consolas" w:eastAsia="Times New Roman" w:hAnsi="Consolas" w:cs="Times New Roman"/>
-          <w:color w:val="000000"/>
-          <w:sz w:val="24"/>
-          <w:szCs w:val="24"/>
-          <w:bdr w:val="none" w:sz="0" w:space="0" w:color="auto" w:frame="1"/>
-          <w:lang w:eastAsia="en-IN"/>
-        </w:rPr>
-      </w:pPr>
+          <w:rStyle w:val="Hyperlink"/>
+          <w:rFonts w:ascii="Consolas" w:eastAsia="Times New Roman" w:hAnsi="Consolas" w:cs="Times New Roman"/>
+          <w:sz w:val="24"/>
+          <w:szCs w:val="24"/>
+          <w:bdr w:val="none" w:sz="0" w:space="0" w:color="auto" w:frame="1"/>
+          <w:lang w:eastAsia="en-IN"/>
+        </w:rPr>
+      </w:pPr>
+      <w:proofErr w:type="spellStart"/>
+      <w:r>
+        <w:rPr>
+          <w:rFonts w:ascii="Consolas" w:eastAsia="Times New Roman" w:hAnsi="Consolas" w:cs="Times New Roman"/>
+          <w:color w:val="000000"/>
+          <w:sz w:val="24"/>
+          <w:szCs w:val="24"/>
+          <w:bdr w:val="none" w:sz="0" w:space="0" w:color="auto" w:frame="1"/>
+          <w:lang w:eastAsia="en-IN"/>
+        </w:rPr>
+        <w:t>kubectl</w:t>
+      </w:r>
+      <w:proofErr w:type="spellEnd"/>
+      <w:r>
+        <w:rPr>
+          <w:rFonts w:ascii="Consolas" w:eastAsia="Times New Roman" w:hAnsi="Consolas" w:cs="Times New Roman"/>
+          <w:color w:val="000000"/>
+          <w:sz w:val="24"/>
+          <w:szCs w:val="24"/>
+          <w:bdr w:val="none" w:sz="0" w:space="0" w:color="auto" w:frame="1"/>
+          <w:lang w:eastAsia="en-IN"/>
+        </w:rPr>
+        <w:t> create secret docker-registry</w:t>
+      </w:r>
+      <w:r>
+        <w:rPr>
+          <w:rFonts w:ascii="Consolas" w:eastAsia="Times New Roman" w:hAnsi="Consolas" w:cs="Times New Roman"/>
+          <w:color w:val="000000"/>
+          <w:sz w:val="24"/>
+          <w:szCs w:val="24"/>
+          <w:bdr w:val="none" w:sz="0" w:space="0" w:color="auto" w:frame="1"/>
+          <w:lang w:eastAsia="en-IN"/>
+        </w:rPr>
+        <w:t xml:space="preserve"> </w:t>
+      </w:r>
+      <w:proofErr w:type="spellStart"/>
+      <w:r>
+        <w:rPr>
+          <w:rFonts w:ascii="Consolas" w:eastAsia="Times New Roman" w:hAnsi="Consolas" w:cs="Times New Roman"/>
+          <w:color w:val="000000"/>
+          <w:sz w:val="24"/>
+          <w:szCs w:val="24"/>
+          <w:bdr w:val="none" w:sz="0" w:space="0" w:color="auto" w:frame="1"/>
+          <w:lang w:eastAsia="en-IN"/>
+        </w:rPr>
+        <w:t>aksdemo</w:t>
+      </w:r>
+      <w:proofErr w:type="spellEnd"/>
+      <w:r>
+        <w:rPr>
+          <w:rFonts w:ascii="Consolas" w:eastAsia="Times New Roman" w:hAnsi="Consolas" w:cs="Times New Roman"/>
+          <w:color w:val="000000"/>
+          <w:sz w:val="24"/>
+          <w:szCs w:val="24"/>
+          <w:bdr w:val="none" w:sz="0" w:space="0" w:color="auto" w:frame="1"/>
+          <w:lang w:eastAsia="en-IN"/>
+        </w:rPr>
+        <w:t xml:space="preserve">-key </w:t>
+      </w:r>
+      <w:r>
+        <w:rPr>
+          <w:rFonts w:ascii="Consolas" w:hAnsi="Consolas"/>
+          <w:color w:val="000000"/>
+          <w:sz w:val="21"/>
+          <w:szCs w:val="21"/>
+          <w:shd w:val="clear" w:color="auto" w:fill="FAFAFA"/>
+        </w:rPr>
+        <w:t xml:space="preserve">--docker-server  </w:t>
+      </w:r>
+      <w:r>
+        <w:rPr>
+          <w:rFonts w:ascii="Arial" w:eastAsia="Times New Roman" w:hAnsi="Arial" w:cs="Arial"/>
+          <w:color w:val="212121"/>
+          <w:sz w:val="24"/>
+          <w:szCs w:val="24"/>
+          <w:lang w:eastAsia="en-IN"/>
+        </w:rPr>
+        <w:t>shippingregistry</w:t>
+      </w:r>
+      <w:r>
+        <w:rPr>
+          <w:rFonts w:ascii="Consolas" w:eastAsia="Times New Roman" w:hAnsi="Consolas" w:cs="Times New Roman"/>
+          <w:color w:val="000000"/>
+          <w:sz w:val="24"/>
+          <w:szCs w:val="24"/>
+          <w:bdr w:val="none" w:sz="0" w:space="0" w:color="auto" w:frame="1"/>
+          <w:lang w:eastAsia="en-IN"/>
+        </w:rPr>
+        <w:t>.azurecr.io --docker-username=</w:t>
+      </w:r>
+      <w:r>
+        <w:rPr>
+          <w:rFonts w:ascii="Arial" w:eastAsia="Times New Roman" w:hAnsi="Arial" w:cs="Arial"/>
+          <w:color w:val="212121"/>
+          <w:sz w:val="24"/>
+          <w:szCs w:val="24"/>
+          <w:lang w:eastAsia="en-IN"/>
+        </w:rPr>
+        <w:t xml:space="preserve"> </w:t>
+      </w:r>
+      <w:proofErr w:type="spellStart"/>
+      <w:r>
+        <w:rPr>
+          <w:rFonts w:ascii="Consolas" w:eastAsia="Times New Roman" w:hAnsi="Consolas" w:cs="Times New Roman"/>
+          <w:color w:val="000000"/>
+          <w:sz w:val="24"/>
+          <w:szCs w:val="24"/>
+          <w:bdr w:val="none" w:sz="0" w:space="0" w:color="auto" w:frame="1"/>
+          <w:lang w:eastAsia="en-IN"/>
+        </w:rPr>
+        <w:t>shippingregistry</w:t>
+      </w:r>
+      <w:proofErr w:type="spellEnd"/>
+      <w:r>
+        <w:rPr>
+          <w:rFonts w:ascii="Consolas" w:eastAsia="Times New Roman" w:hAnsi="Consolas" w:cs="Times New Roman"/>
+          <w:color w:val="000000"/>
+          <w:sz w:val="24"/>
+          <w:szCs w:val="24"/>
+          <w:bdr w:val="none" w:sz="0" w:space="0" w:color="auto" w:frame="1"/>
+          <w:lang w:eastAsia="en-IN"/>
+        </w:rPr>
+        <w:t> --docker-password=</w:t>
+      </w:r>
+      <w:r>
+        <w:rPr>
+          <w:rFonts w:ascii="Consolas" w:eastAsia="Times New Roman" w:hAnsi="Consolas" w:cs="Times New Roman"/>
+          <w:color w:val="000000"/>
+          <w:sz w:val="24"/>
+          <w:szCs w:val="24"/>
+          <w:bdr w:val="none" w:sz="0" w:space="0" w:color="auto" w:frame="1"/>
+          <w:lang w:eastAsia="en-IN"/>
+        </w:rPr>
+        <w:t xml:space="preserve">wrpYA6Y7CMBt7QaDFwci7=+hDVY5lRpj </w:t>
+      </w:r>
+      <w:hyperlink r:id="rId17" w:history="1">
+        <w:r>
+          <w:rPr>
+            <w:rStyle w:val="Hyperlink"/>
+            <w:rFonts w:ascii="Consolas" w:eastAsia="Times New Roman" w:hAnsi="Consolas" w:cs="Times New Roman"/>
+            <w:sz w:val="24"/>
+            <w:szCs w:val="24"/>
+            <w:bdr w:val="none" w:sz="0" w:space="0" w:color="auto" w:frame="1"/>
+            <w:lang w:eastAsia="en-IN"/>
+          </w:rPr>
+          <w:t>--docker-email=</w:t>
+        </w:r>
+        <w:r>
+          <w:rPr>
+            <w:rFonts w:ascii="Consolas" w:eastAsia="Times New Roman" w:hAnsi="Consolas" w:cs="Times New Roman"/>
+            <w:color w:val="000000"/>
+            <w:sz w:val="24"/>
+            <w:szCs w:val="24"/>
+            <w:bdr w:val="none" w:sz="0" w:space="0" w:color="auto" w:frame="1"/>
+            <w:lang w:eastAsia="en-IN"/>
+          </w:rPr>
+          <w:t xml:space="preserve"> </w:t>
+        </w:r>
+        <w:r>
+          <w:rPr>
+            <w:rFonts w:ascii="Consolas" w:eastAsia="Times New Roman" w:hAnsi="Consolas" w:cs="Times New Roman"/>
+            <w:color w:val="000000"/>
+            <w:sz w:val="24"/>
+            <w:szCs w:val="24"/>
+            <w:bdr w:val="none" w:sz="0" w:space="0" w:color="auto" w:frame="1"/>
+            <w:lang w:eastAsia="en-IN"/>
+          </w:rPr>
+          <w:t>parameswari.bala@rpsconsulting.in</w:t>
+        </w:r>
+        <w:r>
+          <w:rPr>
+            <w:rStyle w:val="Hyperlink"/>
+            <w:rFonts w:ascii="Consolas" w:eastAsia="Times New Roman" w:hAnsi="Consolas" w:cs="Times New Roman"/>
+            <w:sz w:val="24"/>
+            <w:szCs w:val="24"/>
+            <w:bdr w:val="none" w:sz="0" w:space="0" w:color="auto" w:frame="1"/>
+            <w:lang w:eastAsia="en-IN"/>
+          </w:rPr>
+          <w:t xml:space="preserve"> </w:t>
+        </w:r>
+      </w:hyperlink>
     </w:p>
     <w:p>
       <w:pPr>
@@ -6590,14 +5666,49 @@
         <w:shd w:val="clear" w:color="auto" w:fill="FFFFFF"/>
         <w:spacing w:beforeAutospacing="1" w:after="0" w:afterAutospacing="1" w:line="270" w:lineRule="atLeast"/>
         <w:rPr>
-          <w:rFonts w:ascii="Consolas" w:eastAsia="Times New Roman" w:hAnsi="Consolas" w:cs="Times New Roman"/>
-          <w:color w:val="000000"/>
-          <w:sz w:val="24"/>
-          <w:szCs w:val="24"/>
-          <w:bdr w:val="none" w:sz="0" w:space="0" w:color="auto" w:frame="1"/>
-          <w:lang w:eastAsia="en-IN"/>
-        </w:rPr>
-      </w:pPr>
+          <w:rStyle w:val="Hyperlink"/>
+          <w:rFonts w:ascii="Consolas" w:eastAsia="Times New Roman" w:hAnsi="Consolas" w:cs="Times New Roman"/>
+          <w:sz w:val="24"/>
+          <w:szCs w:val="24"/>
+          <w:bdr w:val="none" w:sz="0" w:space="0" w:color="auto" w:frame="1"/>
+          <w:lang w:eastAsia="en-IN"/>
+        </w:rPr>
+      </w:pPr>
+      <w:r>
+        <w:rPr>
+          <w:rStyle w:val="Hyperlink"/>
+          <w:rFonts w:ascii="Consolas" w:eastAsia="Times New Roman" w:hAnsi="Consolas" w:cs="Times New Roman"/>
+          <w:sz w:val="24"/>
+          <w:szCs w:val="24"/>
+          <w:bdr w:val="none" w:sz="0" w:space="0" w:color="auto" w:frame="1"/>
+          <w:lang w:eastAsia="en-IN"/>
+        </w:rPr>
+        <w:t>secret/</w:t>
+      </w:r>
+      <w:proofErr w:type="spellStart"/>
+      <w:r>
+        <w:rPr>
+          <w:rStyle w:val="Hyperlink"/>
+          <w:rFonts w:ascii="Consolas" w:eastAsia="Times New Roman" w:hAnsi="Consolas" w:cs="Times New Roman"/>
+          <w:sz w:val="24"/>
+          <w:szCs w:val="24"/>
+          <w:bdr w:val="none" w:sz="0" w:space="0" w:color="auto" w:frame="1"/>
+          <w:lang w:eastAsia="en-IN"/>
+        </w:rPr>
+        <w:t>aksdemo</w:t>
+      </w:r>
+      <w:proofErr w:type="spellEnd"/>
+      <w:r>
+        <w:rPr>
+          <w:rStyle w:val="Hyperlink"/>
+          <w:rFonts w:ascii="Consolas" w:eastAsia="Times New Roman" w:hAnsi="Consolas" w:cs="Times New Roman"/>
+          <w:sz w:val="24"/>
+          <w:szCs w:val="24"/>
+          <w:bdr w:val="none" w:sz="0" w:space="0" w:color="auto" w:frame="1"/>
+          <w:lang w:eastAsia="en-IN"/>
+        </w:rPr>
+        <w:t>-key created</w:t>
+      </w:r>
     </w:p>
     <w:p>
       <w:pPr>
@@ -6607,16 +5718,15 @@
         <w:shd w:val="clear" w:color="auto" w:fill="FFFFFF"/>
         <w:spacing w:beforeAutospacing="1" w:after="0" w:afterAutospacing="1" w:line="270" w:lineRule="atLeast"/>
         <w:rPr>
-          <w:rFonts w:ascii="Consolas" w:eastAsia="Times New Roman" w:hAnsi="Consolas" w:cs="Times New Roman"/>
-          <w:color w:val="000000"/>
-          <w:sz w:val="24"/>
-          <w:szCs w:val="24"/>
-          <w:bdr w:val="none" w:sz="0" w:space="0" w:color="auto" w:frame="1"/>
-          <w:lang w:eastAsia="en-IN"/>
-        </w:rPr>
-      </w:pPr>
-      <w:proofErr w:type="spellStart"/>
-      <w:proofErr w:type="gramStart"/>
+          <w:rStyle w:val="Hyperlink"/>
+          <w:rFonts w:ascii="Consolas" w:eastAsia="Times New Roman" w:hAnsi="Consolas" w:cs="Times New Roman"/>
+          <w:sz w:val="24"/>
+          <w:szCs w:val="24"/>
+          <w:bdr w:val="none" w:sz="0" w:space="0" w:color="auto" w:frame="1"/>
+          <w:lang w:eastAsia="en-IN"/>
+        </w:rPr>
+      </w:pPr>
+      <w:proofErr w:type="spellStart"/>
       <w:r>
         <w:rPr>
           <w:rFonts w:ascii="Consolas" w:eastAsia="Times New Roman" w:hAnsi="Consolas" w:cs="Times New Roman"/>
@@ -6629,65 +5739,40 @@
         <w:t>kubectl</w:t>
       </w:r>
       <w:proofErr w:type="spellEnd"/>
-      <w:proofErr w:type="gramEnd"/>
-      <w:r>
-        <w:rPr>
-          <w:rFonts w:ascii="Consolas" w:eastAsia="Times New Roman" w:hAnsi="Consolas" w:cs="Times New Roman"/>
-          <w:color w:val="000000"/>
-          <w:sz w:val="24"/>
-          <w:szCs w:val="24"/>
-          <w:bdr w:val="none" w:sz="0" w:space="0" w:color="auto" w:frame="1"/>
-          <w:lang w:eastAsia="en-IN"/>
-        </w:rPr>
-        <w:t xml:space="preserve"> run </w:t>
-      </w:r>
-      <w:proofErr w:type="spellStart"/>
-      <w:r>
-        <w:rPr>
-          <w:rFonts w:ascii="Consolas" w:eastAsia="Times New Roman" w:hAnsi="Consolas" w:cs="Times New Roman"/>
-          <w:color w:val="000000"/>
-          <w:sz w:val="24"/>
-          <w:szCs w:val="24"/>
-          <w:bdr w:val="none" w:sz="0" w:space="0" w:color="auto" w:frame="1"/>
-          <w:lang w:eastAsia="en-IN"/>
-        </w:rPr>
-        <w:t>testcontainer</w:t>
-      </w:r>
-      <w:proofErr w:type="spellEnd"/>
-      <w:r>
-        <w:rPr>
-          <w:rFonts w:ascii="Consolas" w:eastAsia="Times New Roman" w:hAnsi="Consolas" w:cs="Times New Roman"/>
-          <w:color w:val="000000"/>
-          <w:sz w:val="24"/>
-          <w:szCs w:val="24"/>
-          <w:bdr w:val="none" w:sz="0" w:space="0" w:color="auto" w:frame="1"/>
-          <w:lang w:eastAsia="en-IN"/>
-        </w:rPr>
-        <w:t xml:space="preserve"> --image=</w:t>
-      </w:r>
-      <w:r>
-        <w:rPr>
-          <w:rFonts w:ascii="Consolas" w:eastAsia="Times New Roman" w:hAnsi="Consolas" w:cs="Times New Roman"/>
-          <w:color w:val="000000"/>
-          <w:sz w:val="24"/>
-          <w:szCs w:val="24"/>
-          <w:bdr w:val="none" w:sz="0" w:space="0" w:color="auto" w:frame="1"/>
-          <w:lang w:eastAsia="en-IN"/>
-        </w:rPr>
-        <w:t>globalins</w:t>
-      </w:r>
-      <w:r>
-        <w:rPr>
-          <w:rFonts w:ascii="Consolas" w:eastAsia="Times New Roman" w:hAnsi="Consolas" w:cs="Times New Roman"/>
-          <w:color w:val="000000"/>
-          <w:sz w:val="24"/>
-          <w:szCs w:val="24"/>
-          <w:bdr w:val="none" w:sz="0" w:space="0" w:color="auto" w:frame="1"/>
-          <w:lang w:eastAsia="en-IN"/>
-        </w:rPr>
-        <w:t>.azurecr.io/</w:t>
-      </w:r>
-      <w:proofErr w:type="spellStart"/>
+      <w:r>
+        <w:rPr>
+          <w:rFonts w:ascii="Consolas" w:eastAsia="Times New Roman" w:hAnsi="Consolas" w:cs="Times New Roman"/>
+          <w:color w:val="000000"/>
+          <w:sz w:val="24"/>
+          <w:szCs w:val="24"/>
+          <w:bdr w:val="none" w:sz="0" w:space="0" w:color="auto" w:frame="1"/>
+          <w:lang w:eastAsia="en-IN"/>
+        </w:rPr>
+        <w:t> create secret docker-registry</w:t>
+      </w:r>
+      <w:r>
+        <w:rPr>
+          <w:rFonts w:ascii="Consolas" w:eastAsia="Times New Roman" w:hAnsi="Consolas" w:cs="Times New Roman"/>
+          <w:color w:val="000000"/>
+          <w:sz w:val="24"/>
+          <w:szCs w:val="24"/>
+          <w:bdr w:val="none" w:sz="0" w:space="0" w:color="auto" w:frame="1"/>
+          <w:lang w:eastAsia="en-IN"/>
+        </w:rPr>
+        <w:t xml:space="preserve"> </w:t>
+      </w:r>
+      <w:proofErr w:type="spellStart"/>
+      <w:r>
+        <w:rPr>
+          <w:rFonts w:ascii="Consolas" w:eastAsia="Times New Roman" w:hAnsi="Consolas" w:cs="Times New Roman"/>
+          <w:color w:val="000000"/>
+          <w:sz w:val="24"/>
+          <w:szCs w:val="24"/>
+          <w:bdr w:val="none" w:sz="0" w:space="0" w:color="auto" w:frame="1"/>
+          <w:lang w:eastAsia="en-IN"/>
+        </w:rPr>
+        <w:t>kubecli</w:t>
+      </w:r>
       <w:r>
         <w:rPr>
           <w:rFonts w:ascii="Consolas" w:eastAsia="Times New Roman" w:hAnsi="Consolas" w:cs="Times New Roman"/>
@@ -6699,18 +5784,140 @@
         </w:rPr>
         <w:t>demo</w:t>
       </w:r>
-      <w:r>
-        <w:rPr>
-          <w:rFonts w:ascii="Consolas" w:eastAsia="Times New Roman" w:hAnsi="Consolas" w:cs="Times New Roman"/>
-          <w:color w:val="000000"/>
-          <w:sz w:val="24"/>
-          <w:szCs w:val="24"/>
-          <w:bdr w:val="none" w:sz="0" w:space="0" w:color="auto" w:frame="1"/>
-          <w:lang w:eastAsia="en-IN"/>
-        </w:rPr>
-        <w:t>:latest</w:t>
-      </w:r>
-      <w:proofErr w:type="spellEnd"/>
+      <w:proofErr w:type="spellEnd"/>
+      <w:r>
+        <w:rPr>
+          <w:rFonts w:ascii="Consolas" w:eastAsia="Times New Roman" w:hAnsi="Consolas" w:cs="Times New Roman"/>
+          <w:color w:val="000000"/>
+          <w:sz w:val="24"/>
+          <w:szCs w:val="24"/>
+          <w:bdr w:val="none" w:sz="0" w:space="0" w:color="auto" w:frame="1"/>
+          <w:lang w:eastAsia="en-IN"/>
+        </w:rPr>
+        <w:t xml:space="preserve">-key </w:t>
+      </w:r>
+      <w:r>
+        <w:rPr>
+          <w:rFonts w:ascii="Consolas" w:hAnsi="Consolas"/>
+          <w:color w:val="000000"/>
+          <w:sz w:val="21"/>
+          <w:szCs w:val="21"/>
+          <w:shd w:val="clear" w:color="auto" w:fill="FAFAFA"/>
+        </w:rPr>
+        <w:t xml:space="preserve">--docker-server  </w:t>
+      </w:r>
+      <w:r>
+        <w:rPr>
+          <w:rFonts w:ascii="Arial" w:eastAsia="Times New Roman" w:hAnsi="Arial" w:cs="Arial"/>
+          <w:color w:val="212121"/>
+          <w:sz w:val="24"/>
+          <w:szCs w:val="24"/>
+          <w:lang w:eastAsia="en-IN"/>
+        </w:rPr>
+        <w:t>shippingregistry</w:t>
+      </w:r>
+      <w:r>
+        <w:rPr>
+          <w:rFonts w:ascii="Consolas" w:eastAsia="Times New Roman" w:hAnsi="Consolas" w:cs="Times New Roman"/>
+          <w:color w:val="000000"/>
+          <w:sz w:val="24"/>
+          <w:szCs w:val="24"/>
+          <w:bdr w:val="none" w:sz="0" w:space="0" w:color="auto" w:frame="1"/>
+          <w:lang w:eastAsia="en-IN"/>
+        </w:rPr>
+        <w:t>.azurecr.io --docker-username=</w:t>
+      </w:r>
+      <w:r>
+        <w:rPr>
+          <w:rFonts w:ascii="Arial" w:eastAsia="Times New Roman" w:hAnsi="Arial" w:cs="Arial"/>
+          <w:color w:val="212121"/>
+          <w:sz w:val="24"/>
+          <w:szCs w:val="24"/>
+          <w:lang w:eastAsia="en-IN"/>
+        </w:rPr>
+        <w:t xml:space="preserve"> </w:t>
+      </w:r>
+      <w:proofErr w:type="spellStart"/>
+      <w:r>
+        <w:rPr>
+          <w:rFonts w:ascii="Consolas" w:eastAsia="Times New Roman" w:hAnsi="Consolas" w:cs="Times New Roman"/>
+          <w:color w:val="000000"/>
+          <w:sz w:val="24"/>
+          <w:szCs w:val="24"/>
+          <w:bdr w:val="none" w:sz="0" w:space="0" w:color="auto" w:frame="1"/>
+          <w:lang w:eastAsia="en-IN"/>
+        </w:rPr>
+        <w:t>shippingregistry</w:t>
+      </w:r>
+      <w:proofErr w:type="spellEnd"/>
+      <w:r>
+        <w:rPr>
+          <w:rFonts w:ascii="Consolas" w:eastAsia="Times New Roman" w:hAnsi="Consolas" w:cs="Times New Roman"/>
+          <w:color w:val="000000"/>
+          <w:sz w:val="24"/>
+          <w:szCs w:val="24"/>
+          <w:bdr w:val="none" w:sz="0" w:space="0" w:color="auto" w:frame="1"/>
+          <w:lang w:eastAsia="en-IN"/>
+        </w:rPr>
+        <w:t> --docker-password=</w:t>
+      </w:r>
+      <w:r>
+        <w:rPr>
+          <w:rFonts w:ascii="Consolas" w:eastAsia="Times New Roman" w:hAnsi="Consolas" w:cs="Times New Roman"/>
+          <w:color w:val="000000"/>
+          <w:sz w:val="24"/>
+          <w:szCs w:val="24"/>
+          <w:bdr w:val="none" w:sz="0" w:space="0" w:color="auto" w:frame="1"/>
+          <w:lang w:eastAsia="en-IN"/>
+        </w:rPr>
+        <w:t xml:space="preserve">wrpYA6Y7CMBt7QaDFwci7=+hDVY5lRpj </w:t>
+      </w:r>
+      <w:hyperlink r:id="rId18" w:history="1">
+        <w:r>
+          <w:rPr>
+            <w:rStyle w:val="Hyperlink"/>
+            <w:rFonts w:ascii="Consolas" w:eastAsia="Times New Roman" w:hAnsi="Consolas" w:cs="Times New Roman"/>
+            <w:sz w:val="24"/>
+            <w:szCs w:val="24"/>
+            <w:bdr w:val="none" w:sz="0" w:space="0" w:color="auto" w:frame="1"/>
+            <w:lang w:eastAsia="en-IN"/>
+          </w:rPr>
+          <w:t>--docker-email=</w:t>
+        </w:r>
+        <w:r>
+          <w:rPr>
+            <w:rFonts w:ascii="Consolas" w:eastAsia="Times New Roman" w:hAnsi="Consolas" w:cs="Times New Roman"/>
+            <w:color w:val="000000"/>
+            <w:sz w:val="24"/>
+            <w:szCs w:val="24"/>
+            <w:bdr w:val="none" w:sz="0" w:space="0" w:color="auto" w:frame="1"/>
+            <w:lang w:eastAsia="en-IN"/>
+          </w:rPr>
+          <w:t xml:space="preserve"> </w:t>
+        </w:r>
+        <w:r>
+          <w:rPr>
+            <w:rFonts w:ascii="Consolas" w:eastAsia="Times New Roman" w:hAnsi="Consolas" w:cs="Times New Roman"/>
+            <w:color w:val="000000"/>
+            <w:sz w:val="24"/>
+            <w:szCs w:val="24"/>
+            <w:bdr w:val="none" w:sz="0" w:space="0" w:color="auto" w:frame="1"/>
+            <w:lang w:eastAsia="en-IN"/>
+          </w:rPr>
+          <w:t>parameswari.bala@rpsconsulting.in</w:t>
+        </w:r>
+        <w:r>
+          <w:rPr>
+            <w:rStyle w:val="Hyperlink"/>
+            <w:rFonts w:ascii="Consolas" w:eastAsia="Times New Roman" w:hAnsi="Consolas" w:cs="Times New Roman"/>
+            <w:sz w:val="24"/>
+            <w:szCs w:val="24"/>
+            <w:bdr w:val="none" w:sz="0" w:space="0" w:color="auto" w:frame="1"/>
+            <w:lang w:eastAsia="en-IN"/>
+          </w:rPr>
+          <w:t xml:space="preserve"> </w:t>
+        </w:r>
+      </w:hyperlink>
     </w:p>
     <w:p>
       <w:pPr>
@@ -6728,30 +5935,6 @@
           <w:lang w:eastAsia="en-IN"/>
         </w:rPr>
       </w:pPr>
-      <w:proofErr w:type="spellStart"/>
-      <w:r>
-        <w:rPr>
-          <w:rFonts w:ascii="Consolas" w:eastAsia="Times New Roman" w:hAnsi="Consolas" w:cs="Times New Roman"/>
-          <w:color w:val="000000"/>
-          <w:sz w:val="24"/>
-          <w:szCs w:val="24"/>
-          <w:bdr w:val="none" w:sz="0" w:space="0" w:color="auto" w:frame="1"/>
-          <w:lang w:eastAsia="en-IN"/>
-        </w:rPr>
-        <w:t>Kubectl</w:t>
-      </w:r>
-      <w:proofErr w:type="spellEnd"/>
-      <w:r>
-        <w:rPr>
-          <w:rFonts w:ascii="Consolas" w:eastAsia="Times New Roman" w:hAnsi="Consolas" w:cs="Times New Roman"/>
-          <w:color w:val="000000"/>
-          <w:sz w:val="24"/>
-          <w:szCs w:val="24"/>
-          <w:bdr w:val="none" w:sz="0" w:space="0" w:color="auto" w:frame="1"/>
-          <w:lang w:eastAsia="en-IN"/>
-        </w:rPr>
-        <w:t xml:space="preserve"> get pods</w:t>
-      </w:r>
     </w:p>
     <w:p>
       <w:pPr>
@@ -6786,30 +5969,6 @@
           <w:lang w:eastAsia="en-IN"/>
         </w:rPr>
       </w:pPr>
-      <w:proofErr w:type="spellStart"/>
-      <w:r>
-        <w:rPr>
-          <w:rFonts w:ascii="Consolas" w:eastAsia="Times New Roman" w:hAnsi="Consolas" w:cs="Times New Roman"/>
-          <w:color w:val="000000"/>
-          <w:sz w:val="24"/>
-          <w:szCs w:val="24"/>
-          <w:bdr w:val="none" w:sz="0" w:space="0" w:color="auto" w:frame="1"/>
-          <w:lang w:eastAsia="en-IN"/>
-        </w:rPr>
-        <w:t>Kubectl</w:t>
-      </w:r>
-      <w:proofErr w:type="spellEnd"/>
-      <w:r>
-        <w:rPr>
-          <w:rFonts w:ascii="Consolas" w:eastAsia="Times New Roman" w:hAnsi="Consolas" w:cs="Times New Roman"/>
-          <w:color w:val="000000"/>
-          <w:sz w:val="24"/>
-          <w:szCs w:val="24"/>
-          <w:bdr w:val="none" w:sz="0" w:space="0" w:color="auto" w:frame="1"/>
-          <w:lang w:eastAsia="en-IN"/>
-        </w:rPr>
-        <w:t xml:space="preserve"> describe pods</w:t>
-      </w:r>
     </w:p>
     <w:p>
       <w:pPr>
@@ -6827,31 +5986,6 @@
           <w:lang w:eastAsia="en-IN"/>
         </w:rPr>
       </w:pPr>
-      <w:proofErr w:type="spellStart"/>
-      <w:r>
-        <w:rPr>
-          <w:rFonts w:ascii="Consolas" w:eastAsia="Times New Roman" w:hAnsi="Consolas" w:cs="Times New Roman"/>
-          <w:color w:val="000000"/>
-          <w:sz w:val="24"/>
-          <w:szCs w:val="24"/>
-          <w:bdr w:val="none" w:sz="0" w:space="0" w:color="auto" w:frame="1"/>
-          <w:lang w:eastAsia="en-IN"/>
-        </w:rPr>
-        <w:lastRenderedPageBreak/>
-        <w:t>Kubectl</w:t>
-      </w:r>
-      <w:proofErr w:type="spellEnd"/>
-      <w:r>
-        <w:rPr>
-          <w:rFonts w:ascii="Consolas" w:eastAsia="Times New Roman" w:hAnsi="Consolas" w:cs="Times New Roman"/>
-          <w:color w:val="000000"/>
-          <w:sz w:val="24"/>
-          <w:szCs w:val="24"/>
-          <w:bdr w:val="none" w:sz="0" w:space="0" w:color="auto" w:frame="1"/>
-          <w:lang w:eastAsia="en-IN"/>
-        </w:rPr>
-        <w:t xml:space="preserve"> describe services</w:t>
-      </w:r>
     </w:p>
     <w:p>
       <w:pPr>
@@ -6869,6 +6003,30 @@
           <w:lang w:eastAsia="en-IN"/>
         </w:rPr>
       </w:pPr>
+      <w:r>
+        <w:rPr>
+          <w:rFonts w:ascii="Consolas" w:eastAsia="Times New Roman" w:hAnsi="Consolas" w:cs="Times New Roman"/>
+          <w:color w:val="000000"/>
+          <w:sz w:val="24"/>
+          <w:szCs w:val="24"/>
+          <w:bdr w:val="none" w:sz="0" w:space="0" w:color="auto" w:frame="1"/>
+          <w:lang w:eastAsia="en-IN"/>
+        </w:rPr>
+        <w:t xml:space="preserve">F:\dotnetfidelity2019&gt;kubectl create -f </w:t>
+      </w:r>
+      <w:proofErr w:type="spellStart"/>
+      <w:r>
+        <w:rPr>
+          <w:rFonts w:ascii="Consolas" w:eastAsia="Times New Roman" w:hAnsi="Consolas" w:cs="Times New Roman"/>
+          <w:color w:val="000000"/>
+          <w:sz w:val="24"/>
+          <w:szCs w:val="24"/>
+          <w:bdr w:val="none" w:sz="0" w:space="0" w:color="auto" w:frame="1"/>
+          <w:lang w:eastAsia="en-IN"/>
+        </w:rPr>
+        <w:t>globalinsdeployment.yml</w:t>
+      </w:r>
+      <w:proofErr w:type="spellEnd"/>
     </w:p>
     <w:p>
       <w:pPr>
@@ -6886,87 +6044,6 @@
           <w:lang w:eastAsia="en-IN"/>
         </w:rPr>
       </w:pPr>
-      <w:r>
-        <w:rPr>
-          <w:rFonts w:ascii="Consolas" w:eastAsia="Times New Roman" w:hAnsi="Consolas" w:cs="Times New Roman"/>
-          <w:color w:val="000000"/>
-          <w:sz w:val="24"/>
-          <w:szCs w:val="24"/>
-          <w:bdr w:val="none" w:sz="0" w:space="0" w:color="auto" w:frame="1"/>
-          <w:lang w:eastAsia="en-IN"/>
-        </w:rPr>
-        <w:t>kubectl.exe get service/</w:t>
-      </w:r>
-      <w:r>
-        <w:rPr>
-          <w:rFonts w:ascii="Consolas" w:eastAsia="Times New Roman" w:hAnsi="Consolas" w:cs="Times New Roman"/>
-          <w:color w:val="000000"/>
-          <w:sz w:val="24"/>
-          <w:szCs w:val="24"/>
-          <w:bdr w:val="none" w:sz="0" w:space="0" w:color="auto" w:frame="1"/>
-          <w:lang w:eastAsia="en-IN"/>
-        </w:rPr>
-        <w:t>claim</w:t>
-      </w:r>
-      <w:bookmarkStart w:id="0" w:name="_GoBack"/>
-      <w:bookmarkEnd w:id="0"/>
-      <w:r>
-        <w:rPr>
-          <w:rFonts w:ascii="Consolas" w:eastAsia="Times New Roman" w:hAnsi="Consolas" w:cs="Times New Roman"/>
-          <w:color w:val="000000"/>
-          <w:sz w:val="24"/>
-          <w:szCs w:val="24"/>
-          <w:bdr w:val="none" w:sz="0" w:space="0" w:color="auto" w:frame="1"/>
-          <w:lang w:eastAsia="en-IN"/>
-        </w:rPr>
-        <w:t>-</w:t>
-      </w:r>
-      <w:proofErr w:type="spellStart"/>
-      <w:r>
-        <w:rPr>
-          <w:rFonts w:ascii="Consolas" w:eastAsia="Times New Roman" w:hAnsi="Consolas" w:cs="Times New Roman"/>
-          <w:color w:val="000000"/>
-          <w:sz w:val="24"/>
-          <w:szCs w:val="24"/>
-          <w:bdr w:val="none" w:sz="0" w:space="0" w:color="auto" w:frame="1"/>
-          <w:lang w:eastAsia="en-IN"/>
-        </w:rPr>
-        <w:t>api</w:t>
-      </w:r>
-      <w:proofErr w:type="spellEnd"/>
-      <w:r>
-        <w:rPr>
-          <w:rFonts w:ascii="Consolas" w:eastAsia="Times New Roman" w:hAnsi="Consolas" w:cs="Times New Roman"/>
-          <w:color w:val="000000"/>
-          <w:sz w:val="24"/>
-          <w:szCs w:val="24"/>
-          <w:bdr w:val="none" w:sz="0" w:space="0" w:color="auto" w:frame="1"/>
-          <w:lang w:eastAsia="en-IN"/>
-        </w:rPr>
-        <w:t xml:space="preserve"> </w:t>
-      </w:r>
-      <w:r>
-        <w:rPr>
-          <w:rFonts w:ascii="Consolas" w:eastAsia="Times New Roman" w:hAnsi="Consolas" w:cs="Times New Roman"/>
-          <w:color w:val="000000"/>
-          <w:sz w:val="24"/>
-          <w:szCs w:val="24"/>
-          <w:bdr w:val="none" w:sz="0" w:space="0" w:color="auto" w:frame="1"/>
-          <w:lang w:eastAsia="en-IN"/>
-        </w:rPr>
-        <w:t>–</w:t>
-      </w:r>
-      <w:r>
-        <w:rPr>
-          <w:rFonts w:ascii="Consolas" w:eastAsia="Times New Roman" w:hAnsi="Consolas" w:cs="Times New Roman"/>
-          <w:color w:val="000000"/>
-          <w:sz w:val="24"/>
-          <w:szCs w:val="24"/>
-          <w:bdr w:val="none" w:sz="0" w:space="0" w:color="auto" w:frame="1"/>
-          <w:lang w:eastAsia="en-IN"/>
-        </w:rPr>
-        <w:t>w</w:t>
-      </w:r>
     </w:p>
     <w:p>
       <w:pPr>
@@ -6984,17 +6061,6 @@
           <w:lang w:eastAsia="en-IN"/>
         </w:rPr>
       </w:pPr>
-      <w:r>
-        <w:rPr>
-          <w:rFonts w:ascii="Consolas" w:eastAsia="Times New Roman" w:hAnsi="Consolas" w:cs="Times New Roman"/>
-          <w:color w:val="000000"/>
-          <w:sz w:val="24"/>
-          <w:szCs w:val="24"/>
-          <w:bdr w:val="none" w:sz="0" w:space="0" w:color="auto" w:frame="1"/>
-          <w:lang w:eastAsia="en-IN"/>
-        </w:rPr>
-        <w:t>Auto scaling</w:t>
-      </w:r>
     </w:p>
     <w:p>
       <w:pPr>
@@ -7012,6 +6078,100 @@
           <w:lang w:eastAsia="en-IN"/>
         </w:rPr>
       </w:pPr>
+      <w:proofErr w:type="spellStart"/>
+      <w:r>
+        <w:rPr>
+          <w:rFonts w:ascii="Consolas" w:eastAsia="Times New Roman" w:hAnsi="Consolas" w:cs="Times New Roman"/>
+          <w:color w:val="000000"/>
+          <w:sz w:val="24"/>
+          <w:szCs w:val="24"/>
+          <w:bdr w:val="none" w:sz="0" w:space="0" w:color="auto" w:frame="1"/>
+          <w:lang w:eastAsia="en-IN"/>
+        </w:rPr>
+        <w:t>kubectl</w:t>
+      </w:r>
+      <w:proofErr w:type="spellEnd"/>
+      <w:r>
+        <w:rPr>
+          <w:rFonts w:ascii="Consolas" w:eastAsia="Times New Roman" w:hAnsi="Consolas" w:cs="Times New Roman"/>
+          <w:color w:val="000000"/>
+          <w:sz w:val="24"/>
+          <w:szCs w:val="24"/>
+          <w:bdr w:val="none" w:sz="0" w:space="0" w:color="auto" w:frame="1"/>
+          <w:lang w:eastAsia="en-IN"/>
+        </w:rPr>
+        <w:t xml:space="preserve"> run </w:t>
+      </w:r>
+      <w:proofErr w:type="spellStart"/>
+      <w:r>
+        <w:rPr>
+          <w:rFonts w:ascii="Consolas" w:eastAsia="Times New Roman" w:hAnsi="Consolas" w:cs="Times New Roman"/>
+          <w:color w:val="000000"/>
+          <w:sz w:val="24"/>
+          <w:szCs w:val="24"/>
+          <w:bdr w:val="none" w:sz="0" w:space="0" w:color="auto" w:frame="1"/>
+          <w:lang w:eastAsia="en-IN"/>
+        </w:rPr>
+        <w:t>testcontainer</w:t>
+      </w:r>
+      <w:proofErr w:type="spellEnd"/>
+      <w:r>
+        <w:rPr>
+          <w:rFonts w:ascii="Consolas" w:eastAsia="Times New Roman" w:hAnsi="Consolas" w:cs="Times New Roman"/>
+          <w:color w:val="000000"/>
+          <w:sz w:val="24"/>
+          <w:szCs w:val="24"/>
+          <w:bdr w:val="none" w:sz="0" w:space="0" w:color="auto" w:frame="1"/>
+          <w:lang w:eastAsia="en-IN"/>
+        </w:rPr>
+        <w:t xml:space="preserve"> --image=</w:t>
+      </w:r>
+      <w:r>
+        <w:rPr>
+          <w:rFonts w:ascii="Consolas" w:eastAsia="Times New Roman" w:hAnsi="Consolas" w:cs="Times New Roman"/>
+          <w:color w:val="000000"/>
+          <w:sz w:val="24"/>
+          <w:szCs w:val="24"/>
+          <w:bdr w:val="none" w:sz="0" w:space="0" w:color="auto" w:frame="1"/>
+          <w:lang w:eastAsia="en-IN"/>
+        </w:rPr>
+        <w:t>globalins</w:t>
+      </w:r>
+      <w:r>
+        <w:rPr>
+          <w:rFonts w:ascii="Consolas" w:eastAsia="Times New Roman" w:hAnsi="Consolas" w:cs="Times New Roman"/>
+          <w:color w:val="000000"/>
+          <w:sz w:val="24"/>
+          <w:szCs w:val="24"/>
+          <w:bdr w:val="none" w:sz="0" w:space="0" w:color="auto" w:frame="1"/>
+          <w:lang w:eastAsia="en-IN"/>
+        </w:rPr>
+        <w:t>.azurecr.io/</w:t>
+      </w:r>
+      <w:proofErr w:type="spellStart"/>
+      <w:r>
+        <w:rPr>
+          <w:rFonts w:ascii="Consolas" w:eastAsia="Times New Roman" w:hAnsi="Consolas" w:cs="Times New Roman"/>
+          <w:color w:val="000000"/>
+          <w:sz w:val="24"/>
+          <w:szCs w:val="24"/>
+          <w:bdr w:val="none" w:sz="0" w:space="0" w:color="auto" w:frame="1"/>
+          <w:lang w:eastAsia="en-IN"/>
+        </w:rPr>
+        <w:t>demo</w:t>
+      </w:r>
+      <w:r>
+        <w:rPr>
+          <w:rFonts w:ascii="Consolas" w:eastAsia="Times New Roman" w:hAnsi="Consolas" w:cs="Times New Roman"/>
+          <w:color w:val="000000"/>
+          <w:sz w:val="24"/>
+          <w:szCs w:val="24"/>
+          <w:bdr w:val="none" w:sz="0" w:space="0" w:color="auto" w:frame="1"/>
+          <w:lang w:eastAsia="en-IN"/>
+        </w:rPr>
+        <w:t>:latest</w:t>
+      </w:r>
+      <w:proofErr w:type="spellEnd"/>
     </w:p>
     <w:p>
       <w:pPr>
@@ -7030,95 +6190,28 @@
         </w:rPr>
       </w:pPr>
       <w:proofErr w:type="spellStart"/>
-      <w:proofErr w:type="gramStart"/>
-      <w:r>
-        <w:rPr>
-          <w:rStyle w:val="Emphasis"/>
-          <w:rFonts w:ascii="Arial" w:hAnsi="Arial" w:cs="Arial"/>
-          <w:color w:val="212121"/>
-          <w:shd w:val="clear" w:color="auto" w:fill="FFFFFF"/>
-        </w:rPr>
-        <w:t>kubectl</w:t>
-      </w:r>
-      <w:proofErr w:type="spellEnd"/>
-      <w:proofErr w:type="gramEnd"/>
-      <w:r>
-        <w:rPr>
-          <w:rStyle w:val="Emphasis"/>
-          <w:rFonts w:ascii="Arial" w:hAnsi="Arial" w:cs="Arial"/>
-          <w:color w:val="212121"/>
-          <w:shd w:val="clear" w:color="auto" w:fill="FFFFFF"/>
-        </w:rPr>
-        <w:t xml:space="preserve"> </w:t>
-      </w:r>
-      <w:proofErr w:type="spellStart"/>
-      <w:r>
-        <w:rPr>
-          <w:rStyle w:val="Emphasis"/>
-          <w:rFonts w:ascii="Arial" w:hAnsi="Arial" w:cs="Arial"/>
-          <w:color w:val="212121"/>
-          <w:shd w:val="clear" w:color="auto" w:fill="FFFFFF"/>
-        </w:rPr>
-        <w:t>autoscale</w:t>
-      </w:r>
-      <w:proofErr w:type="spellEnd"/>
-      <w:r>
-        <w:rPr>
-          <w:rStyle w:val="Emphasis"/>
-          <w:rFonts w:ascii="Arial" w:hAnsi="Arial" w:cs="Arial"/>
-          <w:color w:val="212121"/>
-          <w:shd w:val="clear" w:color="auto" w:fill="FFFFFF"/>
-        </w:rPr>
-        <w:t xml:space="preserve"> deployment </w:t>
-      </w:r>
-      <w:proofErr w:type="spellStart"/>
-      <w:r>
-        <w:rPr>
-          <w:rStyle w:val="Emphasis"/>
-          <w:rFonts w:ascii="Arial" w:hAnsi="Arial" w:cs="Arial"/>
-          <w:color w:val="212121"/>
-          <w:shd w:val="clear" w:color="auto" w:fill="FFFFFF"/>
-        </w:rPr>
-        <w:t>e</w:t>
-      </w:r>
-      <w:r>
-        <w:rPr>
-          <w:rStyle w:val="Emphasis"/>
-          <w:rFonts w:ascii="Arial" w:hAnsi="Arial" w:cs="Arial"/>
-          <w:color w:val="212121"/>
-          <w:shd w:val="clear" w:color="auto" w:fill="FFFFFF"/>
-        </w:rPr>
-        <w:t>y-api</w:t>
-      </w:r>
-      <w:proofErr w:type="spellEnd"/>
-      <w:r>
-        <w:rPr>
-          <w:rStyle w:val="Emphasis"/>
-          <w:rFonts w:ascii="Arial" w:hAnsi="Arial" w:cs="Arial"/>
-          <w:color w:val="212121"/>
-          <w:shd w:val="clear" w:color="auto" w:fill="FFFFFF"/>
-        </w:rPr>
-        <w:t xml:space="preserve"> --min=3 --max=3 --</w:t>
-      </w:r>
-      <w:proofErr w:type="spellStart"/>
-      <w:r>
-        <w:rPr>
-          <w:rStyle w:val="Emphasis"/>
-          <w:rFonts w:ascii="Arial" w:hAnsi="Arial" w:cs="Arial"/>
-          <w:color w:val="212121"/>
-          <w:shd w:val="clear" w:color="auto" w:fill="FFFFFF"/>
-        </w:rPr>
-        <w:t>cpu</w:t>
-      </w:r>
-      <w:proofErr w:type="spellEnd"/>
-      <w:r>
-        <w:rPr>
-          <w:rStyle w:val="Emphasis"/>
-          <w:rFonts w:ascii="Arial" w:hAnsi="Arial" w:cs="Arial"/>
-          <w:color w:val="212121"/>
-          <w:shd w:val="clear" w:color="auto" w:fill="FFFFFF"/>
-        </w:rPr>
-        <w:t>-percent=80 </w:t>
+      <w:r>
+        <w:rPr>
+          <w:rFonts w:ascii="Consolas" w:eastAsia="Times New Roman" w:hAnsi="Consolas" w:cs="Times New Roman"/>
+          <w:color w:val="000000"/>
+          <w:sz w:val="24"/>
+          <w:szCs w:val="24"/>
+          <w:bdr w:val="none" w:sz="0" w:space="0" w:color="auto" w:frame="1"/>
+          <w:lang w:eastAsia="en-IN"/>
+        </w:rPr>
+        <w:t>Kubectl</w:t>
+      </w:r>
+      <w:proofErr w:type="spellEnd"/>
+      <w:r>
+        <w:rPr>
+          <w:rFonts w:ascii="Consolas" w:eastAsia="Times New Roman" w:hAnsi="Consolas" w:cs="Times New Roman"/>
+          <w:color w:val="000000"/>
+          <w:sz w:val="24"/>
+          <w:szCs w:val="24"/>
+          <w:bdr w:val="none" w:sz="0" w:space="0" w:color="auto" w:frame="1"/>
+          <w:lang w:eastAsia="en-IN"/>
+        </w:rPr>
+        <w:t xml:space="preserve"> get pods</w:t>
       </w:r>
     </w:p>
     <w:p>
@@ -7140,6 +6233,513 @@
     </w:p>
     <w:p>
       <w:pPr>
+        <w:pBdr>
+          <w:left w:val="single" w:sz="18" w:space="0" w:color="6CE26C"/>
+        </w:pBdr>
+        <w:shd w:val="clear" w:color="auto" w:fill="FFFFFF"/>
+        <w:spacing w:beforeAutospacing="1" w:after="0" w:afterAutospacing="1" w:line="270" w:lineRule="atLeast"/>
+        <w:rPr>
+          <w:rFonts w:ascii="Consolas" w:eastAsia="Times New Roman" w:hAnsi="Consolas" w:cs="Times New Roman"/>
+          <w:color w:val="000000"/>
+          <w:sz w:val="24"/>
+          <w:szCs w:val="24"/>
+          <w:bdr w:val="none" w:sz="0" w:space="0" w:color="auto" w:frame="1"/>
+          <w:lang w:eastAsia="en-IN"/>
+        </w:rPr>
+      </w:pPr>
+      <w:proofErr w:type="spellStart"/>
+      <w:r>
+        <w:rPr>
+          <w:rFonts w:ascii="Consolas" w:eastAsia="Times New Roman" w:hAnsi="Consolas" w:cs="Times New Roman"/>
+          <w:color w:val="000000"/>
+          <w:sz w:val="24"/>
+          <w:szCs w:val="24"/>
+          <w:bdr w:val="none" w:sz="0" w:space="0" w:color="auto" w:frame="1"/>
+          <w:lang w:eastAsia="en-IN"/>
+        </w:rPr>
+        <w:t>Kubectl</w:t>
+      </w:r>
+      <w:proofErr w:type="spellEnd"/>
+      <w:r>
+        <w:rPr>
+          <w:rFonts w:ascii="Consolas" w:eastAsia="Times New Roman" w:hAnsi="Consolas" w:cs="Times New Roman"/>
+          <w:color w:val="000000"/>
+          <w:sz w:val="24"/>
+          <w:szCs w:val="24"/>
+          <w:bdr w:val="none" w:sz="0" w:space="0" w:color="auto" w:frame="1"/>
+          <w:lang w:eastAsia="en-IN"/>
+        </w:rPr>
+        <w:t xml:space="preserve"> describe pods</w:t>
+      </w:r>
+    </w:p>
+    <w:p>
+      <w:pPr>
+        <w:pBdr>
+          <w:left w:val="single" w:sz="18" w:space="0" w:color="6CE26C"/>
+        </w:pBdr>
+        <w:shd w:val="clear" w:color="auto" w:fill="FFFFFF"/>
+        <w:spacing w:beforeAutospacing="1" w:after="0" w:afterAutospacing="1" w:line="270" w:lineRule="atLeast"/>
+        <w:rPr>
+          <w:rFonts w:ascii="Consolas" w:eastAsia="Times New Roman" w:hAnsi="Consolas" w:cs="Times New Roman"/>
+          <w:color w:val="000000"/>
+          <w:sz w:val="24"/>
+          <w:szCs w:val="24"/>
+          <w:bdr w:val="none" w:sz="0" w:space="0" w:color="auto" w:frame="1"/>
+          <w:lang w:eastAsia="en-IN"/>
+        </w:rPr>
+      </w:pPr>
+      <w:proofErr w:type="spellStart"/>
+      <w:r>
+        <w:rPr>
+          <w:rFonts w:ascii="Consolas" w:eastAsia="Times New Roman" w:hAnsi="Consolas" w:cs="Times New Roman"/>
+          <w:color w:val="000000"/>
+          <w:sz w:val="24"/>
+          <w:szCs w:val="24"/>
+          <w:bdr w:val="none" w:sz="0" w:space="0" w:color="auto" w:frame="1"/>
+          <w:lang w:eastAsia="en-IN"/>
+        </w:rPr>
+        <w:t>Kubectl</w:t>
+      </w:r>
+      <w:proofErr w:type="spellEnd"/>
+      <w:r>
+        <w:rPr>
+          <w:rFonts w:ascii="Consolas" w:eastAsia="Times New Roman" w:hAnsi="Consolas" w:cs="Times New Roman"/>
+          <w:color w:val="000000"/>
+          <w:sz w:val="24"/>
+          <w:szCs w:val="24"/>
+          <w:bdr w:val="none" w:sz="0" w:space="0" w:color="auto" w:frame="1"/>
+          <w:lang w:eastAsia="en-IN"/>
+        </w:rPr>
+        <w:t xml:space="preserve"> describe services</w:t>
+      </w:r>
+    </w:p>
+    <w:p>
+      <w:pPr>
+        <w:pBdr>
+          <w:left w:val="single" w:sz="18" w:space="0" w:color="6CE26C"/>
+        </w:pBdr>
+        <w:shd w:val="clear" w:color="auto" w:fill="FFFFFF"/>
+        <w:spacing w:beforeAutospacing="1" w:after="0" w:afterAutospacing="1" w:line="270" w:lineRule="atLeast"/>
+        <w:rPr>
+          <w:rFonts w:ascii="Consolas" w:eastAsia="Times New Roman" w:hAnsi="Consolas" w:cs="Times New Roman"/>
+          <w:color w:val="000000"/>
+          <w:sz w:val="24"/>
+          <w:szCs w:val="24"/>
+          <w:bdr w:val="none" w:sz="0" w:space="0" w:color="auto" w:frame="1"/>
+          <w:lang w:eastAsia="en-IN"/>
+        </w:rPr>
+      </w:pPr>
+    </w:p>
+    <w:p>
+      <w:pPr>
+        <w:pBdr>
+          <w:left w:val="single" w:sz="18" w:space="0" w:color="6CE26C"/>
+        </w:pBdr>
+        <w:shd w:val="clear" w:color="auto" w:fill="FFFFFF"/>
+        <w:spacing w:beforeAutospacing="1" w:after="0" w:afterAutospacing="1" w:line="270" w:lineRule="atLeast"/>
+        <w:rPr>
+          <w:rFonts w:ascii="Consolas" w:eastAsia="Times New Roman" w:hAnsi="Consolas" w:cs="Times New Roman"/>
+          <w:color w:val="000000"/>
+          <w:sz w:val="24"/>
+          <w:szCs w:val="24"/>
+          <w:bdr w:val="none" w:sz="0" w:space="0" w:color="auto" w:frame="1"/>
+          <w:lang w:eastAsia="en-IN"/>
+        </w:rPr>
+      </w:pPr>
+      <w:proofErr w:type="spellStart"/>
+      <w:r>
+        <w:rPr>
+          <w:rFonts w:ascii="Consolas" w:eastAsia="Times New Roman" w:hAnsi="Consolas" w:cs="Times New Roman"/>
+          <w:color w:val="000000"/>
+          <w:sz w:val="24"/>
+          <w:szCs w:val="24"/>
+          <w:bdr w:val="none" w:sz="0" w:space="0" w:color="auto" w:frame="1"/>
+          <w:lang w:eastAsia="en-IN"/>
+        </w:rPr>
+        <w:t>az</w:t>
+      </w:r>
+      <w:proofErr w:type="spellEnd"/>
+      <w:r>
+        <w:rPr>
+          <w:rFonts w:ascii="Consolas" w:eastAsia="Times New Roman" w:hAnsi="Consolas" w:cs="Times New Roman"/>
+          <w:color w:val="000000"/>
+          <w:sz w:val="24"/>
+          <w:szCs w:val="24"/>
+          <w:bdr w:val="none" w:sz="0" w:space="0" w:color="auto" w:frame="1"/>
+          <w:lang w:eastAsia="en-IN"/>
+        </w:rPr>
+        <w:t xml:space="preserve"> </w:t>
+      </w:r>
+      <w:proofErr w:type="spellStart"/>
+      <w:r>
+        <w:rPr>
+          <w:rFonts w:ascii="Consolas" w:eastAsia="Times New Roman" w:hAnsi="Consolas" w:cs="Times New Roman"/>
+          <w:color w:val="000000"/>
+          <w:sz w:val="24"/>
+          <w:szCs w:val="24"/>
+          <w:bdr w:val="none" w:sz="0" w:space="0" w:color="auto" w:frame="1"/>
+          <w:lang w:eastAsia="en-IN"/>
+        </w:rPr>
+        <w:t>aks</w:t>
+      </w:r>
+      <w:proofErr w:type="spellEnd"/>
+      <w:r>
+        <w:rPr>
+          <w:rFonts w:ascii="Consolas" w:eastAsia="Times New Roman" w:hAnsi="Consolas" w:cs="Times New Roman"/>
+          <w:color w:val="000000"/>
+          <w:sz w:val="24"/>
+          <w:szCs w:val="24"/>
+          <w:bdr w:val="none" w:sz="0" w:space="0" w:color="auto" w:frame="1"/>
+          <w:lang w:eastAsia="en-IN"/>
+        </w:rPr>
+        <w:t xml:space="preserve"> enable-addons --resource-group </w:t>
+      </w:r>
+      <w:proofErr w:type="spellStart"/>
+      <w:r>
+        <w:rPr>
+          <w:rFonts w:ascii="Consolas" w:eastAsia="Times New Roman" w:hAnsi="Consolas" w:cs="Times New Roman"/>
+          <w:color w:val="000000"/>
+          <w:sz w:val="24"/>
+          <w:szCs w:val="24"/>
+          <w:bdr w:val="none" w:sz="0" w:space="0" w:color="auto" w:frame="1"/>
+          <w:lang w:eastAsia="en-IN"/>
+        </w:rPr>
+        <w:t>mlgroup</w:t>
+      </w:r>
+      <w:proofErr w:type="spellEnd"/>
+      <w:r>
+        <w:rPr>
+          <w:rFonts w:ascii="Consolas" w:eastAsia="Times New Roman" w:hAnsi="Consolas" w:cs="Times New Roman"/>
+          <w:color w:val="000000"/>
+          <w:sz w:val="24"/>
+          <w:szCs w:val="24"/>
+          <w:bdr w:val="none" w:sz="0" w:space="0" w:color="auto" w:frame="1"/>
+          <w:lang w:eastAsia="en-IN"/>
+        </w:rPr>
+        <w:t xml:space="preserve"> --name </w:t>
+      </w:r>
+      <w:proofErr w:type="spellStart"/>
+      <w:r>
+        <w:rPr>
+          <w:rFonts w:ascii="Consolas" w:eastAsia="Times New Roman" w:hAnsi="Consolas" w:cs="Times New Roman"/>
+          <w:color w:val="000000"/>
+          <w:sz w:val="24"/>
+          <w:szCs w:val="24"/>
+          <w:bdr w:val="none" w:sz="0" w:space="0" w:color="auto" w:frame="1"/>
+          <w:lang w:eastAsia="en-IN"/>
+        </w:rPr>
+        <w:t>shoppingdencluster</w:t>
+      </w:r>
+      <w:proofErr w:type="spellEnd"/>
+      <w:r>
+        <w:rPr>
+          <w:rFonts w:ascii="Consolas" w:eastAsia="Times New Roman" w:hAnsi="Consolas" w:cs="Times New Roman"/>
+          <w:color w:val="000000"/>
+          <w:sz w:val="24"/>
+          <w:szCs w:val="24"/>
+          <w:bdr w:val="none" w:sz="0" w:space="0" w:color="auto" w:frame="1"/>
+          <w:lang w:eastAsia="en-IN"/>
+        </w:rPr>
+        <w:t xml:space="preserve"> --addons </w:t>
+      </w:r>
+      <w:proofErr w:type="spellStart"/>
+      <w:r>
+        <w:rPr>
+          <w:rFonts w:ascii="Consolas" w:eastAsia="Times New Roman" w:hAnsi="Consolas" w:cs="Times New Roman"/>
+          <w:color w:val="000000"/>
+          <w:sz w:val="24"/>
+          <w:szCs w:val="24"/>
+          <w:bdr w:val="none" w:sz="0" w:space="0" w:color="auto" w:frame="1"/>
+          <w:lang w:eastAsia="en-IN"/>
+        </w:rPr>
+        <w:t>http_application_routing</w:t>
+      </w:r>
+      <w:proofErr w:type="spellEnd"/>
+    </w:p>
+    <w:p>
+      <w:pPr>
+        <w:pBdr>
+          <w:left w:val="single" w:sz="18" w:space="0" w:color="6CE26C"/>
+        </w:pBdr>
+        <w:shd w:val="clear" w:color="auto" w:fill="FFFFFF"/>
+        <w:spacing w:beforeAutospacing="1" w:after="0" w:afterAutospacing="1" w:line="270" w:lineRule="atLeast"/>
+        <w:rPr>
+          <w:rFonts w:ascii="Consolas" w:eastAsia="Times New Roman" w:hAnsi="Consolas" w:cs="Times New Roman"/>
+          <w:color w:val="000000"/>
+          <w:sz w:val="24"/>
+          <w:szCs w:val="24"/>
+          <w:bdr w:val="none" w:sz="0" w:space="0" w:color="auto" w:frame="1"/>
+          <w:lang w:eastAsia="en-IN"/>
+        </w:rPr>
+      </w:pPr>
+    </w:p>
+    <w:p>
+      <w:pPr>
+        <w:pBdr>
+          <w:left w:val="single" w:sz="18" w:space="0" w:color="6CE26C"/>
+        </w:pBdr>
+        <w:shd w:val="clear" w:color="auto" w:fill="FFFFFF"/>
+        <w:spacing w:beforeAutospacing="1" w:after="0" w:afterAutospacing="1" w:line="270" w:lineRule="atLeast"/>
+        <w:rPr>
+          <w:rFonts w:ascii="Consolas" w:eastAsia="Times New Roman" w:hAnsi="Consolas" w:cs="Times New Roman"/>
+          <w:color w:val="000000"/>
+          <w:sz w:val="24"/>
+          <w:szCs w:val="24"/>
+          <w:bdr w:val="none" w:sz="0" w:space="0" w:color="auto" w:frame="1"/>
+          <w:lang w:eastAsia="en-IN"/>
+        </w:rPr>
+      </w:pPr>
+      <w:r>
+        <w:rPr>
+          <w:rFonts w:ascii="Consolas" w:eastAsia="Times New Roman" w:hAnsi="Consolas" w:cs="Times New Roman"/>
+          <w:color w:val="000000"/>
+          <w:sz w:val="24"/>
+          <w:szCs w:val="24"/>
+          <w:bdr w:val="none" w:sz="0" w:space="0" w:color="auto" w:frame="1"/>
+          <w:lang w:eastAsia="en-IN"/>
+        </w:rPr>
+        <w:lastRenderedPageBreak/>
+        <w:t>kubectl.exe get service/</w:t>
+      </w:r>
+      <w:r>
+        <w:rPr>
+          <w:rFonts w:ascii="Consolas" w:eastAsia="Times New Roman" w:hAnsi="Consolas" w:cs="Times New Roman"/>
+          <w:color w:val="000000"/>
+          <w:sz w:val="24"/>
+          <w:szCs w:val="24"/>
+          <w:bdr w:val="none" w:sz="0" w:space="0" w:color="auto" w:frame="1"/>
+          <w:lang w:eastAsia="en-IN"/>
+        </w:rPr>
+        <w:t>claim</w:t>
+      </w:r>
+      <w:r>
+        <w:rPr>
+          <w:rFonts w:ascii="Consolas" w:eastAsia="Times New Roman" w:hAnsi="Consolas" w:cs="Times New Roman"/>
+          <w:color w:val="000000"/>
+          <w:sz w:val="24"/>
+          <w:szCs w:val="24"/>
+          <w:bdr w:val="none" w:sz="0" w:space="0" w:color="auto" w:frame="1"/>
+          <w:lang w:eastAsia="en-IN"/>
+        </w:rPr>
+        <w:t>-</w:t>
+      </w:r>
+      <w:proofErr w:type="spellStart"/>
+      <w:r>
+        <w:rPr>
+          <w:rFonts w:ascii="Consolas" w:eastAsia="Times New Roman" w:hAnsi="Consolas" w:cs="Times New Roman"/>
+          <w:color w:val="000000"/>
+          <w:sz w:val="24"/>
+          <w:szCs w:val="24"/>
+          <w:bdr w:val="none" w:sz="0" w:space="0" w:color="auto" w:frame="1"/>
+          <w:lang w:eastAsia="en-IN"/>
+        </w:rPr>
+        <w:t>api</w:t>
+      </w:r>
+      <w:proofErr w:type="spellEnd"/>
+      <w:r>
+        <w:rPr>
+          <w:rFonts w:ascii="Consolas" w:eastAsia="Times New Roman" w:hAnsi="Consolas" w:cs="Times New Roman"/>
+          <w:color w:val="000000"/>
+          <w:sz w:val="24"/>
+          <w:szCs w:val="24"/>
+          <w:bdr w:val="none" w:sz="0" w:space="0" w:color="auto" w:frame="1"/>
+          <w:lang w:eastAsia="en-IN"/>
+        </w:rPr>
+        <w:t xml:space="preserve"> </w:t>
+      </w:r>
+      <w:r>
+        <w:rPr>
+          <w:rFonts w:ascii="Consolas" w:eastAsia="Times New Roman" w:hAnsi="Consolas" w:cs="Times New Roman"/>
+          <w:color w:val="000000"/>
+          <w:sz w:val="24"/>
+          <w:szCs w:val="24"/>
+          <w:bdr w:val="none" w:sz="0" w:space="0" w:color="auto" w:frame="1"/>
+          <w:lang w:eastAsia="en-IN"/>
+        </w:rPr>
+        <w:t>–</w:t>
+      </w:r>
+      <w:r>
+        <w:rPr>
+          <w:rFonts w:ascii="Consolas" w:eastAsia="Times New Roman" w:hAnsi="Consolas" w:cs="Times New Roman"/>
+          <w:color w:val="000000"/>
+          <w:sz w:val="24"/>
+          <w:szCs w:val="24"/>
+          <w:bdr w:val="none" w:sz="0" w:space="0" w:color="auto" w:frame="1"/>
+          <w:lang w:eastAsia="en-IN"/>
+        </w:rPr>
+        <w:t>w</w:t>
+      </w:r>
+    </w:p>
+    <w:p>
+      <w:pPr>
+        <w:pBdr>
+          <w:left w:val="single" w:sz="18" w:space="0" w:color="6CE26C"/>
+        </w:pBdr>
+        <w:shd w:val="clear" w:color="auto" w:fill="FFFFFF"/>
+        <w:spacing w:beforeAutospacing="1" w:after="0" w:afterAutospacing="1" w:line="270" w:lineRule="atLeast"/>
+        <w:rPr>
+          <w:rFonts w:ascii="Consolas" w:eastAsia="Times New Roman" w:hAnsi="Consolas" w:cs="Times New Roman"/>
+          <w:color w:val="000000"/>
+          <w:sz w:val="24"/>
+          <w:szCs w:val="24"/>
+          <w:bdr w:val="none" w:sz="0" w:space="0" w:color="auto" w:frame="1"/>
+          <w:lang w:eastAsia="en-IN"/>
+        </w:rPr>
+      </w:pPr>
+      <w:r>
+        <w:rPr>
+          <w:rFonts w:ascii="Consolas" w:eastAsia="Times New Roman" w:hAnsi="Consolas" w:cs="Times New Roman"/>
+          <w:color w:val="000000"/>
+          <w:sz w:val="24"/>
+          <w:szCs w:val="24"/>
+          <w:bdr w:val="none" w:sz="0" w:space="0" w:color="auto" w:frame="1"/>
+          <w:lang w:eastAsia="en-IN"/>
+        </w:rPr>
+        <w:t>Auto scaling</w:t>
+      </w:r>
+    </w:p>
+    <w:p>
+      <w:pPr>
+        <w:pBdr>
+          <w:left w:val="single" w:sz="18" w:space="0" w:color="6CE26C"/>
+        </w:pBdr>
+        <w:shd w:val="clear" w:color="auto" w:fill="FFFFFF"/>
+        <w:spacing w:beforeAutospacing="1" w:after="0" w:afterAutospacing="1" w:line="270" w:lineRule="atLeast"/>
+        <w:rPr>
+          <w:rFonts w:ascii="Consolas" w:eastAsia="Times New Roman" w:hAnsi="Consolas" w:cs="Times New Roman"/>
+          <w:color w:val="000000"/>
+          <w:sz w:val="24"/>
+          <w:szCs w:val="24"/>
+          <w:bdr w:val="none" w:sz="0" w:space="0" w:color="auto" w:frame="1"/>
+          <w:lang w:eastAsia="en-IN"/>
+        </w:rPr>
+      </w:pPr>
+    </w:p>
+    <w:p>
+      <w:pPr>
+        <w:pBdr>
+          <w:left w:val="single" w:sz="18" w:space="0" w:color="6CE26C"/>
+        </w:pBdr>
+        <w:shd w:val="clear" w:color="auto" w:fill="FFFFFF"/>
+        <w:spacing w:beforeAutospacing="1" w:after="0" w:afterAutospacing="1" w:line="270" w:lineRule="atLeast"/>
+        <w:rPr>
+          <w:rFonts w:ascii="Consolas" w:eastAsia="Times New Roman" w:hAnsi="Consolas" w:cs="Times New Roman"/>
+          <w:color w:val="000000"/>
+          <w:sz w:val="24"/>
+          <w:szCs w:val="24"/>
+          <w:bdr w:val="none" w:sz="0" w:space="0" w:color="auto" w:frame="1"/>
+          <w:lang w:eastAsia="en-IN"/>
+        </w:rPr>
+      </w:pPr>
+      <w:proofErr w:type="spellStart"/>
+      <w:r>
+        <w:rPr>
+          <w:rStyle w:val="Emphasis"/>
+          <w:rFonts w:ascii="Arial" w:hAnsi="Arial" w:cs="Arial"/>
+          <w:color w:val="212121"/>
+          <w:shd w:val="clear" w:color="auto" w:fill="FFFFFF"/>
+        </w:rPr>
+        <w:t>kubectl</w:t>
+      </w:r>
+      <w:proofErr w:type="spellEnd"/>
+      <w:r>
+        <w:rPr>
+          <w:rStyle w:val="Emphasis"/>
+          <w:rFonts w:ascii="Arial" w:hAnsi="Arial" w:cs="Arial"/>
+          <w:color w:val="212121"/>
+          <w:shd w:val="clear" w:color="auto" w:fill="FFFFFF"/>
+        </w:rPr>
+        <w:t xml:space="preserve"> </w:t>
+      </w:r>
+      <w:proofErr w:type="spellStart"/>
+      <w:r>
+        <w:rPr>
+          <w:rStyle w:val="Emphasis"/>
+          <w:rFonts w:ascii="Arial" w:hAnsi="Arial" w:cs="Arial"/>
+          <w:color w:val="212121"/>
+          <w:shd w:val="clear" w:color="auto" w:fill="FFFFFF"/>
+        </w:rPr>
+        <w:t>autoscale</w:t>
+      </w:r>
+      <w:proofErr w:type="spellEnd"/>
+      <w:r>
+        <w:rPr>
+          <w:rStyle w:val="Emphasis"/>
+          <w:rFonts w:ascii="Arial" w:hAnsi="Arial" w:cs="Arial"/>
+          <w:color w:val="212121"/>
+          <w:shd w:val="clear" w:color="auto" w:fill="FFFFFF"/>
+        </w:rPr>
+        <w:t xml:space="preserve"> deployment </w:t>
+      </w:r>
+      <w:proofErr w:type="spellStart"/>
+      <w:r>
+        <w:rPr>
+          <w:rStyle w:val="Emphasis"/>
+          <w:rFonts w:ascii="Arial" w:hAnsi="Arial" w:cs="Arial"/>
+          <w:color w:val="212121"/>
+          <w:shd w:val="clear" w:color="auto" w:fill="FFFFFF"/>
+        </w:rPr>
+        <w:t>e</w:t>
+      </w:r>
+      <w:r>
+        <w:rPr>
+          <w:rStyle w:val="Emphasis"/>
+          <w:rFonts w:ascii="Arial" w:hAnsi="Arial" w:cs="Arial"/>
+          <w:color w:val="212121"/>
+          <w:shd w:val="clear" w:color="auto" w:fill="FFFFFF"/>
+        </w:rPr>
+        <w:t>y-api</w:t>
+      </w:r>
+      <w:proofErr w:type="spellEnd"/>
+      <w:r>
+        <w:rPr>
+          <w:rStyle w:val="Emphasis"/>
+          <w:rFonts w:ascii="Arial" w:hAnsi="Arial" w:cs="Arial"/>
+          <w:color w:val="212121"/>
+          <w:shd w:val="clear" w:color="auto" w:fill="FFFFFF"/>
+        </w:rPr>
+        <w:t xml:space="preserve"> --min=3 --max=3 --</w:t>
+      </w:r>
+      <w:proofErr w:type="spellStart"/>
+      <w:r>
+        <w:rPr>
+          <w:rStyle w:val="Emphasis"/>
+          <w:rFonts w:ascii="Arial" w:hAnsi="Arial" w:cs="Arial"/>
+          <w:color w:val="212121"/>
+          <w:shd w:val="clear" w:color="auto" w:fill="FFFFFF"/>
+        </w:rPr>
+        <w:t>cpu</w:t>
+      </w:r>
+      <w:proofErr w:type="spellEnd"/>
+      <w:r>
+        <w:rPr>
+          <w:rStyle w:val="Emphasis"/>
+          <w:rFonts w:ascii="Arial" w:hAnsi="Arial" w:cs="Arial"/>
+          <w:color w:val="212121"/>
+          <w:shd w:val="clear" w:color="auto" w:fill="FFFFFF"/>
+        </w:rPr>
+        <w:t>-percent=80 </w:t>
+      </w:r>
+    </w:p>
+    <w:p>
+      <w:pPr>
+        <w:pBdr>
+          <w:left w:val="single" w:sz="18" w:space="0" w:color="6CE26C"/>
+        </w:pBdr>
+        <w:shd w:val="clear" w:color="auto" w:fill="FFFFFF"/>
+        <w:spacing w:beforeAutospacing="1" w:after="0" w:afterAutospacing="1" w:line="270" w:lineRule="atLeast"/>
+        <w:rPr>
+          <w:rFonts w:ascii="Consolas" w:eastAsia="Times New Roman" w:hAnsi="Consolas" w:cs="Times New Roman"/>
+          <w:color w:val="000000"/>
+          <w:sz w:val="24"/>
+          <w:szCs w:val="24"/>
+          <w:bdr w:val="none" w:sz="0" w:space="0" w:color="auto" w:frame="1"/>
+          <w:lang w:eastAsia="en-IN"/>
+        </w:rPr>
+      </w:pPr>
+    </w:p>
+    <w:p>
+      <w:pPr>
         <w:pStyle w:val="Heading2"/>
         <w:shd w:val="clear" w:color="auto" w:fill="FFFFFF"/>
         <w:spacing w:before="0" w:beforeAutospacing="0" w:after="0" w:afterAutospacing="0"/>
@@ -7170,7 +6770,6 @@
         </w:rPr>
       </w:pPr>
       <w:proofErr w:type="spellStart"/>
-      <w:proofErr w:type="gramStart"/>
       <w:r>
         <w:rPr>
           <w:rStyle w:val="hljs-keyword"/>
@@ -7182,7 +6781,6 @@
         <w:t>az</w:t>
       </w:r>
       <w:proofErr w:type="spellEnd"/>
-      <w:proofErr w:type="gramEnd"/>
       <w:r>
         <w:rPr>
           <w:rFonts w:ascii="Consolas" w:hAnsi="Consolas"/>
@@ -7610,7 +7208,7 @@
 </file>
 
 <file path=word/numbering.xml><?xml version="1.0" encoding="utf-8"?>
-<w:numbering xmlns:wpc="http://schemas.microsoft.com/office/word/2010/wordprocessingCanvas" xmlns:mc="http://schemas.openxmlformats.org/markup-compatibility/2006" xmlns:o="urn:schemas-microsoft-com:office:office" xmlns:r="http://schemas.openxmlformats.org/officeDocument/2006/relationships" xmlns:m="http://schemas.openxmlformats.org/officeDocument/2006/math" xmlns:v="urn:schemas-microsoft-com:vml" xmlns:wp14="http://schemas.microsoft.com/office/word/2010/wordprocessingDrawing" xmlns:wp="http://schemas.openxmlformats.org/drawingml/2006/wordprocessingDrawing" xmlns:w10="urn:schemas-microsoft-com:office:word" xmlns:w="http://schemas.openxmlformats.org/wordprocessingml/2006/main" xmlns:w14="http://schemas.microsoft.com/office/word/2010/wordml" xmlns:w15="http://schemas.microsoft.com/office/word/2012/wordml" xmlns:wpg="http://schemas.microsoft.com/office/word/2010/wordprocessingGroup" xmlns:wpi="http://schemas.microsoft.com/office/word/2010/wordprocessingInk" xmlns:wne="http://schemas.microsoft.com/office/word/2006/wordml" xmlns:wps="http://schemas.microsoft.com/office/word/2010/wordprocessingShape" mc:Ignorable="w14 w15 wp14">
+<w:numbering xmlns:wpc="http://schemas.microsoft.com/office/word/2010/wordprocessingCanvas" xmlns:cx="http://schemas.microsoft.com/office/drawing/2014/chartex" xmlns:cx1="http://schemas.microsoft.com/office/drawing/2015/9/8/chartex" xmlns:cx2="http://schemas.microsoft.com/office/drawing/2015/10/21/chartex" xmlns:cx3="http://schemas.microsoft.com/office/drawing/2016/5/9/chartex" xmlns:cx4="http://schemas.microsoft.com/office/drawing/2016/5/10/chartex" xmlns:cx5="http://schemas.microsoft.com/office/drawing/2016/5/11/chartex" xmlns:cx6="http://schemas.microsoft.com/office/drawing/2016/5/12/chartex" xmlns:cx7="http://schemas.microsoft.com/office/drawing/2016/5/13/chartex" xmlns:cx8="http://schemas.microsoft.com/office/drawing/2016/5/14/chartex" xmlns:mc="http://schemas.openxmlformats.org/markup-compatibility/2006" xmlns:aink="http://schemas.microsoft.com/office/drawing/2016/ink" xmlns:am3d="http://schemas.microsoft.com/office/drawing/2017/model3d" xmlns:o="urn:schemas-microsoft-com:office:office" xmlns:r="http://schemas.openxmlformats.org/officeDocument/2006/relationships" xmlns:m="http://schemas.openxmlformats.org/officeDocument/2006/math" xmlns:v="urn:schemas-microsoft-com:vml" xmlns:wp14="http://schemas.microsoft.com/office/word/2010/wordprocessingDrawing" xmlns:wp="http://schemas.openxmlformats.org/drawingml/2006/wordprocessingDrawing" xmlns:w10="urn:schemas-microsoft-com:office:word" xmlns:w="http://schemas.openxmlformats.org/wordprocessingml/2006/main" xmlns:w14="http://schemas.microsoft.com/office/word/2010/wordml" xmlns:w15="http://schemas.microsoft.com/office/word/2012/wordml" xmlns:w16cex="http://schemas.microsoft.com/office/word/2018/wordml/cex" xmlns:w16cid="http://schemas.microsoft.com/office/word/2016/wordml/cid" xmlns:w16="http://schemas.microsoft.com/office/word/2018/wordml" xmlns:w16se="http://schemas.microsoft.com/office/word/2015/wordml/symex" xmlns:wpg="http://schemas.microsoft.com/office/word/2010/wordprocessingGroup" xmlns:wpi="http://schemas.microsoft.com/office/word/2010/wordprocessingInk" xmlns:wne="http://schemas.microsoft.com/office/word/2006/wordml" xmlns:wps="http://schemas.microsoft.com/office/word/2010/wordprocessingShape" mc:Ignorable="w14 w15 w16se w16cid w16 w16cex wp14">
   <w:abstractNum w:abstractNumId="0" w15:restartNumberingAfterBreak="0">
     <w:nsid w:val="32EE20FE"/>
     <w:multiLevelType w:val="multilevel"/>
@@ -7847,7 +7445,7 @@
 </file>
 
 <file path=word/styles.xml><?xml version="1.0" encoding="utf-8"?>
-<w:styles xmlns:mc="http://schemas.openxmlformats.org/markup-compatibility/2006" xmlns:r="http://schemas.openxmlformats.org/officeDocument/2006/relationships" xmlns:w="http://schemas.openxmlformats.org/wordprocessingml/2006/main" xmlns:w14="http://schemas.microsoft.com/office/word/2010/wordml" xmlns:w15="http://schemas.microsoft.com/office/word/2012/wordml" mc:Ignorable="w14 w15">
+<w:styles xmlns:mc="http://schemas.openxmlformats.org/markup-compatibility/2006" xmlns:r="http://schemas.openxmlformats.org/officeDocument/2006/relationships" xmlns:w="http://schemas.openxmlformats.org/wordprocessingml/2006/main" xmlns:w14="http://schemas.microsoft.com/office/word/2010/wordml" xmlns:w15="http://schemas.microsoft.com/office/word/2012/wordml" xmlns:w16cex="http://schemas.microsoft.com/office/word/2018/wordml/cex" xmlns:w16cid="http://schemas.microsoft.com/office/word/2016/wordml/cid" xmlns:w16="http://schemas.microsoft.com/office/word/2018/wordml" xmlns:w16se="http://schemas.microsoft.com/office/word/2015/wordml/symex" mc:Ignorable="w14 w15 w16se w16cid w16 w16cex">
   <w:docDefaults>
     <w:rPrDefault>
       <w:rPr>
@@ -7863,7 +7461,7 @@
       </w:pPr>
     </w:pPrDefault>
   </w:docDefaults>
-  <w:latentStyles w:defLockedState="0" w:defUIPriority="99" w:defSemiHidden="0" w:defUnhideWhenUsed="0" w:defQFormat="0" w:count="371">
+  <w:latentStyles w:defLockedState="0" w:defUIPriority="99" w:defSemiHidden="0" w:defUnhideWhenUsed="0" w:defQFormat="0" w:count="376">
     <w:lsdException w:name="Normal" w:uiPriority="0" w:qFormat="1"/>
     <w:lsdException w:name="heading 1" w:uiPriority="9" w:qFormat="1"/>
     <w:lsdException w:name="heading 2" w:semiHidden="1" w:uiPriority="9" w:unhideWhenUsed="1" w:qFormat="1"/>
@@ -8235,6 +7833,11 @@
     <w:lsdException w:name="List Table 5 Dark Accent 6" w:uiPriority="50"/>
     <w:lsdException w:name="List Table 6 Colorful Accent 6" w:uiPriority="51"/>
     <w:lsdException w:name="List Table 7 Colorful Accent 6" w:uiPriority="52"/>
+    <w:lsdException w:name="Mention" w:semiHidden="1" w:unhideWhenUsed="1"/>
+    <w:lsdException w:name="Smart Hyperlink" w:semiHidden="1" w:unhideWhenUsed="1"/>
+    <w:lsdException w:name="Hashtag" w:semiHidden="1" w:unhideWhenUsed="1"/>
+    <w:lsdException w:name="Unresolved Mention" w:semiHidden="1" w:unhideWhenUsed="1"/>
+    <w:lsdException w:name="Smart Link" w:semiHidden="1" w:unhideWhenUsed="1"/>
   </w:latentStyles>
   <w:style w:type="paragraph" w:default="1" w:styleId="Normal">
     <w:name w:val="Normal"/>
